--- a/TEMP/input/p060r_DB_++MHS/tc_p060r.docx
+++ b/TEMP/input/p060r_DB_++MHS/tc_p060r.docx
@@ -4458,36 +4458,14 @@
     <w:rPrDefault>
       <w:rPr>
         <w:rFonts w:ascii="Arial" w:cs="Arial" w:eastAsia="Arial" w:hAnsi="Arial"/>
-        <w:b w:val="0"/>
-        <w:i w:val="0"/>
-        <w:smallCaps w:val="0"/>
-        <w:strike w:val="0"/>
-        <w:color w:val="000000"/>
         <w:sz w:val="22"/>
         <w:szCs w:val="22"/>
-        <w:u w:val="none"/>
-        <w:shd w:fill="auto" w:val="clear"/>
-        <w:vertAlign w:val="baseline"/>
         <w:lang w:val="en"/>
       </w:rPr>
     </w:rPrDefault>
     <w:pPrDefault>
       <w:pPr>
-        <w:keepNext w:val="0"/>
-        <w:keepLines w:val="0"/>
-        <w:widowControl w:val="1"/>
-        <w:pBdr>
-          <w:top w:space="0" w:sz="0" w:val="nil"/>
-          <w:left w:space="0" w:sz="0" w:val="nil"/>
-          <w:bottom w:space="0" w:sz="0" w:val="nil"/>
-          <w:right w:space="0" w:sz="0" w:val="nil"/>
-          <w:between w:space="0" w:sz="0" w:val="nil"/>
-        </w:pBdr>
-        <w:shd w:fill="auto" w:val="clear"/>
-        <w:spacing w:after="0" w:before="0" w:line="276" w:lineRule="auto"/>
-        <w:ind w:left="0" w:right="0" w:firstLine="0"/>
-        <w:contextualSpacing w:val="0"/>
-        <w:jc w:val="left"/>
+        <w:spacing w:line="276" w:lineRule="auto"/>
       </w:pPr>
     </w:pPrDefault>
   </w:docDefaults>

--- a/TEMP/input/p060r_DB_++MHS/tc_p060r.docx
+++ b/TEMP/input/p060r_DB_++MHS/tc_p060r.docx
@@ -1346,7 +1346,7 @@
           <w:color w:val="000000"/>
           <w:rtl w:val="0"/>
         </w:rPr>
-        <w:t xml:space="preserve">sesclateroit</w:t>
+        <w:t xml:space="preserve">sesclatte</w:t>
       </w:r>
       <w:r>
         <w:rPr>
@@ -3206,7 +3206,20 @@
           <w:color w:val="000000"/>
           <w:rtl w:val="0"/>
         </w:rPr>
-        <w:t xml:space="preserve"> a un peu de corps</w:t>
+        <w:t xml:space="preserve"> a </w:t>
+      </w:r>
+      <w:r>
+        <w:rPr>
+          <w:rtl w:val="0"/>
+        </w:rPr>
+        <w:t xml:space="preserve">eu </w:t>
+      </w:r>
+      <w:r>
+        <w:rPr>
+          <w:color w:val="000000"/>
+          <w:rtl w:val="0"/>
+        </w:rPr>
+        <w:t xml:space="preserve">peu de corps</w:t>
       </w:r>
       <w:r>
         <w:rPr>

--- a/TEMP/input/p060r_DB_++MHS/tc_p060r.docx
+++ b/TEMP/input/p060r_DB_++MHS/tc_p060r.docx
@@ -197,24 +197,7 @@
           <w:szCs w:val="18"/>
           <w:rtl w:val="0"/>
         </w:rPr>
-        <w:t xml:space="preserve">&lt;id&gt;</w:t>
-      </w:r>
-      <w:r>
-        <w:rPr>
-          <w:color w:val="000000"/>
-          <w:rtl w:val="0"/>
-        </w:rPr>
-        <w:t xml:space="preserve">p059v_6</w:t>
-      </w:r>
-      <w:r>
-        <w:rPr>
-          <w:rFonts w:ascii="Courier New" w:cs="Courier New" w:eastAsia="Courier New" w:hAnsi="Courier New"/>
-          <w:color w:val="7f6000"/>
-          <w:sz w:val="18"/>
-          <w:szCs w:val="18"/>
-          <w:rtl w:val="0"/>
-        </w:rPr>
-        <w:t xml:space="preserve">&lt;/id&gt;</w:t>
+        <w:t xml:space="preserve">&lt;id&gt;p059v_6&lt;/id&gt;</w:t>
       </w:r>
       <w:r>
         <w:rPr>
@@ -726,15 +709,29 @@
           <w:szCs w:val="18"/>
           <w:rtl w:val="0"/>
         </w:rPr>
-        <w:t xml:space="preserve">&lt;id&gt;</w:t>
-      </w:r>
-      <w:r>
-        <w:rPr>
-          <w:color w:val="000000"/>
-          <w:rtl w:val="0"/>
-        </w:rPr>
-        <w:t xml:space="preserve">p060r_1</w:t>
-      </w:r>
+        <w:t xml:space="preserve">&lt;id&gt;p060r_1&lt;/id&gt;</w:t>
+      </w:r>
+      <w:r>
+        <w:rPr>
+          <w:rtl w:val="0"/>
+        </w:rPr>
+      </w:r>
+    </w:p>
+    <w:p>
+      <w:pPr>
+        <w:pBdr>
+          <w:top w:space="0" w:sz="0" w:val="nil"/>
+          <w:left w:space="0" w:sz="0" w:val="nil"/>
+          <w:bottom w:space="0" w:sz="0" w:val="nil"/>
+          <w:right w:space="0" w:sz="0" w:val="nil"/>
+          <w:between w:space="0" w:sz="0" w:val="nil"/>
+        </w:pBdr>
+        <w:shd w:fill="auto" w:val="clear"/>
+        <w:contextualSpacing w:val="0"/>
+        <w:rPr>
+          <w:color w:val="000000"/>
+        </w:rPr>
+      </w:pPr>
       <w:r>
         <w:rPr>
           <w:rFonts w:ascii="Courier New" w:cs="Courier New" w:eastAsia="Courier New" w:hAnsi="Courier New"/>
@@ -743,29 +740,15 @@
           <w:szCs w:val="18"/>
           <w:rtl w:val="0"/>
         </w:rPr>
-        <w:t xml:space="preserve">&lt;/id&gt;</w:t>
-      </w:r>
-      <w:r>
-        <w:rPr>
-          <w:rtl w:val="0"/>
-        </w:rPr>
-      </w:r>
-    </w:p>
-    <w:p>
-      <w:pPr>
-        <w:pBdr>
-          <w:top w:space="0" w:sz="0" w:val="nil"/>
-          <w:left w:space="0" w:sz="0" w:val="nil"/>
-          <w:bottom w:space="0" w:sz="0" w:val="nil"/>
-          <w:right w:space="0" w:sz="0" w:val="nil"/>
-          <w:between w:space="0" w:sz="0" w:val="nil"/>
-        </w:pBdr>
-        <w:shd w:fill="auto" w:val="clear"/>
-        <w:contextualSpacing w:val="0"/>
-        <w:rPr>
-          <w:color w:val="000000"/>
-        </w:rPr>
-      </w:pPr>
+        <w:t xml:space="preserve">&lt;head&gt;</w:t>
+      </w:r>
+      <w:r>
+        <w:rPr>
+          <w:color w:val="000000"/>
+          <w:rtl w:val="0"/>
+        </w:rPr>
+        <w:t xml:space="preserve">Blanchiment premier dun tableau</w:t>
+      </w:r>
       <w:r>
         <w:rPr>
           <w:rFonts w:ascii="Courier New" w:cs="Courier New" w:eastAsia="Courier New" w:hAnsi="Courier New"/>
@@ -774,6 +757,830 @@
           <w:szCs w:val="18"/>
           <w:rtl w:val="0"/>
         </w:rPr>
+        <w:t xml:space="preserve">&lt;/head&gt;</w:t>
+      </w:r>
+      <w:r>
+        <w:rPr>
+          <w:rtl w:val="0"/>
+        </w:rPr>
+      </w:r>
+    </w:p>
+    <w:p>
+      <w:pPr>
+        <w:pBdr>
+          <w:top w:space="0" w:sz="0" w:val="nil"/>
+          <w:left w:space="0" w:sz="0" w:val="nil"/>
+          <w:bottom w:space="0" w:sz="0" w:val="nil"/>
+          <w:right w:space="0" w:sz="0" w:val="nil"/>
+          <w:between w:space="0" w:sz="0" w:val="nil"/>
+        </w:pBdr>
+        <w:shd w:fill="auto" w:val="clear"/>
+        <w:contextualSpacing w:val="0"/>
+        <w:rPr>
+          <w:color w:val="000000"/>
+        </w:rPr>
+      </w:pPr>
+      <w:r>
+        <w:rPr>
+          <w:rtl w:val="0"/>
+        </w:rPr>
+      </w:r>
+    </w:p>
+    <w:p>
+      <w:pPr>
+        <w:pBdr>
+          <w:top w:space="0" w:sz="0" w:val="nil"/>
+          <w:left w:space="0" w:sz="0" w:val="nil"/>
+          <w:bottom w:space="0" w:sz="0" w:val="nil"/>
+          <w:right w:space="0" w:sz="0" w:val="nil"/>
+          <w:between w:space="0" w:sz="0" w:val="nil"/>
+        </w:pBdr>
+        <w:shd w:fill="auto" w:val="clear"/>
+        <w:contextualSpacing w:val="0"/>
+        <w:rPr>
+          <w:color w:val="000000"/>
+        </w:rPr>
+      </w:pPr>
+      <w:r>
+        <w:rPr>
+          <w:rFonts w:ascii="Courier New" w:cs="Courier New" w:eastAsia="Courier New" w:hAnsi="Courier New"/>
+          <w:color w:val="7f6000"/>
+          <w:sz w:val="18"/>
+          <w:szCs w:val="18"/>
+          <w:rtl w:val="0"/>
+        </w:rPr>
+        <w:t xml:space="preserve">&lt;ab&gt;</w:t>
+      </w:r>
+      <w:r>
+        <w:rPr>
+          <w:color w:val="000000"/>
+          <w:rtl w:val="0"/>
+        </w:rPr>
+        <w:t xml:space="preserve">On couche par deulx ou trois fois de la </w:t>
+      </w:r>
+      <w:r>
+        <w:rPr>
+          <w:rFonts w:ascii="Courier New" w:cs="Courier New" w:eastAsia="Courier New" w:hAnsi="Courier New"/>
+          <w:color w:val="0000ff"/>
+          <w:sz w:val="18"/>
+          <w:szCs w:val="18"/>
+          <w:rtl w:val="0"/>
+        </w:rPr>
+        <w:t xml:space="preserve">&lt;m&gt;</w:t>
+      </w:r>
+      <w:r>
+        <w:rPr>
+          <w:color w:val="000000"/>
+          <w:rtl w:val="0"/>
+        </w:rPr>
+        <w:t xml:space="preserve">croye</w:t>
+      </w:r>
+      <w:r>
+        <w:rPr>
+          <w:rFonts w:ascii="Courier New" w:cs="Courier New" w:eastAsia="Courier New" w:hAnsi="Courier New"/>
+          <w:color w:val="0000ff"/>
+          <w:sz w:val="18"/>
+          <w:szCs w:val="18"/>
+          <w:rtl w:val="0"/>
+        </w:rPr>
+        <w:t xml:space="preserve">&lt;/m&gt;</w:t>
+      </w:r>
+      <w:r>
+        <w:rPr>
+          <w:color w:val="000000"/>
+          <w:rtl w:val="0"/>
+        </w:rPr>
+        <w:t xml:space="preserve"> destrempee </w:t>
+      </w:r>
+      <w:r>
+        <w:rPr>
+          <w:color w:val="000000"/>
+          <w:rtl w:val="0"/>
+        </w:rPr>
+        <w:t xml:space="preserve">a </w:t>
+      </w:r>
+      <w:r>
+        <w:rPr>
+          <w:rFonts w:ascii="Courier New" w:cs="Courier New" w:eastAsia="Courier New" w:hAnsi="Courier New"/>
+          <w:color w:val="0000ff"/>
+          <w:sz w:val="18"/>
+          <w:szCs w:val="18"/>
+          <w:rtl w:val="0"/>
+        </w:rPr>
+        <w:t xml:space="preserve">&lt;m&gt;</w:t>
+      </w:r>
+      <w:r>
+        <w:rPr>
+          <w:color w:val="000000"/>
+          <w:rtl w:val="0"/>
+        </w:rPr>
+        <w:t xml:space="preserve">colle</w:t>
+      </w:r>
+      <w:r>
+        <w:rPr>
+          <w:rFonts w:ascii="Courier New" w:cs="Courier New" w:eastAsia="Courier New" w:hAnsi="Courier New"/>
+          <w:color w:val="a9a9a9"/>
+          <w:sz w:val="18"/>
+          <w:szCs w:val="18"/>
+          <w:rtl w:val="0"/>
+        </w:rPr>
+        <w:t xml:space="preserve">&lt;lb/&gt;</w:t>
+      </w:r>
+      <w:r>
+        <w:rPr>
+          <w:rtl w:val="0"/>
+        </w:rPr>
+      </w:r>
+    </w:p>
+    <w:p>
+      <w:pPr>
+        <w:pBdr>
+          <w:top w:space="0" w:sz="0" w:val="nil"/>
+          <w:left w:space="0" w:sz="0" w:val="nil"/>
+          <w:bottom w:space="0" w:sz="0" w:val="nil"/>
+          <w:right w:space="0" w:sz="0" w:val="nil"/>
+          <w:between w:space="0" w:sz="0" w:val="nil"/>
+        </w:pBdr>
+        <w:shd w:fill="auto" w:val="clear"/>
+        <w:contextualSpacing w:val="0"/>
+        <w:rPr>
+          <w:color w:val="000000"/>
+        </w:rPr>
+      </w:pPr>
+      <w:r>
+        <w:rPr>
+          <w:rFonts w:ascii="Courier New" w:cs="Courier New" w:eastAsia="Courier New" w:hAnsi="Courier New"/>
+          <w:color w:val="7f6000"/>
+          <w:sz w:val="18"/>
+          <w:szCs w:val="18"/>
+          <w:rtl w:val="0"/>
+        </w:rPr>
+        <w:t xml:space="preserve">&lt;add&gt;</w:t>
+      </w:r>
+      <w:r>
+        <w:rPr>
+          <w:color w:val="000000"/>
+          <w:rtl w:val="0"/>
+        </w:rPr>
+        <w:t xml:space="preserve">de destrempe</w:t>
+      </w:r>
+      <w:r>
+        <w:rPr>
+          <w:rFonts w:ascii="Courier New" w:cs="Courier New" w:eastAsia="Courier New" w:hAnsi="Courier New"/>
+          <w:color w:val="7f6000"/>
+          <w:sz w:val="18"/>
+          <w:szCs w:val="18"/>
+          <w:rtl w:val="0"/>
+        </w:rPr>
+        <w:t xml:space="preserve">&lt;/add&gt;</w:t>
+      </w:r>
+      <w:r>
+        <w:rPr>
+          <w:rFonts w:ascii="Courier New" w:cs="Courier New" w:eastAsia="Courier New" w:hAnsi="Courier New"/>
+          <w:color w:val="0000ff"/>
+          <w:sz w:val="18"/>
+          <w:szCs w:val="18"/>
+          <w:rtl w:val="0"/>
+        </w:rPr>
+        <w:t xml:space="preserve">&lt;/m&gt;</w:t>
+      </w:r>
+      <w:r>
+        <w:rPr>
+          <w:color w:val="000000"/>
+          <w:rtl w:val="0"/>
+        </w:rPr>
+        <w:t xml:space="preserve"> sur le tableau non avecq un </w:t>
+      </w:r>
+      <w:r>
+        <w:rPr>
+          <w:rFonts w:ascii="Courier New" w:cs="Courier New" w:eastAsia="Courier New" w:hAnsi="Courier New"/>
+          <w:color w:val="0000ff"/>
+          <w:sz w:val="18"/>
+          <w:szCs w:val="18"/>
+          <w:rtl w:val="0"/>
+        </w:rPr>
+        <w:t xml:space="preserve">&lt;tl&gt;</w:t>
+      </w:r>
+      <w:r>
+        <w:rPr>
+          <w:color w:val="000000"/>
+          <w:rtl w:val="0"/>
+        </w:rPr>
+        <w:t xml:space="preserve">pinceau</w:t>
+      </w:r>
+      <w:r>
+        <w:rPr>
+          <w:rFonts w:ascii="Courier New" w:cs="Courier New" w:eastAsia="Courier New" w:hAnsi="Courier New"/>
+          <w:color w:val="0000ff"/>
+          <w:sz w:val="18"/>
+          <w:szCs w:val="18"/>
+          <w:rtl w:val="0"/>
+        </w:rPr>
+        <w:t xml:space="preserve">&lt;/tl&gt;</w:t>
+      </w:r>
+      <w:r>
+        <w:rPr>
+          <w:color w:val="000000"/>
+          <w:rtl w:val="0"/>
+        </w:rPr>
+        <w:t xml:space="preserve"> Mays avecq une </w:t>
+      </w:r>
+      <w:r>
+        <w:rPr>
+          <w:rFonts w:ascii="Courier New" w:cs="Courier New" w:eastAsia="Courier New" w:hAnsi="Courier New"/>
+          <w:color w:val="0000ff"/>
+          <w:sz w:val="18"/>
+          <w:szCs w:val="18"/>
+          <w:rtl w:val="0"/>
+        </w:rPr>
+        <w:t xml:space="preserve">&lt;tl&gt;</w:t>
+      </w:r>
+      <w:r>
+        <w:rPr>
+          <w:color w:val="000000"/>
+          <w:rtl w:val="0"/>
+        </w:rPr>
+        <w:t xml:space="preserve">broisse</w:t>
+      </w:r>
+      <w:r>
+        <w:rPr>
+          <w:rFonts w:ascii="Courier New" w:cs="Courier New" w:eastAsia="Courier New" w:hAnsi="Courier New"/>
+          <w:color w:val="0000ff"/>
+          <w:sz w:val="18"/>
+          <w:szCs w:val="18"/>
+          <w:rtl w:val="0"/>
+        </w:rPr>
+        <w:t xml:space="preserve">&lt;/tl&gt;</w:t>
+      </w:r>
+      <w:r>
+        <w:rPr>
+          <w:rFonts w:ascii="Courier New" w:cs="Courier New" w:eastAsia="Courier New" w:hAnsi="Courier New"/>
+          <w:color w:val="a9a9a9"/>
+          <w:sz w:val="18"/>
+          <w:szCs w:val="18"/>
+          <w:rtl w:val="0"/>
+        </w:rPr>
+        <w:t xml:space="preserve">&lt;lb/&gt;</w:t>
+      </w:r>
+      <w:r>
+        <w:rPr>
+          <w:rtl w:val="0"/>
+        </w:rPr>
+      </w:r>
+    </w:p>
+    <w:p>
+      <w:pPr>
+        <w:pBdr>
+          <w:top w:space="0" w:sz="0" w:val="nil"/>
+          <w:left w:space="0" w:sz="0" w:val="nil"/>
+          <w:bottom w:space="0" w:sz="0" w:val="nil"/>
+          <w:right w:space="0" w:sz="0" w:val="nil"/>
+          <w:between w:space="0" w:sz="0" w:val="nil"/>
+        </w:pBdr>
+        <w:shd w:fill="auto" w:val="clear"/>
+        <w:contextualSpacing w:val="0"/>
+        <w:rPr>
+          <w:color w:val="000000"/>
+        </w:rPr>
+      </w:pPr>
+      <w:r>
+        <w:rPr>
+          <w:color w:val="000000"/>
+          <w:rtl w:val="0"/>
+        </w:rPr>
+        <w:t xml:space="preserve">en telle sorte comme si tu voulois poncer &amp;</w:t>
+      </w:r>
+      <w:r>
+        <w:rPr>
+          <w:rFonts w:ascii="Courier New" w:cs="Courier New" w:eastAsia="Courier New" w:hAnsi="Courier New"/>
+          <w:color w:val="a9a9a9"/>
+          <w:sz w:val="18"/>
+          <w:szCs w:val="18"/>
+          <w:rtl w:val="0"/>
+        </w:rPr>
+        <w:t xml:space="preserve">amp;</w:t>
+      </w:r>
+      <w:r>
+        <w:rPr>
+          <w:color w:val="000000"/>
+          <w:rtl w:val="0"/>
+        </w:rPr>
+        <w:t xml:space="preserve"> laisse seicher Et</w:t>
+      </w:r>
+      <w:r>
+        <w:rPr>
+          <w:rFonts w:ascii="Courier New" w:cs="Courier New" w:eastAsia="Courier New" w:hAnsi="Courier New"/>
+          <w:color w:val="a9a9a9"/>
+          <w:sz w:val="18"/>
+          <w:szCs w:val="18"/>
+          <w:rtl w:val="0"/>
+        </w:rPr>
+        <w:t xml:space="preserve">&lt;lb/&gt;</w:t>
+      </w:r>
+      <w:r>
+        <w:rPr>
+          <w:rtl w:val="0"/>
+        </w:rPr>
+      </w:r>
+    </w:p>
+    <w:p>
+      <w:pPr>
+        <w:pBdr>
+          <w:top w:space="0" w:sz="0" w:val="nil"/>
+          <w:left w:space="0" w:sz="0" w:val="nil"/>
+          <w:bottom w:space="0" w:sz="0" w:val="nil"/>
+          <w:right w:space="0" w:sz="0" w:val="nil"/>
+          <w:between w:space="0" w:sz="0" w:val="nil"/>
+        </w:pBdr>
+        <w:shd w:fill="auto" w:val="clear"/>
+        <w:contextualSpacing w:val="0"/>
+        <w:rPr>
+          <w:color w:val="000000"/>
+        </w:rPr>
+      </w:pPr>
+      <w:r>
+        <w:rPr>
+          <w:color w:val="000000"/>
+          <w:rtl w:val="0"/>
+        </w:rPr>
+        <w:t xml:space="preserve">reitere jusques a deulx ou trois fois puys avecq un </w:t>
+      </w:r>
+      <w:r>
+        <w:rPr>
+          <w:rFonts w:ascii="Courier New" w:cs="Courier New" w:eastAsia="Courier New" w:hAnsi="Courier New"/>
+          <w:color w:val="0000ff"/>
+          <w:sz w:val="18"/>
+          <w:szCs w:val="18"/>
+          <w:rtl w:val="0"/>
+        </w:rPr>
+        <w:t xml:space="preserve">&lt;tl&gt;</w:t>
+      </w:r>
+      <w:r>
+        <w:rPr>
+          <w:color w:val="000000"/>
+          <w:rtl w:val="0"/>
+        </w:rPr>
+        <w:t xml:space="preserve">cousteau</w:t>
+      </w:r>
+      <w:r>
+        <w:rPr>
+          <w:rFonts w:ascii="Courier New" w:cs="Courier New" w:eastAsia="Courier New" w:hAnsi="Courier New"/>
+          <w:color w:val="0000ff"/>
+          <w:sz w:val="18"/>
+          <w:szCs w:val="18"/>
+          <w:rtl w:val="0"/>
+        </w:rPr>
+        <w:t xml:space="preserve">&lt;/tl&gt;</w:t>
+      </w:r>
+      <w:r>
+        <w:rPr>
+          <w:rFonts w:ascii="Courier New" w:cs="Courier New" w:eastAsia="Courier New" w:hAnsi="Courier New"/>
+          <w:color w:val="a9a9a9"/>
+          <w:sz w:val="18"/>
+          <w:szCs w:val="18"/>
+          <w:rtl w:val="0"/>
+        </w:rPr>
+        <w:t xml:space="preserve">&lt;lb/&gt;</w:t>
+      </w:r>
+      <w:r>
+        <w:rPr>
+          <w:rtl w:val="0"/>
+        </w:rPr>
+      </w:r>
+    </w:p>
+    <w:p>
+      <w:pPr>
+        <w:pBdr>
+          <w:top w:space="0" w:sz="0" w:val="nil"/>
+          <w:left w:space="0" w:sz="0" w:val="nil"/>
+          <w:bottom w:space="0" w:sz="0" w:val="nil"/>
+          <w:right w:space="0" w:sz="0" w:val="nil"/>
+          <w:between w:space="0" w:sz="0" w:val="nil"/>
+        </w:pBdr>
+        <w:shd w:fill="auto" w:val="clear"/>
+        <w:contextualSpacing w:val="0"/>
+        <w:rPr>
+          <w:color w:val="000000"/>
+        </w:rPr>
+      </w:pPr>
+      <w:r>
+        <w:rPr>
+          <w:color w:val="000000"/>
+          <w:rtl w:val="0"/>
+        </w:rPr>
+        <w:t xml:space="preserve">unis bien la derniere assiete </w:t>
+      </w:r>
+      <w:r>
+        <w:rPr>
+          <w:rFonts w:ascii="Courier New" w:cs="Courier New" w:eastAsia="Courier New" w:hAnsi="Courier New"/>
+          <w:color w:val="7f6000"/>
+          <w:sz w:val="18"/>
+          <w:szCs w:val="18"/>
+          <w:rtl w:val="0"/>
+        </w:rPr>
+        <w:t xml:space="preserve">&lt;add&gt;</w:t>
+      </w:r>
+      <w:r>
+        <w:rPr>
+          <w:color w:val="000000"/>
+          <w:rtl w:val="0"/>
+        </w:rPr>
+        <w:t xml:space="preserve">puys donne dessus une main de </w:t>
+      </w:r>
+      <w:r>
+        <w:rPr>
+          <w:rFonts w:ascii="Courier New" w:cs="Courier New" w:eastAsia="Courier New" w:hAnsi="Courier New"/>
+          <w:color w:val="0000ff"/>
+          <w:sz w:val="18"/>
+          <w:szCs w:val="18"/>
+          <w:rtl w:val="0"/>
+        </w:rPr>
+        <w:t xml:space="preserve">&lt;m&gt;</w:t>
+      </w:r>
+      <w:r>
+        <w:rPr>
+          <w:color w:val="000000"/>
+          <w:rtl w:val="0"/>
+        </w:rPr>
+        <w:t xml:space="preserve">colle</w:t>
+      </w:r>
+      <w:r>
+        <w:rPr>
+          <w:rFonts w:ascii="Courier New" w:cs="Courier New" w:eastAsia="Courier New" w:hAnsi="Courier New"/>
+          <w:color w:val="0000ff"/>
+          <w:sz w:val="18"/>
+          <w:szCs w:val="18"/>
+          <w:rtl w:val="0"/>
+        </w:rPr>
+        <w:t xml:space="preserve">&lt;/m&gt;</w:t>
+      </w:r>
+      <w:r>
+        <w:rPr>
+          <w:rFonts w:ascii="Courier New" w:cs="Courier New" w:eastAsia="Courier New" w:hAnsi="Courier New"/>
+          <w:color w:val="7f6000"/>
+          <w:sz w:val="18"/>
+          <w:szCs w:val="18"/>
+          <w:rtl w:val="0"/>
+        </w:rPr>
+        <w:t xml:space="preserve">&lt;/add&gt;</w:t>
+      </w:r>
+      <w:r>
+        <w:rPr>
+          <w:color w:val="000000"/>
+          <w:rtl w:val="0"/>
+        </w:rPr>
+        <w:t xml:space="preserve"> sur laquelle tu pourras apres</w:t>
+      </w:r>
+      <w:r>
+        <w:rPr>
+          <w:rFonts w:ascii="Courier New" w:cs="Courier New" w:eastAsia="Courier New" w:hAnsi="Courier New"/>
+          <w:color w:val="a9a9a9"/>
+          <w:sz w:val="18"/>
+          <w:szCs w:val="18"/>
+          <w:rtl w:val="0"/>
+        </w:rPr>
+        <w:t xml:space="preserve">&lt;lb/&gt;</w:t>
+      </w:r>
+      <w:r>
+        <w:rPr>
+          <w:rtl w:val="0"/>
+        </w:rPr>
+      </w:r>
+    </w:p>
+    <w:p>
+      <w:pPr>
+        <w:pBdr>
+          <w:top w:space="0" w:sz="0" w:val="nil"/>
+          <w:left w:space="0" w:sz="0" w:val="nil"/>
+          <w:bottom w:space="0" w:sz="0" w:val="nil"/>
+          <w:right w:space="0" w:sz="0" w:val="nil"/>
+          <w:between w:space="0" w:sz="0" w:val="nil"/>
+        </w:pBdr>
+        <w:shd w:fill="auto" w:val="clear"/>
+        <w:contextualSpacing w:val="0"/>
+        <w:rPr>
+          <w:color w:val="000000"/>
+        </w:rPr>
+      </w:pPr>
+      <w:r>
+        <w:rPr>
+          <w:color w:val="000000"/>
+          <w:rtl w:val="0"/>
+        </w:rPr>
+        <w:t xml:space="preserve">faire ton impression puys paindre Mays garde que</w:t>
+      </w:r>
+      <w:r>
+        <w:rPr>
+          <w:rFonts w:ascii="Courier New" w:cs="Courier New" w:eastAsia="Courier New" w:hAnsi="Courier New"/>
+          <w:color w:val="a9a9a9"/>
+          <w:sz w:val="18"/>
+          <w:szCs w:val="18"/>
+          <w:rtl w:val="0"/>
+        </w:rPr>
+        <w:t xml:space="preserve">&lt;lb/&gt;</w:t>
+      </w:r>
+      <w:r>
+        <w:rPr>
+          <w:rtl w:val="0"/>
+        </w:rPr>
+      </w:r>
+    </w:p>
+    <w:p>
+      <w:pPr>
+        <w:pBdr>
+          <w:top w:space="0" w:sz="0" w:val="nil"/>
+          <w:left w:space="0" w:sz="0" w:val="nil"/>
+          <w:bottom w:space="0" w:sz="0" w:val="nil"/>
+          <w:right w:space="0" w:sz="0" w:val="nil"/>
+          <w:between w:space="0" w:sz="0" w:val="nil"/>
+        </w:pBdr>
+        <w:shd w:fill="auto" w:val="clear"/>
+        <w:contextualSpacing w:val="0"/>
+        <w:rPr>
+          <w:color w:val="000000"/>
+        </w:rPr>
+      </w:pPr>
+      <w:r>
+        <w:rPr>
+          <w:color w:val="000000"/>
+          <w:rtl w:val="0"/>
+        </w:rPr>
+        <w:t xml:space="preserve">ton premier blanc ne soict pas trop espes car il </w:t>
+      </w:r>
+      <w:r>
+        <w:rPr>
+          <w:color w:val="000000"/>
+          <w:rtl w:val="0"/>
+        </w:rPr>
+        <w:t xml:space="preserve">sesclatte</w:t>
+      </w:r>
+      <w:r>
+        <w:rPr>
+          <w:rFonts w:ascii="Courier New" w:cs="Courier New" w:eastAsia="Courier New" w:hAnsi="Courier New"/>
+          <w:color w:val="a9a9a9"/>
+          <w:sz w:val="18"/>
+          <w:szCs w:val="18"/>
+          <w:rtl w:val="0"/>
+        </w:rPr>
+        <w:t xml:space="preserve">&lt;lb/&gt;</w:t>
+      </w:r>
+      <w:r>
+        <w:rPr>
+          <w:rtl w:val="0"/>
+        </w:rPr>
+      </w:r>
+    </w:p>
+    <w:p>
+      <w:pPr>
+        <w:pBdr>
+          <w:top w:space="0" w:sz="0" w:val="nil"/>
+          <w:left w:space="0" w:sz="0" w:val="nil"/>
+          <w:bottom w:space="0" w:sz="0" w:val="nil"/>
+          <w:right w:space="0" w:sz="0" w:val="nil"/>
+          <w:between w:space="0" w:sz="0" w:val="nil"/>
+        </w:pBdr>
+        <w:shd w:fill="auto" w:val="clear"/>
+        <w:contextualSpacing w:val="0"/>
+        <w:rPr>
+          <w:color w:val="000000"/>
+        </w:rPr>
+      </w:pPr>
+      <w:r>
+        <w:rPr>
+          <w:color w:val="000000"/>
+          <w:rtl w:val="0"/>
+        </w:rPr>
+        <w:t xml:space="preserve">volontiers les </w:t>
+      </w:r>
+      <w:r>
+        <w:rPr>
+          <w:rFonts w:ascii="Courier New" w:cs="Courier New" w:eastAsia="Courier New" w:hAnsi="Courier New"/>
+          <w:color w:val="0000ff"/>
+          <w:sz w:val="18"/>
+          <w:szCs w:val="18"/>
+          <w:rtl w:val="0"/>
+        </w:rPr>
+        <w:t xml:space="preserve">&lt;pro&gt;</w:t>
+      </w:r>
+      <w:r>
+        <w:rPr>
+          <w:color w:val="000000"/>
+          <w:rtl w:val="0"/>
+        </w:rPr>
+        <w:t xml:space="preserve">painctres</w:t>
+      </w:r>
+      <w:r>
+        <w:rPr>
+          <w:rFonts w:ascii="Courier New" w:cs="Courier New" w:eastAsia="Courier New" w:hAnsi="Courier New"/>
+          <w:color w:val="0000ff"/>
+          <w:sz w:val="18"/>
+          <w:szCs w:val="18"/>
+          <w:rtl w:val="0"/>
+        </w:rPr>
+        <w:t xml:space="preserve">&lt;/pro&gt;</w:t>
+      </w:r>
+      <w:r>
+        <w:rPr>
+          <w:color w:val="000000"/>
+          <w:rtl w:val="0"/>
+        </w:rPr>
+        <w:t xml:space="preserve"> </w:t>
+      </w:r>
+      <w:r>
+        <w:rPr>
+          <w:rFonts w:ascii="Courier New" w:cs="Courier New" w:eastAsia="Courier New" w:hAnsi="Courier New"/>
+          <w:color w:val="0000ff"/>
+          <w:sz w:val="18"/>
+          <w:szCs w:val="18"/>
+          <w:rtl w:val="0"/>
+        </w:rPr>
+        <w:t xml:space="preserve">&lt;pl&gt;</w:t>
+      </w:r>
+      <w:r>
+        <w:rPr>
+          <w:color w:val="000000"/>
+          <w:rtl w:val="0"/>
+        </w:rPr>
+        <w:t xml:space="preserve">flamens</w:t>
+      </w:r>
+      <w:r>
+        <w:rPr>
+          <w:rFonts w:ascii="Courier New" w:cs="Courier New" w:eastAsia="Courier New" w:hAnsi="Courier New"/>
+          <w:color w:val="0000ff"/>
+          <w:sz w:val="18"/>
+          <w:szCs w:val="18"/>
+          <w:rtl w:val="0"/>
+        </w:rPr>
+        <w:t xml:space="preserve">&lt;/pl&gt;</w:t>
+      </w:r>
+      <w:r>
+        <w:rPr>
+          <w:color w:val="000000"/>
+          <w:rtl w:val="0"/>
+        </w:rPr>
+        <w:t xml:space="preserve"> font faire a douzaine tels </w:t>
+      </w:r>
+      <w:r>
+        <w:rPr>
+          <w:color w:val="000000"/>
+          <w:rtl w:val="0"/>
+        </w:rPr>
+        <w:t xml:space="preserve">tableaux</w:t>
+      </w:r>
+      <w:r>
+        <w:rPr>
+          <w:rFonts w:ascii="Courier New" w:cs="Courier New" w:eastAsia="Courier New" w:hAnsi="Courier New"/>
+          <w:color w:val="7f6000"/>
+          <w:sz w:val="18"/>
+          <w:szCs w:val="18"/>
+          <w:rtl w:val="0"/>
+        </w:rPr>
+        <w:t xml:space="preserve">&lt;/ab&gt;</w:t>
+      </w:r>
+      <w:r>
+        <w:rPr>
+          <w:rtl w:val="0"/>
+        </w:rPr>
+      </w:r>
+    </w:p>
+    <w:p>
+      <w:pPr>
+        <w:pBdr>
+          <w:top w:space="0" w:sz="0" w:val="nil"/>
+          <w:left w:space="0" w:sz="0" w:val="nil"/>
+          <w:bottom w:space="0" w:sz="0" w:val="nil"/>
+          <w:right w:space="0" w:sz="0" w:val="nil"/>
+          <w:between w:space="0" w:sz="0" w:val="nil"/>
+        </w:pBdr>
+        <w:shd w:fill="auto" w:val="clear"/>
+        <w:contextualSpacing w:val="0"/>
+        <w:rPr>
+          <w:color w:val="000000"/>
+        </w:rPr>
+      </w:pPr>
+      <w:r>
+        <w:rPr>
+          <w:rFonts w:ascii="Courier New" w:cs="Courier New" w:eastAsia="Courier New" w:hAnsi="Courier New"/>
+          <w:color w:val="7f6000"/>
+          <w:sz w:val="18"/>
+          <w:szCs w:val="18"/>
+          <w:rtl w:val="0"/>
+        </w:rPr>
+        <w:t xml:space="preserve">&lt;/div&gt;</w:t>
+      </w:r>
+      <w:r>
+        <w:rPr>
+          <w:rtl w:val="0"/>
+        </w:rPr>
+      </w:r>
+    </w:p>
+    <w:p>
+      <w:pPr>
+        <w:pBdr>
+          <w:top w:space="0" w:sz="0" w:val="nil"/>
+          <w:left w:space="0" w:sz="0" w:val="nil"/>
+          <w:bottom w:space="0" w:sz="0" w:val="nil"/>
+          <w:right w:space="0" w:sz="0" w:val="nil"/>
+          <w:between w:space="0" w:sz="0" w:val="nil"/>
+        </w:pBdr>
+        <w:shd w:fill="auto" w:val="clear"/>
+        <w:contextualSpacing w:val="0"/>
+        <w:rPr>
+          <w:color w:val="000000"/>
+        </w:rPr>
+      </w:pPr>
+      <w:r>
+        <w:rPr>
+          <w:rtl w:val="0"/>
+        </w:rPr>
+      </w:r>
+    </w:p>
+    <w:p>
+      <w:pPr>
+        <w:pBdr>
+          <w:top w:space="0" w:sz="0" w:val="nil"/>
+          <w:left w:space="0" w:sz="0" w:val="nil"/>
+          <w:bottom w:space="0" w:sz="0" w:val="nil"/>
+          <w:right w:space="0" w:sz="0" w:val="nil"/>
+          <w:between w:space="0" w:sz="0" w:val="nil"/>
+        </w:pBdr>
+        <w:shd w:fill="auto" w:val="clear"/>
+        <w:spacing w:line="397.44" w:lineRule="auto"/>
+        <w:contextualSpacing w:val="0"/>
+        <w:rPr>
+          <w:color w:val="000000"/>
+        </w:rPr>
+      </w:pPr>
+      <w:r>
+        <w:rPr>
+          <w:rFonts w:ascii="Courier New" w:cs="Courier New" w:eastAsia="Courier New" w:hAnsi="Courier New"/>
+          <w:color w:val="7f6000"/>
+          <w:sz w:val="18"/>
+          <w:szCs w:val="18"/>
+          <w:rtl w:val="0"/>
+        </w:rPr>
+        <w:t xml:space="preserve">&lt;div&gt;</w:t>
+      </w:r>
+      <w:r>
+        <w:rPr>
+          <w:rtl w:val="0"/>
+        </w:rPr>
+      </w:r>
+    </w:p>
+    <w:p>
+      <w:pPr>
+        <w:pBdr>
+          <w:top w:space="0" w:sz="0" w:val="nil"/>
+          <w:left w:space="0" w:sz="0" w:val="nil"/>
+          <w:bottom w:space="0" w:sz="0" w:val="nil"/>
+          <w:right w:space="0" w:sz="0" w:val="nil"/>
+          <w:between w:space="0" w:sz="0" w:val="nil"/>
+        </w:pBdr>
+        <w:shd w:fill="auto" w:val="clear"/>
+        <w:contextualSpacing w:val="0"/>
+        <w:rPr>
+          <w:color w:val="000000"/>
+        </w:rPr>
+      </w:pPr>
+      <w:r>
+        <w:rPr>
+          <w:rFonts w:ascii="Courier New" w:cs="Courier New" w:eastAsia="Courier New" w:hAnsi="Courier New"/>
+          <w:color w:val="7f6000"/>
+          <w:sz w:val="18"/>
+          <w:szCs w:val="18"/>
+          <w:rtl w:val="0"/>
+        </w:rPr>
+        <w:t xml:space="preserve">&lt;id&gt;p060r_2&lt;/id&gt;</w:t>
+      </w:r>
+      <w:r>
+        <w:rPr>
+          <w:rtl w:val="0"/>
+        </w:rPr>
+      </w:r>
+    </w:p>
+    <w:p>
+      <w:pPr>
+        <w:pBdr>
+          <w:top w:space="0" w:sz="0" w:val="nil"/>
+          <w:left w:space="0" w:sz="0" w:val="nil"/>
+          <w:bottom w:space="0" w:sz="0" w:val="nil"/>
+          <w:right w:space="0" w:sz="0" w:val="nil"/>
+          <w:between w:space="0" w:sz="0" w:val="nil"/>
+        </w:pBdr>
+        <w:shd w:fill="auto" w:val="clear"/>
+        <w:contextualSpacing w:val="0"/>
+        <w:rPr>
+          <w:color w:val="000000"/>
+        </w:rPr>
+      </w:pPr>
+      <w:r>
+        <w:rPr>
+          <w:rFonts w:ascii="Courier New" w:cs="Courier New" w:eastAsia="Courier New" w:hAnsi="Courier New"/>
+          <w:color w:val="7f6000"/>
+          <w:sz w:val="18"/>
+          <w:szCs w:val="18"/>
+          <w:rtl w:val="0"/>
+        </w:rPr>
         <w:t xml:space="preserve">&lt;head&gt;</w:t>
       </w:r>
       <w:r>
@@ -781,7 +1588,7 @@
           <w:color w:val="000000"/>
           <w:rtl w:val="0"/>
         </w:rPr>
-        <w:t xml:space="preserve">Blanchiment premier dun tableau</w:t>
+        <w:t xml:space="preserve">Labeur net</w:t>
       </w:r>
       <w:r>
         <w:rPr>
@@ -850,65 +1657,7 @@
           <w:color w:val="000000"/>
           <w:rtl w:val="0"/>
         </w:rPr>
-        <w:t xml:space="preserve">On couche par deulx ou trois fois de la </w:t>
-      </w:r>
-      <w:r>
-        <w:rPr>
-          <w:rFonts w:ascii="Courier New" w:cs="Courier New" w:eastAsia="Courier New" w:hAnsi="Courier New"/>
-          <w:color w:val="0000ff"/>
-          <w:sz w:val="18"/>
-          <w:szCs w:val="18"/>
-          <w:rtl w:val="0"/>
-        </w:rPr>
-        <w:t xml:space="preserve">&lt;m&gt;</w:t>
-      </w:r>
-      <w:r>
-        <w:rPr>
-          <w:color w:val="000000"/>
-          <w:rtl w:val="0"/>
-        </w:rPr>
-        <w:t xml:space="preserve">croye</w:t>
-      </w:r>
-      <w:r>
-        <w:rPr>
-          <w:rFonts w:ascii="Courier New" w:cs="Courier New" w:eastAsia="Courier New" w:hAnsi="Courier New"/>
-          <w:color w:val="0000ff"/>
-          <w:sz w:val="18"/>
-          <w:szCs w:val="18"/>
-          <w:rtl w:val="0"/>
-        </w:rPr>
-        <w:t xml:space="preserve">&lt;/m&gt;</w:t>
-      </w:r>
-      <w:r>
-        <w:rPr>
-          <w:color w:val="000000"/>
-          <w:rtl w:val="0"/>
-        </w:rPr>
-        <w:t xml:space="preserve"> destrempee </w:t>
-      </w:r>
-      <w:r>
-        <w:rPr>
-          <w:color w:val="000000"/>
-          <w:rtl w:val="0"/>
-        </w:rPr>
-        <w:t xml:space="preserve">a </w:t>
-      </w:r>
-      <w:r>
-        <w:rPr>
-          <w:rFonts w:ascii="Courier New" w:cs="Courier New" w:eastAsia="Courier New" w:hAnsi="Courier New"/>
-          <w:color w:val="0000ff"/>
-          <w:sz w:val="18"/>
-          <w:szCs w:val="18"/>
-          <w:rtl w:val="0"/>
-        </w:rPr>
-        <w:t xml:space="preserve">&lt;m&gt;</w:t>
-      </w:r>
-      <w:r>
-        <w:rPr>
-          <w:color w:val="000000"/>
-          <w:rtl w:val="0"/>
-        </w:rPr>
-        <w:t xml:space="preserve">colle</w:t>
+        <w:t xml:space="preserve">Quand tu travailles garde bien de nexciter poinct de</w:t>
       </w:r>
       <w:r>
         <w:rPr>
@@ -943,21 +1692,206 @@
       </w:pPr>
       <w:r>
         <w:rPr>
+          <w:color w:val="000000"/>
+          <w:rtl w:val="0"/>
+        </w:rPr>
+        <w:t xml:space="preserve">poulsiere &amp;</w:t>
+      </w:r>
+      <w:r>
+        <w:rPr>
+          <w:rFonts w:ascii="Courier New" w:cs="Courier New" w:eastAsia="Courier New" w:hAnsi="Courier New"/>
+          <w:color w:val="a9a9a9"/>
+          <w:sz w:val="18"/>
+          <w:szCs w:val="18"/>
+          <w:rtl w:val="0"/>
+        </w:rPr>
+        <w:t xml:space="preserve">amp;</w:t>
+      </w:r>
+      <w:r>
+        <w:rPr>
+          <w:color w:val="000000"/>
+          <w:rtl w:val="0"/>
+        </w:rPr>
+        <w:t xml:space="preserve"> quand tu laisses ton labeur couvre le affin que</w:t>
+      </w:r>
+      <w:r>
+        <w:rPr>
+          <w:rFonts w:ascii="Courier New" w:cs="Courier New" w:eastAsia="Courier New" w:hAnsi="Courier New"/>
+          <w:color w:val="a9a9a9"/>
+          <w:sz w:val="18"/>
+          <w:szCs w:val="18"/>
+          <w:rtl w:val="0"/>
+        </w:rPr>
+        <w:t xml:space="preserve">&lt;lb/&gt;</w:t>
+      </w:r>
+      <w:r>
+        <w:rPr>
+          <w:rtl w:val="0"/>
+        </w:rPr>
+      </w:r>
+    </w:p>
+    <w:p>
+      <w:pPr>
+        <w:pBdr>
+          <w:top w:space="0" w:sz="0" w:val="nil"/>
+          <w:left w:space="0" w:sz="0" w:val="nil"/>
+          <w:bottom w:space="0" w:sz="0" w:val="nil"/>
+          <w:right w:space="0" w:sz="0" w:val="nil"/>
+          <w:between w:space="0" w:sz="0" w:val="nil"/>
+        </w:pBdr>
+        <w:shd w:fill="auto" w:val="clear"/>
+        <w:contextualSpacing w:val="0"/>
+        <w:rPr>
+          <w:color w:val="000000"/>
+        </w:rPr>
+      </w:pPr>
+      <w:r>
+        <w:rPr>
+          <w:color w:val="000000"/>
+          <w:rtl w:val="0"/>
+        </w:rPr>
+        <w:t xml:space="preserve">ladicte pouldre ni tumbe @ Couche aussy tes couleurs les moings</w:t>
+      </w:r>
+      <w:r>
+        <w:rPr>
+          <w:rFonts w:ascii="Courier New" w:cs="Courier New" w:eastAsia="Courier New" w:hAnsi="Courier New"/>
+          <w:color w:val="a9a9a9"/>
+          <w:sz w:val="18"/>
+          <w:szCs w:val="18"/>
+          <w:rtl w:val="0"/>
+        </w:rPr>
+        <w:t xml:space="preserve">&lt;lb/&gt;</w:t>
+      </w:r>
+      <w:r>
+        <w:rPr>
+          <w:rtl w:val="0"/>
+        </w:rPr>
+      </w:r>
+    </w:p>
+    <w:p>
+      <w:pPr>
+        <w:pBdr>
+          <w:top w:space="0" w:sz="0" w:val="nil"/>
+          <w:left w:space="0" w:sz="0" w:val="nil"/>
+          <w:bottom w:space="0" w:sz="0" w:val="nil"/>
+          <w:right w:space="0" w:sz="0" w:val="nil"/>
+          <w:between w:space="0" w:sz="0" w:val="nil"/>
+        </w:pBdr>
+        <w:shd w:fill="auto" w:val="clear"/>
+        <w:contextualSpacing w:val="0"/>
+        <w:rPr>
+          <w:color w:val="000000"/>
+        </w:rPr>
+      </w:pPr>
+      <w:r>
+        <w:rPr>
+          <w:color w:val="000000"/>
+          <w:rtl w:val="0"/>
+        </w:rPr>
+        <w:t xml:space="preserve">espesses que tu pourras Car si elles sont espesses tu ne pourras </w:t>
+      </w:r>
+      <w:r>
+        <w:rPr>
+          <w:color w:val="000000"/>
+          <w:rtl w:val="0"/>
+        </w:rPr>
+        <w:t xml:space="preserve">pas</w:t>
+      </w:r>
+      <w:r>
+        <w:rPr>
+          <w:rFonts w:ascii="Courier New" w:cs="Courier New" w:eastAsia="Courier New" w:hAnsi="Courier New"/>
+          <w:color w:val="a9a9a9"/>
+          <w:sz w:val="18"/>
+          <w:szCs w:val="18"/>
+          <w:rtl w:val="0"/>
+        </w:rPr>
+        <w:t xml:space="preserve">&lt;lb/&gt;</w:t>
+      </w:r>
+      <w:r>
+        <w:rPr>
+          <w:rtl w:val="0"/>
+        </w:rPr>
+      </w:r>
+    </w:p>
+    <w:p>
+      <w:pPr>
+        <w:pBdr>
+          <w:top w:space="0" w:sz="0" w:val="nil"/>
+          <w:left w:space="0" w:sz="0" w:val="nil"/>
+          <w:bottom w:space="0" w:sz="0" w:val="nil"/>
+          <w:right w:space="0" w:sz="0" w:val="nil"/>
+          <w:between w:space="0" w:sz="0" w:val="nil"/>
+        </w:pBdr>
+        <w:shd w:fill="auto" w:val="clear"/>
+        <w:contextualSpacing w:val="0"/>
+        <w:rPr>
+          <w:color w:val="000000"/>
+        </w:rPr>
+      </w:pPr>
+      <w:r>
+        <w:rPr>
+          <w:color w:val="000000"/>
+          <w:rtl w:val="0"/>
+        </w:rPr>
+        <w:t xml:space="preserve">bien adoulcir</w:t>
+      </w:r>
+      <w:r>
+        <w:rPr>
           <w:rFonts w:ascii="Courier New" w:cs="Courier New" w:eastAsia="Courier New" w:hAnsi="Courier New"/>
           <w:color w:val="7f6000"/>
           <w:sz w:val="18"/>
           <w:szCs w:val="18"/>
           <w:rtl w:val="0"/>
         </w:rPr>
-        <w:t xml:space="preserve">&lt;add&gt;</w:t>
-      </w:r>
-      <w:r>
-        <w:rPr>
-          <w:color w:val="000000"/>
-          <w:rtl w:val="0"/>
-        </w:rPr>
-        <w:t xml:space="preserve">de destrempe</w:t>
-      </w:r>
+        <w:t xml:space="preserve">&lt;/ab&gt;</w:t>
+      </w:r>
+      <w:r>
+        <w:rPr>
+          <w:rtl w:val="0"/>
+        </w:rPr>
+      </w:r>
+    </w:p>
+    <w:p>
+      <w:pPr>
+        <w:pBdr>
+          <w:top w:space="0" w:sz="0" w:val="nil"/>
+          <w:left w:space="0" w:sz="0" w:val="nil"/>
+          <w:bottom w:space="0" w:sz="0" w:val="nil"/>
+          <w:right w:space="0" w:sz="0" w:val="nil"/>
+          <w:between w:space="0" w:sz="0" w:val="nil"/>
+        </w:pBdr>
+        <w:shd w:fill="auto" w:val="clear"/>
+        <w:contextualSpacing w:val="0"/>
+        <w:rPr>
+          <w:color w:val="000000"/>
+        </w:rPr>
+      </w:pPr>
+      <w:r>
+        <w:rPr>
+          <w:color w:val="000000"/>
+          <w:rtl w:val="0"/>
+        </w:rPr>
+        <w:t xml:space="preserve"> </w:t>
+      </w:r>
+      <w:r>
+        <w:rPr>
+          <w:rtl w:val="0"/>
+        </w:rPr>
+      </w:r>
+    </w:p>
+    <w:p>
+      <w:pPr>
+        <w:pBdr>
+          <w:top w:space="0" w:sz="0" w:val="nil"/>
+          <w:left w:space="0" w:sz="0" w:val="nil"/>
+          <w:bottom w:space="0" w:sz="0" w:val="nil"/>
+          <w:right w:space="0" w:sz="0" w:val="nil"/>
+          <w:between w:space="0" w:sz="0" w:val="nil"/>
+        </w:pBdr>
+        <w:shd w:fill="auto" w:val="clear"/>
+        <w:contextualSpacing w:val="0"/>
+        <w:rPr/>
+      </w:pPr>
       <w:r>
         <w:rPr>
           <w:rFonts w:ascii="Courier New" w:cs="Courier New" w:eastAsia="Courier New" w:hAnsi="Courier New"/>
@@ -966,85 +1900,77 @@
           <w:szCs w:val="18"/>
           <w:rtl w:val="0"/>
         </w:rPr>
-        <w:t xml:space="preserve">&lt;/add&gt;</w:t>
-      </w:r>
-      <w:r>
-        <w:rPr>
-          <w:rFonts w:ascii="Courier New" w:cs="Courier New" w:eastAsia="Courier New" w:hAnsi="Courier New"/>
-          <w:color w:val="0000ff"/>
-          <w:sz w:val="18"/>
-          <w:szCs w:val="18"/>
-          <w:rtl w:val="0"/>
-        </w:rPr>
-        <w:t xml:space="preserve">&lt;/m&gt;</w:t>
-      </w:r>
-      <w:r>
-        <w:rPr>
-          <w:color w:val="000000"/>
-          <w:rtl w:val="0"/>
-        </w:rPr>
-        <w:t xml:space="preserve"> sur le tableau non avecq un </w:t>
-      </w:r>
-      <w:r>
-        <w:rPr>
-          <w:rFonts w:ascii="Courier New" w:cs="Courier New" w:eastAsia="Courier New" w:hAnsi="Courier New"/>
-          <w:color w:val="0000ff"/>
-          <w:sz w:val="18"/>
-          <w:szCs w:val="18"/>
-          <w:rtl w:val="0"/>
-        </w:rPr>
-        <w:t xml:space="preserve">&lt;tl&gt;</w:t>
-      </w:r>
-      <w:r>
-        <w:rPr>
-          <w:color w:val="000000"/>
-          <w:rtl w:val="0"/>
-        </w:rPr>
-        <w:t xml:space="preserve">pinceau</w:t>
-      </w:r>
-      <w:r>
-        <w:rPr>
-          <w:rFonts w:ascii="Courier New" w:cs="Courier New" w:eastAsia="Courier New" w:hAnsi="Courier New"/>
-          <w:color w:val="0000ff"/>
-          <w:sz w:val="18"/>
-          <w:szCs w:val="18"/>
-          <w:rtl w:val="0"/>
-        </w:rPr>
-        <w:t xml:space="preserve">&lt;/tl&gt;</w:t>
-      </w:r>
-      <w:r>
-        <w:rPr>
-          <w:color w:val="000000"/>
-          <w:rtl w:val="0"/>
-        </w:rPr>
-        <w:t xml:space="preserve"> Mays avecq une </w:t>
-      </w:r>
-      <w:r>
-        <w:rPr>
-          <w:rFonts w:ascii="Courier New" w:cs="Courier New" w:eastAsia="Courier New" w:hAnsi="Courier New"/>
-          <w:color w:val="0000ff"/>
-          <w:sz w:val="18"/>
-          <w:szCs w:val="18"/>
-          <w:rtl w:val="0"/>
-        </w:rPr>
-        <w:t xml:space="preserve">&lt;tl&gt;</w:t>
-      </w:r>
-      <w:r>
-        <w:rPr>
-          <w:color w:val="000000"/>
-          <w:rtl w:val="0"/>
-        </w:rPr>
-        <w:t xml:space="preserve">broisse</w:t>
-      </w:r>
-      <w:r>
-        <w:rPr>
-          <w:rFonts w:ascii="Courier New" w:cs="Courier New" w:eastAsia="Courier New" w:hAnsi="Courier New"/>
-          <w:color w:val="0000ff"/>
-          <w:sz w:val="18"/>
-          <w:szCs w:val="18"/>
-          <w:rtl w:val="0"/>
-        </w:rPr>
-        <w:t xml:space="preserve">&lt;/tl&gt;</w:t>
+        <w:t xml:space="preserve">&lt;ab&gt;</w:t>
+      </w:r>
+      <w:r>
+        <w:rPr>
+          <w:rtl w:val="0"/>
+        </w:rPr>
+      </w:r>
+    </w:p>
+    <w:p>
+      <w:pPr>
+        <w:pBdr>
+          <w:top w:space="0" w:sz="0" w:val="nil"/>
+          <w:left w:space="0" w:sz="0" w:val="nil"/>
+          <w:bottom w:space="0" w:sz="0" w:val="nil"/>
+          <w:right w:space="0" w:sz="0" w:val="nil"/>
+          <w:between w:space="0" w:sz="0" w:val="nil"/>
+        </w:pBdr>
+        <w:shd w:fill="auto" w:val="clear"/>
+        <w:contextualSpacing w:val="0"/>
+        <w:rPr/>
+      </w:pPr>
+      <w:r>
+        <w:rPr>
+          <w:rFonts w:ascii="Courier New" w:cs="Courier New" w:eastAsia="Courier New" w:hAnsi="Courier New"/>
+          <w:color w:val="7f6000"/>
+          <w:sz w:val="18"/>
+          <w:szCs w:val="18"/>
+          <w:rtl w:val="0"/>
+        </w:rPr>
+        <w:t xml:space="preserve">&lt;margin&gt;</w:t>
+      </w:r>
+      <w:r>
+        <w:rPr>
+          <w:rtl w:val="0"/>
+        </w:rPr>
+        <w:t xml:space="preserve">left-middle</w:t>
+      </w:r>
+      <w:r>
+        <w:rPr>
+          <w:rFonts w:ascii="Courier New" w:cs="Courier New" w:eastAsia="Courier New" w:hAnsi="Courier New"/>
+          <w:color w:val="7f6000"/>
+          <w:sz w:val="18"/>
+          <w:szCs w:val="18"/>
+          <w:rtl w:val="0"/>
+        </w:rPr>
+        <w:t xml:space="preserve">&lt;/margin&gt;</w:t>
+      </w:r>
+      <w:r>
+        <w:rPr>
+          <w:rtl w:val="0"/>
+        </w:rPr>
+      </w:r>
+    </w:p>
+    <w:p>
+      <w:pPr>
+        <w:pBdr>
+          <w:top w:space="0" w:sz="0" w:val="nil"/>
+          <w:left w:space="0" w:sz="0" w:val="nil"/>
+          <w:bottom w:space="0" w:sz="0" w:val="nil"/>
+          <w:right w:space="0" w:sz="0" w:val="nil"/>
+          <w:between w:space="0" w:sz="0" w:val="nil"/>
+        </w:pBdr>
+        <w:shd w:fill="auto" w:val="clear"/>
+        <w:contextualSpacing w:val="0"/>
+        <w:rPr/>
+      </w:pPr>
+      <w:r>
+        <w:rPr>
+          <w:rtl w:val="0"/>
+        </w:rPr>
+        <w:t xml:space="preserve">Ne couche point</w:t>
       </w:r>
       <w:r>
         <w:rPr>
@@ -1073,16 +1999,605 @@
         </w:pBdr>
         <w:shd w:fill="auto" w:val="clear"/>
         <w:contextualSpacing w:val="0"/>
-        <w:rPr>
-          <w:color w:val="000000"/>
-        </w:rPr>
-      </w:pPr>
-      <w:r>
-        <w:rPr>
-          <w:color w:val="000000"/>
-          <w:rtl w:val="0"/>
-        </w:rPr>
-        <w:t xml:space="preserve">en telle sorte comme si tu voulois poncer &amp;</w:t>
+        <w:rPr/>
+      </w:pPr>
+      <w:r>
+        <w:rPr>
+          <w:rtl w:val="0"/>
+        </w:rPr>
+        <w:t xml:space="preserve">aussy couleur sur</w:t>
+      </w:r>
+      <w:r>
+        <w:rPr>
+          <w:rFonts w:ascii="Courier New" w:cs="Courier New" w:eastAsia="Courier New" w:hAnsi="Courier New"/>
+          <w:color w:val="a9a9a9"/>
+          <w:sz w:val="18"/>
+          <w:szCs w:val="18"/>
+          <w:rtl w:val="0"/>
+        </w:rPr>
+        <w:t xml:space="preserve">&lt;lb/&gt;</w:t>
+      </w:r>
+      <w:r>
+        <w:rPr>
+          <w:rtl w:val="0"/>
+        </w:rPr>
+      </w:r>
+    </w:p>
+    <w:p>
+      <w:pPr>
+        <w:pBdr>
+          <w:top w:space="0" w:sz="0" w:val="nil"/>
+          <w:left w:space="0" w:sz="0" w:val="nil"/>
+          <w:bottom w:space="0" w:sz="0" w:val="nil"/>
+          <w:right w:space="0" w:sz="0" w:val="nil"/>
+          <w:between w:space="0" w:sz="0" w:val="nil"/>
+        </w:pBdr>
+        <w:shd w:fill="auto" w:val="clear"/>
+        <w:contextualSpacing w:val="0"/>
+        <w:rPr/>
+      </w:pPr>
+      <w:r>
+        <w:rPr>
+          <w:rtl w:val="0"/>
+        </w:rPr>
+        <w:t xml:space="preserve">couleur qui ne</w:t>
+      </w:r>
+      <w:r>
+        <w:rPr>
+          <w:rFonts w:ascii="Courier New" w:cs="Courier New" w:eastAsia="Courier New" w:hAnsi="Courier New"/>
+          <w:color w:val="a9a9a9"/>
+          <w:sz w:val="18"/>
+          <w:szCs w:val="18"/>
+          <w:rtl w:val="0"/>
+        </w:rPr>
+        <w:t xml:space="preserve">&lt;lb/&gt;</w:t>
+      </w:r>
+      <w:r>
+        <w:rPr>
+          <w:rtl w:val="0"/>
+        </w:rPr>
+      </w:r>
+    </w:p>
+    <w:p>
+      <w:pPr>
+        <w:pBdr>
+          <w:top w:space="0" w:sz="0" w:val="nil"/>
+          <w:left w:space="0" w:sz="0" w:val="nil"/>
+          <w:bottom w:space="0" w:sz="0" w:val="nil"/>
+          <w:right w:space="0" w:sz="0" w:val="nil"/>
+          <w:between w:space="0" w:sz="0" w:val="nil"/>
+        </w:pBdr>
+        <w:shd w:fill="auto" w:val="clear"/>
+        <w:contextualSpacing w:val="0"/>
+        <w:rPr/>
+      </w:pPr>
+      <w:r>
+        <w:rPr>
+          <w:rtl w:val="0"/>
+        </w:rPr>
+        <w:t xml:space="preserve">soict semblable</w:t>
+      </w:r>
+      <w:r>
+        <w:rPr>
+          <w:rFonts w:ascii="Courier New" w:cs="Courier New" w:eastAsia="Courier New" w:hAnsi="Courier New"/>
+          <w:color w:val="a9a9a9"/>
+          <w:sz w:val="18"/>
+          <w:szCs w:val="18"/>
+          <w:rtl w:val="0"/>
+        </w:rPr>
+        <w:t xml:space="preserve">&lt;lb/&gt;</w:t>
+      </w:r>
+      <w:r>
+        <w:rPr>
+          <w:rtl w:val="0"/>
+        </w:rPr>
+      </w:r>
+    </w:p>
+    <w:p>
+      <w:pPr>
+        <w:pBdr>
+          <w:top w:space="0" w:sz="0" w:val="nil"/>
+          <w:left w:space="0" w:sz="0" w:val="nil"/>
+          <w:bottom w:space="0" w:sz="0" w:val="nil"/>
+          <w:right w:space="0" w:sz="0" w:val="nil"/>
+          <w:between w:space="0" w:sz="0" w:val="nil"/>
+        </w:pBdr>
+        <w:shd w:fill="auto" w:val="clear"/>
+        <w:contextualSpacing w:val="0"/>
+        <w:rPr/>
+      </w:pPr>
+      <w:r>
+        <w:rPr>
+          <w:rtl w:val="0"/>
+        </w:rPr>
+        <w:t xml:space="preserve">co&lt;exp&gt;mm&lt;/exp&gt;e blanc sur noir</w:t>
+      </w:r>
+      <w:r>
+        <w:rPr>
+          <w:rFonts w:ascii="Courier New" w:cs="Courier New" w:eastAsia="Courier New" w:hAnsi="Courier New"/>
+          <w:color w:val="a9a9a9"/>
+          <w:sz w:val="18"/>
+          <w:szCs w:val="18"/>
+          <w:rtl w:val="0"/>
+        </w:rPr>
+        <w:t xml:space="preserve">&lt;lb/&gt;</w:t>
+      </w:r>
+      <w:r>
+        <w:rPr>
+          <w:rtl w:val="0"/>
+        </w:rPr>
+      </w:r>
+    </w:p>
+    <w:p>
+      <w:pPr>
+        <w:pBdr>
+          <w:top w:space="0" w:sz="0" w:val="nil"/>
+          <w:left w:space="0" w:sz="0" w:val="nil"/>
+          <w:bottom w:space="0" w:sz="0" w:val="nil"/>
+          <w:right w:space="0" w:sz="0" w:val="nil"/>
+          <w:between w:space="0" w:sz="0" w:val="nil"/>
+        </w:pBdr>
+        <w:shd w:fill="auto" w:val="clear"/>
+        <w:contextualSpacing w:val="0"/>
+        <w:rPr/>
+      </w:pPr>
+      <w:r>
+        <w:rPr>
+          <w:rtl w:val="0"/>
+        </w:rPr>
+        <w:t xml:space="preserve">Ains carnation</w:t>
+      </w:r>
+      <w:r>
+        <w:rPr>
+          <w:rFonts w:ascii="Courier New" w:cs="Courier New" w:eastAsia="Courier New" w:hAnsi="Courier New"/>
+          <w:color w:val="a9a9a9"/>
+          <w:sz w:val="18"/>
+          <w:szCs w:val="18"/>
+          <w:rtl w:val="0"/>
+        </w:rPr>
+        <w:t xml:space="preserve">&lt;lb/&gt;</w:t>
+      </w:r>
+      <w:r>
+        <w:rPr>
+          <w:rtl w:val="0"/>
+        </w:rPr>
+      </w:r>
+    </w:p>
+    <w:p>
+      <w:pPr>
+        <w:pBdr>
+          <w:top w:space="0" w:sz="0" w:val="nil"/>
+          <w:left w:space="0" w:sz="0" w:val="nil"/>
+          <w:bottom w:space="0" w:sz="0" w:val="nil"/>
+          <w:right w:space="0" w:sz="0" w:val="nil"/>
+          <w:between w:space="0" w:sz="0" w:val="nil"/>
+        </w:pBdr>
+        <w:shd w:fill="auto" w:val="clear"/>
+        <w:contextualSpacing w:val="0"/>
+        <w:rPr/>
+      </w:pPr>
+      <w:r>
+        <w:rPr>
+          <w:rtl w:val="0"/>
+        </w:rPr>
+        <w:t xml:space="preserve">sur carnation &amp;</w:t>
+      </w:r>
+      <w:r>
+        <w:rPr>
+          <w:rFonts w:ascii="Courier New" w:cs="Courier New" w:eastAsia="Courier New" w:hAnsi="Courier New"/>
+          <w:color w:val="a9a9a9"/>
+          <w:sz w:val="18"/>
+          <w:szCs w:val="18"/>
+          <w:rtl w:val="0"/>
+        </w:rPr>
+        <w:t xml:space="preserve">amp;&lt;lb/&gt;</w:t>
+      </w:r>
+      <w:r>
+        <w:rPr>
+          <w:rtl w:val="0"/>
+        </w:rPr>
+      </w:r>
+    </w:p>
+    <w:p>
+      <w:pPr>
+        <w:pBdr>
+          <w:top w:space="0" w:sz="0" w:val="nil"/>
+          <w:left w:space="0" w:sz="0" w:val="nil"/>
+          <w:bottom w:space="0" w:sz="0" w:val="nil"/>
+          <w:right w:space="0" w:sz="0" w:val="nil"/>
+          <w:between w:space="0" w:sz="0" w:val="nil"/>
+        </w:pBdr>
+        <w:shd w:fill="auto" w:val="clear"/>
+        <w:contextualSpacing w:val="0"/>
+        <w:rPr/>
+      </w:pPr>
+      <w:r>
+        <w:rPr>
+          <w:rtl w:val="0"/>
+        </w:rPr>
+        <w:t xml:space="preserve">ainsy des aultres</w:t>
+      </w:r>
+      <w:r>
+        <w:rPr>
+          <w:rFonts w:ascii="Courier New" w:cs="Courier New" w:eastAsia="Courier New" w:hAnsi="Courier New"/>
+          <w:color w:val="a9a9a9"/>
+          <w:sz w:val="18"/>
+          <w:szCs w:val="18"/>
+          <w:rtl w:val="0"/>
+        </w:rPr>
+        <w:t xml:space="preserve">&lt;lb/&gt;</w:t>
+      </w:r>
+      <w:r>
+        <w:rPr>
+          <w:rtl w:val="0"/>
+        </w:rPr>
+      </w:r>
+    </w:p>
+    <w:p>
+      <w:pPr>
+        <w:pBdr>
+          <w:top w:space="0" w:sz="0" w:val="nil"/>
+          <w:left w:space="0" w:sz="0" w:val="nil"/>
+          <w:bottom w:space="0" w:sz="0" w:val="nil"/>
+          <w:right w:space="0" w:sz="0" w:val="nil"/>
+          <w:between w:space="0" w:sz="0" w:val="nil"/>
+        </w:pBdr>
+        <w:shd w:fill="auto" w:val="clear"/>
+        <w:contextualSpacing w:val="0"/>
+        <w:rPr/>
+      </w:pPr>
+      <w:r>
+        <w:rPr>
+          <w:rtl w:val="0"/>
+        </w:rPr>
+        <w:t xml:space="preserve">Et laisse vuide l</w:t>
+      </w:r>
+      <w:r>
+        <w:rPr>
+          <w:rtl w:val="0"/>
+        </w:rPr>
+        <w:t xml:space="preserve">e lieu de</w:t>
+      </w:r>
+      <w:r>
+        <w:rPr>
+          <w:rFonts w:ascii="Courier New" w:cs="Courier New" w:eastAsia="Courier New" w:hAnsi="Courier New"/>
+          <w:color w:val="a9a9a9"/>
+          <w:sz w:val="18"/>
+          <w:szCs w:val="18"/>
+          <w:rtl w:val="0"/>
+        </w:rPr>
+        <w:t xml:space="preserve">&lt;lb/&gt;</w:t>
+      </w:r>
+      <w:r>
+        <w:rPr>
+          <w:rtl w:val="0"/>
+        </w:rPr>
+      </w:r>
+    </w:p>
+    <w:p>
+      <w:pPr>
+        <w:pBdr>
+          <w:top w:space="0" w:sz="0" w:val="nil"/>
+          <w:left w:space="0" w:sz="0" w:val="nil"/>
+          <w:bottom w:space="0" w:sz="0" w:val="nil"/>
+          <w:right w:space="0" w:sz="0" w:val="nil"/>
+          <w:between w:space="0" w:sz="0" w:val="nil"/>
+        </w:pBdr>
+        <w:shd w:fill="auto" w:val="clear"/>
+        <w:contextualSpacing w:val="0"/>
+        <w:rPr/>
+      </w:pPr>
+      <w:r>
+        <w:rPr>
+          <w:rtl w:val="0"/>
+        </w:rPr>
+        <w:t xml:space="preserve">lumbre ou de la</w:t>
+      </w:r>
+      <w:r>
+        <w:rPr>
+          <w:rFonts w:ascii="Courier New" w:cs="Courier New" w:eastAsia="Courier New" w:hAnsi="Courier New"/>
+          <w:color w:val="a9a9a9"/>
+          <w:sz w:val="18"/>
+          <w:szCs w:val="18"/>
+          <w:rtl w:val="0"/>
+        </w:rPr>
+        <w:t xml:space="preserve">&lt;lb/&gt;</w:t>
+      </w:r>
+      <w:r>
+        <w:rPr>
+          <w:rtl w:val="0"/>
+        </w:rPr>
+      </w:r>
+    </w:p>
+    <w:p>
+      <w:pPr>
+        <w:pBdr>
+          <w:top w:space="0" w:sz="0" w:val="nil"/>
+          <w:left w:space="0" w:sz="0" w:val="nil"/>
+          <w:bottom w:space="0" w:sz="0" w:val="nil"/>
+          <w:right w:space="0" w:sz="0" w:val="nil"/>
+          <w:between w:space="0" w:sz="0" w:val="nil"/>
+        </w:pBdr>
+        <w:shd w:fill="auto" w:val="clear"/>
+        <w:contextualSpacing w:val="0"/>
+        <w:rPr/>
+      </w:pPr>
+      <w:r>
+        <w:rPr>
+          <w:rtl w:val="0"/>
+        </w:rPr>
+        <w:t xml:space="preserve">differente couleur</w:t>
+      </w:r>
+      <w:r>
+        <w:rPr>
+          <w:rFonts w:ascii="Courier New" w:cs="Courier New" w:eastAsia="Courier New" w:hAnsi="Courier New"/>
+          <w:color w:val="a9a9a9"/>
+          <w:sz w:val="18"/>
+          <w:szCs w:val="18"/>
+          <w:rtl w:val="0"/>
+        </w:rPr>
+        <w:t xml:space="preserve">&lt;lb/&gt;</w:t>
+      </w:r>
+      <w:r>
+        <w:rPr>
+          <w:rtl w:val="0"/>
+        </w:rPr>
+      </w:r>
+    </w:p>
+    <w:p>
+      <w:pPr>
+        <w:pBdr>
+          <w:top w:space="0" w:sz="0" w:val="nil"/>
+          <w:left w:space="0" w:sz="0" w:val="nil"/>
+          <w:bottom w:space="0" w:sz="0" w:val="nil"/>
+          <w:right w:space="0" w:sz="0" w:val="nil"/>
+          <w:between w:space="0" w:sz="0" w:val="nil"/>
+        </w:pBdr>
+        <w:shd w:fill="auto" w:val="clear"/>
+        <w:contextualSpacing w:val="0"/>
+        <w:rPr/>
+      </w:pPr>
+      <w:r>
+        <w:rPr>
+          <w:rFonts w:ascii="Courier New" w:cs="Courier New" w:eastAsia="Courier New" w:hAnsi="Courier New"/>
+          <w:color w:val="a91111"/>
+          <w:sz w:val="18"/>
+          <w:szCs w:val="18"/>
+          <w:rtl w:val="0"/>
+        </w:rPr>
+        <w:t xml:space="preserve">&lt;del&gt;</w:t>
+      </w:r>
+      <w:r>
+        <w:rPr>
+          <w:rtl w:val="0"/>
+        </w:rPr>
+        <w:t xml:space="preserve">Ains</w:t>
+      </w:r>
+      <w:r>
+        <w:rPr>
+          <w:rFonts w:ascii="Courier New" w:cs="Courier New" w:eastAsia="Courier New" w:hAnsi="Courier New"/>
+          <w:color w:val="a91111"/>
+          <w:sz w:val="18"/>
+          <w:szCs w:val="18"/>
+          <w:rtl w:val="0"/>
+        </w:rPr>
+        <w:t xml:space="preserve">&lt;/del&gt; </w:t>
+      </w:r>
+      <w:r>
+        <w:rPr>
+          <w:rtl w:val="0"/>
+        </w:rPr>
+        <w:t xml:space="preserve">En ceste sorte</w:t>
+      </w:r>
+      <w:r>
+        <w:rPr>
+          <w:rFonts w:ascii="Courier New" w:cs="Courier New" w:eastAsia="Courier New" w:hAnsi="Courier New"/>
+          <w:color w:val="a9a9a9"/>
+          <w:sz w:val="18"/>
+          <w:szCs w:val="18"/>
+          <w:rtl w:val="0"/>
+        </w:rPr>
+        <w:t xml:space="preserve">&lt;lb/&gt;</w:t>
+      </w:r>
+      <w:r>
+        <w:rPr>
+          <w:rtl w:val="0"/>
+        </w:rPr>
+      </w:r>
+    </w:p>
+    <w:p>
+      <w:pPr>
+        <w:pBdr>
+          <w:top w:space="0" w:sz="0" w:val="nil"/>
+          <w:left w:space="0" w:sz="0" w:val="nil"/>
+          <w:bottom w:space="0" w:sz="0" w:val="nil"/>
+          <w:right w:space="0" w:sz="0" w:val="nil"/>
+          <w:between w:space="0" w:sz="0" w:val="nil"/>
+        </w:pBdr>
+        <w:shd w:fill="auto" w:val="clear"/>
+        <w:contextualSpacing w:val="0"/>
+        <w:rPr/>
+      </w:pPr>
+      <w:r>
+        <w:rPr>
+          <w:rtl w:val="0"/>
+        </w:rPr>
+        <w:t xml:space="preserve">couchant chasque</w:t>
+      </w:r>
+      <w:r>
+        <w:rPr>
+          <w:rFonts w:ascii="Courier New" w:cs="Courier New" w:eastAsia="Courier New" w:hAnsi="Courier New"/>
+          <w:color w:val="a9a9a9"/>
+          <w:sz w:val="18"/>
+          <w:szCs w:val="18"/>
+          <w:rtl w:val="0"/>
+        </w:rPr>
+        <w:t xml:space="preserve">&lt;lb/&gt;</w:t>
+      </w:r>
+      <w:r>
+        <w:rPr>
+          <w:rtl w:val="0"/>
+        </w:rPr>
+      </w:r>
+    </w:p>
+    <w:p>
+      <w:pPr>
+        <w:pBdr>
+          <w:top w:space="0" w:sz="0" w:val="nil"/>
+          <w:left w:space="0" w:sz="0" w:val="nil"/>
+          <w:bottom w:space="0" w:sz="0" w:val="nil"/>
+          <w:right w:space="0" w:sz="0" w:val="nil"/>
+          <w:between w:space="0" w:sz="0" w:val="nil"/>
+        </w:pBdr>
+        <w:shd w:fill="auto" w:val="clear"/>
+        <w:contextualSpacing w:val="0"/>
+        <w:rPr/>
+      </w:pPr>
+      <w:r>
+        <w:rPr>
+          <w:rtl w:val="0"/>
+        </w:rPr>
+        <w:t xml:space="preserve">maniere de couleur</w:t>
+      </w:r>
+      <w:r>
+        <w:rPr>
+          <w:rFonts w:ascii="Courier New" w:cs="Courier New" w:eastAsia="Courier New" w:hAnsi="Courier New"/>
+          <w:color w:val="a9a9a9"/>
+          <w:sz w:val="18"/>
+          <w:szCs w:val="18"/>
+          <w:rtl w:val="0"/>
+        </w:rPr>
+        <w:t xml:space="preserve">&lt;lb/&gt;</w:t>
+      </w:r>
+      <w:r>
+        <w:rPr>
+          <w:rtl w:val="0"/>
+        </w:rPr>
+      </w:r>
+    </w:p>
+    <w:p>
+      <w:pPr>
+        <w:pBdr>
+          <w:top w:space="0" w:sz="0" w:val="nil"/>
+          <w:left w:space="0" w:sz="0" w:val="nil"/>
+          <w:bottom w:space="0" w:sz="0" w:val="nil"/>
+          <w:right w:space="0" w:sz="0" w:val="nil"/>
+          <w:between w:space="0" w:sz="0" w:val="nil"/>
+        </w:pBdr>
+        <w:shd w:fill="auto" w:val="clear"/>
+        <w:contextualSpacing w:val="0"/>
+        <w:rPr/>
+      </w:pPr>
+      <w:r>
+        <w:rPr>
+          <w:rtl w:val="0"/>
+        </w:rPr>
+        <w:t xml:space="preserve">sur la simple</w:t>
+      </w:r>
+      <w:r>
+        <w:rPr>
+          <w:rFonts w:ascii="Courier New" w:cs="Courier New" w:eastAsia="Courier New" w:hAnsi="Courier New"/>
+          <w:color w:val="a9a9a9"/>
+          <w:sz w:val="18"/>
+          <w:szCs w:val="18"/>
+          <w:rtl w:val="0"/>
+        </w:rPr>
+        <w:t xml:space="preserve">&lt;lb/&gt;</w:t>
+      </w:r>
+      <w:r>
+        <w:rPr>
+          <w:rtl w:val="0"/>
+        </w:rPr>
+      </w:r>
+    </w:p>
+    <w:p>
+      <w:pPr>
+        <w:pBdr>
+          <w:top w:space="0" w:sz="0" w:val="nil"/>
+          <w:left w:space="0" w:sz="0" w:val="nil"/>
+          <w:bottom w:space="0" w:sz="0" w:val="nil"/>
+          <w:right w:space="0" w:sz="0" w:val="nil"/>
+          <w:between w:space="0" w:sz="0" w:val="nil"/>
+        </w:pBdr>
+        <w:shd w:fill="auto" w:val="clear"/>
+        <w:contextualSpacing w:val="0"/>
+        <w:rPr/>
+      </w:pPr>
+      <w:r>
+        <w:rPr>
+          <w:rtl w:val="0"/>
+        </w:rPr>
+        <w:t xml:space="preserve">impression elles</w:t>
+      </w:r>
+      <w:r>
+        <w:rPr>
+          <w:rFonts w:ascii="Courier New" w:cs="Courier New" w:eastAsia="Courier New" w:hAnsi="Courier New"/>
+          <w:color w:val="a9a9a9"/>
+          <w:sz w:val="18"/>
+          <w:szCs w:val="18"/>
+          <w:rtl w:val="0"/>
+        </w:rPr>
+        <w:t xml:space="preserve">&lt;lb/&gt;</w:t>
+      </w:r>
+      <w:r>
+        <w:rPr>
+          <w:rtl w:val="0"/>
+        </w:rPr>
+      </w:r>
+    </w:p>
+    <w:p>
+      <w:pPr>
+        <w:pBdr>
+          <w:top w:space="0" w:sz="0" w:val="nil"/>
+          <w:left w:space="0" w:sz="0" w:val="nil"/>
+          <w:bottom w:space="0" w:sz="0" w:val="nil"/>
+          <w:right w:space="0" w:sz="0" w:val="nil"/>
+          <w:between w:space="0" w:sz="0" w:val="nil"/>
+        </w:pBdr>
+        <w:shd w:fill="auto" w:val="clear"/>
+        <w:contextualSpacing w:val="0"/>
+        <w:rPr/>
+      </w:pPr>
+      <w:r>
+        <w:rPr>
+          <w:rtl w:val="0"/>
+        </w:rPr>
+        <w:t xml:space="preserve">ne se mourront</w:t>
+      </w:r>
+      <w:r>
+        <w:rPr>
+          <w:rFonts w:ascii="Courier New" w:cs="Courier New" w:eastAsia="Courier New" w:hAnsi="Courier New"/>
+          <w:color w:val="a9a9a9"/>
+          <w:sz w:val="18"/>
+          <w:szCs w:val="18"/>
+          <w:rtl w:val="0"/>
+        </w:rPr>
+        <w:t xml:space="preserve">&lt;lb/&gt;</w:t>
+      </w:r>
+      <w:r>
+        <w:rPr>
+          <w:rtl w:val="0"/>
+        </w:rPr>
+      </w:r>
+    </w:p>
+    <w:p>
+      <w:pPr>
+        <w:pBdr>
+          <w:top w:space="0" w:sz="0" w:val="nil"/>
+          <w:left w:space="0" w:sz="0" w:val="nil"/>
+          <w:bottom w:space="0" w:sz="0" w:val="nil"/>
+          <w:right w:space="0" w:sz="0" w:val="nil"/>
+          <w:between w:space="0" w:sz="0" w:val="nil"/>
+        </w:pBdr>
+        <w:shd w:fill="auto" w:val="clear"/>
+        <w:contextualSpacing w:val="0"/>
+        <w:rPr/>
+      </w:pPr>
+      <w:r>
+        <w:rPr>
+          <w:rtl w:val="0"/>
+        </w:rPr>
+        <w:t xml:space="preserve">point &amp;</w:t>
       </w:r>
       <w:r>
         <w:rPr>
@@ -1096,10 +2611,9 @@
       </w:r>
       <w:r>
         <w:rPr>
-          <w:color w:val="000000"/>
-          <w:rtl w:val="0"/>
-        </w:rPr>
-        <w:t xml:space="preserve"> laisse seicher Et</w:t>
+          <w:rtl w:val="0"/>
+        </w:rPr>
+        <w:t xml:space="preserve"> tu travailleras</w:t>
       </w:r>
       <w:r>
         <w:rPr>
@@ -1128,81 +2642,13 @@
         </w:pBdr>
         <w:shd w:fill="auto" w:val="clear"/>
         <w:contextualSpacing w:val="0"/>
-        <w:rPr>
-          <w:color w:val="000000"/>
-        </w:rPr>
-      </w:pPr>
-      <w:r>
-        <w:rPr>
-          <w:color w:val="000000"/>
-          <w:rtl w:val="0"/>
-        </w:rPr>
-        <w:t xml:space="preserve">reitere jusques a deulx ou trois fois puys avecq un </w:t>
-      </w:r>
-      <w:r>
-        <w:rPr>
-          <w:rFonts w:ascii="Courier New" w:cs="Courier New" w:eastAsia="Courier New" w:hAnsi="Courier New"/>
-          <w:color w:val="0000ff"/>
-          <w:sz w:val="18"/>
-          <w:szCs w:val="18"/>
-          <w:rtl w:val="0"/>
-        </w:rPr>
-        <w:t xml:space="preserve">&lt;tl&gt;</w:t>
-      </w:r>
-      <w:r>
-        <w:rPr>
-          <w:color w:val="000000"/>
-          <w:rtl w:val="0"/>
-        </w:rPr>
-        <w:t xml:space="preserve">cousteau</w:t>
-      </w:r>
-      <w:r>
-        <w:rPr>
-          <w:rFonts w:ascii="Courier New" w:cs="Courier New" w:eastAsia="Courier New" w:hAnsi="Courier New"/>
-          <w:color w:val="0000ff"/>
-          <w:sz w:val="18"/>
-          <w:szCs w:val="18"/>
-          <w:rtl w:val="0"/>
-        </w:rPr>
-        <w:t xml:space="preserve">&lt;/tl&gt;</w:t>
-      </w:r>
-      <w:r>
-        <w:rPr>
-          <w:rFonts w:ascii="Courier New" w:cs="Courier New" w:eastAsia="Courier New" w:hAnsi="Courier New"/>
-          <w:color w:val="a9a9a9"/>
-          <w:sz w:val="18"/>
-          <w:szCs w:val="18"/>
-          <w:rtl w:val="0"/>
-        </w:rPr>
-        <w:t xml:space="preserve">&lt;lb/&gt;</w:t>
-      </w:r>
-      <w:r>
-        <w:rPr>
-          <w:rtl w:val="0"/>
-        </w:rPr>
-      </w:r>
-    </w:p>
-    <w:p>
-      <w:pPr>
-        <w:pBdr>
-          <w:top w:space="0" w:sz="0" w:val="nil"/>
-          <w:left w:space="0" w:sz="0" w:val="nil"/>
-          <w:bottom w:space="0" w:sz="0" w:val="nil"/>
-          <w:right w:space="0" w:sz="0" w:val="nil"/>
-          <w:between w:space="0" w:sz="0" w:val="nil"/>
-        </w:pBdr>
-        <w:shd w:fill="auto" w:val="clear"/>
-        <w:contextualSpacing w:val="0"/>
-        <w:rPr>
-          <w:color w:val="000000"/>
-        </w:rPr>
-      </w:pPr>
-      <w:r>
-        <w:rPr>
-          <w:color w:val="000000"/>
-          <w:rtl w:val="0"/>
-        </w:rPr>
-        <w:t xml:space="preserve">unis bien la derniere assiete </w:t>
+        <w:rPr/>
+      </w:pPr>
+      <w:r>
+        <w:rPr>
+          <w:rtl w:val="0"/>
+        </w:rPr>
+        <w:t xml:space="preserve">nettement</w:t>
       </w:r>
       <w:r>
         <w:rPr>
@@ -1212,42 +2658,27 @@
           <w:szCs w:val="18"/>
           <w:rtl w:val="0"/>
         </w:rPr>
-        <w:t xml:space="preserve">&lt;add&gt;</w:t>
-      </w:r>
-      <w:r>
-        <w:rPr>
-          <w:color w:val="000000"/>
-          <w:rtl w:val="0"/>
-        </w:rPr>
-        <w:t xml:space="preserve">puys donne dessus une main de </w:t>
-      </w:r>
-      <w:r>
-        <w:rPr>
-          <w:rFonts w:ascii="Courier New" w:cs="Courier New" w:eastAsia="Courier New" w:hAnsi="Courier New"/>
-          <w:color w:val="0000ff"/>
-          <w:sz w:val="18"/>
-          <w:szCs w:val="18"/>
-          <w:rtl w:val="0"/>
-        </w:rPr>
-        <w:t xml:space="preserve">&lt;m&gt;</w:t>
-      </w:r>
-      <w:r>
-        <w:rPr>
-          <w:color w:val="000000"/>
-          <w:rtl w:val="0"/>
-        </w:rPr>
-        <w:t xml:space="preserve">colle</w:t>
-      </w:r>
-      <w:r>
-        <w:rPr>
-          <w:rFonts w:ascii="Courier New" w:cs="Courier New" w:eastAsia="Courier New" w:hAnsi="Courier New"/>
-          <w:color w:val="0000ff"/>
-          <w:sz w:val="18"/>
-          <w:szCs w:val="18"/>
-          <w:rtl w:val="0"/>
-        </w:rPr>
-        <w:t xml:space="preserve">&lt;/m&gt;</w:t>
-      </w:r>
+        <w:t xml:space="preserve">&lt;/ab&gt;</w:t>
+      </w:r>
+      <w:r>
+        <w:rPr>
+          <w:rtl w:val="0"/>
+        </w:rPr>
+      </w:r>
+    </w:p>
+    <w:p>
+      <w:pPr>
+        <w:pBdr>
+          <w:top w:space="0" w:sz="0" w:val="nil"/>
+          <w:left w:space="0" w:sz="0" w:val="nil"/>
+          <w:bottom w:space="0" w:sz="0" w:val="nil"/>
+          <w:right w:space="0" w:sz="0" w:val="nil"/>
+          <w:between w:space="0" w:sz="0" w:val="nil"/>
+        </w:pBdr>
+        <w:shd w:fill="auto" w:val="clear"/>
+        <w:contextualSpacing w:val="0"/>
+        <w:rPr/>
+      </w:pPr>
       <w:r>
         <w:rPr>
           <w:rFonts w:ascii="Courier New" w:cs="Courier New" w:eastAsia="Courier New" w:hAnsi="Courier New"/>
@@ -1256,211 +2687,68 @@
           <w:szCs w:val="18"/>
           <w:rtl w:val="0"/>
         </w:rPr>
-        <w:t xml:space="preserve">&lt;/add&gt;</w:t>
-      </w:r>
-      <w:r>
-        <w:rPr>
-          <w:color w:val="000000"/>
-          <w:rtl w:val="0"/>
-        </w:rPr>
-        <w:t xml:space="preserve"> sur laquelle tu pourras apres</w:t>
-      </w:r>
-      <w:r>
-        <w:rPr>
-          <w:rFonts w:ascii="Courier New" w:cs="Courier New" w:eastAsia="Courier New" w:hAnsi="Courier New"/>
-          <w:color w:val="a9a9a9"/>
-          <w:sz w:val="18"/>
-          <w:szCs w:val="18"/>
-          <w:rtl w:val="0"/>
-        </w:rPr>
-        <w:t xml:space="preserve">&lt;lb/&gt;</w:t>
-      </w:r>
-      <w:r>
-        <w:rPr>
-          <w:rtl w:val="0"/>
-        </w:rPr>
-      </w:r>
-    </w:p>
-    <w:p>
-      <w:pPr>
-        <w:pBdr>
-          <w:top w:space="0" w:sz="0" w:val="nil"/>
-          <w:left w:space="0" w:sz="0" w:val="nil"/>
-          <w:bottom w:space="0" w:sz="0" w:val="nil"/>
-          <w:right w:space="0" w:sz="0" w:val="nil"/>
-          <w:between w:space="0" w:sz="0" w:val="nil"/>
-        </w:pBdr>
-        <w:shd w:fill="auto" w:val="clear"/>
-        <w:contextualSpacing w:val="0"/>
-        <w:rPr>
-          <w:color w:val="000000"/>
-        </w:rPr>
-      </w:pPr>
-      <w:r>
-        <w:rPr>
-          <w:color w:val="000000"/>
-          <w:rtl w:val="0"/>
-        </w:rPr>
-        <w:t xml:space="preserve">faire ton impression puys paindre Mays garde que</w:t>
-      </w:r>
-      <w:r>
-        <w:rPr>
-          <w:rFonts w:ascii="Courier New" w:cs="Courier New" w:eastAsia="Courier New" w:hAnsi="Courier New"/>
-          <w:color w:val="a9a9a9"/>
-          <w:sz w:val="18"/>
-          <w:szCs w:val="18"/>
-          <w:rtl w:val="0"/>
-        </w:rPr>
-        <w:t xml:space="preserve">&lt;lb/&gt;</w:t>
-      </w:r>
-      <w:r>
-        <w:rPr>
-          <w:rtl w:val="0"/>
-        </w:rPr>
-      </w:r>
-    </w:p>
-    <w:p>
-      <w:pPr>
-        <w:pBdr>
-          <w:top w:space="0" w:sz="0" w:val="nil"/>
-          <w:left w:space="0" w:sz="0" w:val="nil"/>
-          <w:bottom w:space="0" w:sz="0" w:val="nil"/>
-          <w:right w:space="0" w:sz="0" w:val="nil"/>
-          <w:between w:space="0" w:sz="0" w:val="nil"/>
-        </w:pBdr>
-        <w:shd w:fill="auto" w:val="clear"/>
-        <w:contextualSpacing w:val="0"/>
-        <w:rPr>
-          <w:color w:val="000000"/>
-        </w:rPr>
-      </w:pPr>
-      <w:r>
-        <w:rPr>
-          <w:color w:val="000000"/>
-          <w:rtl w:val="0"/>
-        </w:rPr>
-        <w:t xml:space="preserve">ton premier blanc ne soict pas trop espes car il </w:t>
-      </w:r>
-      <w:r>
-        <w:rPr>
-          <w:color w:val="000000"/>
-          <w:rtl w:val="0"/>
-        </w:rPr>
-        <w:t xml:space="preserve">sesclatte</w:t>
-      </w:r>
-      <w:r>
-        <w:rPr>
-          <w:rFonts w:ascii="Courier New" w:cs="Courier New" w:eastAsia="Courier New" w:hAnsi="Courier New"/>
-          <w:color w:val="a9a9a9"/>
-          <w:sz w:val="18"/>
-          <w:szCs w:val="18"/>
-          <w:rtl w:val="0"/>
-        </w:rPr>
-        <w:t xml:space="preserve">&lt;lb/&gt;</w:t>
-      </w:r>
-      <w:r>
-        <w:rPr>
-          <w:rtl w:val="0"/>
-        </w:rPr>
-      </w:r>
-    </w:p>
-    <w:p>
-      <w:pPr>
-        <w:pBdr>
-          <w:top w:space="0" w:sz="0" w:val="nil"/>
-          <w:left w:space="0" w:sz="0" w:val="nil"/>
-          <w:bottom w:space="0" w:sz="0" w:val="nil"/>
-          <w:right w:space="0" w:sz="0" w:val="nil"/>
-          <w:between w:space="0" w:sz="0" w:val="nil"/>
-        </w:pBdr>
-        <w:shd w:fill="auto" w:val="clear"/>
-        <w:contextualSpacing w:val="0"/>
-        <w:rPr>
-          <w:color w:val="000000"/>
-        </w:rPr>
-      </w:pPr>
-      <w:r>
-        <w:rPr>
-          <w:color w:val="000000"/>
-          <w:rtl w:val="0"/>
-        </w:rPr>
-        <w:t xml:space="preserve">volontiers les </w:t>
-      </w:r>
-      <w:r>
-        <w:rPr>
-          <w:rFonts w:ascii="Courier New" w:cs="Courier New" w:eastAsia="Courier New" w:hAnsi="Courier New"/>
-          <w:color w:val="0000ff"/>
-          <w:sz w:val="18"/>
-          <w:szCs w:val="18"/>
-          <w:rtl w:val="0"/>
-        </w:rPr>
-        <w:t xml:space="preserve">&lt;pro&gt;</w:t>
-      </w:r>
-      <w:r>
-        <w:rPr>
-          <w:color w:val="000000"/>
-          <w:rtl w:val="0"/>
-        </w:rPr>
-        <w:t xml:space="preserve">painctres</w:t>
-      </w:r>
-      <w:r>
-        <w:rPr>
-          <w:rFonts w:ascii="Courier New" w:cs="Courier New" w:eastAsia="Courier New" w:hAnsi="Courier New"/>
-          <w:color w:val="0000ff"/>
-          <w:sz w:val="18"/>
-          <w:szCs w:val="18"/>
-          <w:rtl w:val="0"/>
-        </w:rPr>
-        <w:t xml:space="preserve">&lt;/pro&gt;</w:t>
-      </w:r>
-      <w:r>
-        <w:rPr>
-          <w:color w:val="000000"/>
-          <w:rtl w:val="0"/>
-        </w:rPr>
-        <w:t xml:space="preserve"> </w:t>
-      </w:r>
-      <w:r>
-        <w:rPr>
-          <w:rFonts w:ascii="Courier New" w:cs="Courier New" w:eastAsia="Courier New" w:hAnsi="Courier New"/>
-          <w:color w:val="0000ff"/>
-          <w:sz w:val="18"/>
-          <w:szCs w:val="18"/>
-          <w:rtl w:val="0"/>
-        </w:rPr>
-        <w:t xml:space="preserve">&lt;pl&gt;</w:t>
-      </w:r>
-      <w:r>
-        <w:rPr>
-          <w:color w:val="000000"/>
-          <w:rtl w:val="0"/>
-        </w:rPr>
-        <w:t xml:space="preserve">flamens</w:t>
-      </w:r>
-      <w:r>
-        <w:rPr>
-          <w:rFonts w:ascii="Courier New" w:cs="Courier New" w:eastAsia="Courier New" w:hAnsi="Courier New"/>
-          <w:color w:val="0000ff"/>
-          <w:sz w:val="18"/>
-          <w:szCs w:val="18"/>
-          <w:rtl w:val="0"/>
-        </w:rPr>
-        <w:t xml:space="preserve">&lt;/pl&gt;</w:t>
-      </w:r>
-      <w:r>
-        <w:rPr>
-          <w:color w:val="000000"/>
-          <w:rtl w:val="0"/>
-        </w:rPr>
-        <w:t xml:space="preserve"> font faire a douzaine tels </w:t>
-      </w:r>
-      <w:r>
-        <w:rPr>
-          <w:color w:val="000000"/>
-          <w:rtl w:val="0"/>
-        </w:rPr>
-        <w:t xml:space="preserve">tableaux</w:t>
-      </w:r>
+        <w:t xml:space="preserve">&lt;/div&gt;</w:t>
+      </w:r>
+      <w:r>
+        <w:rPr>
+          <w:rtl w:val="0"/>
+        </w:rPr>
+      </w:r>
+    </w:p>
+    <w:p>
+      <w:pPr>
+        <w:pBdr>
+          <w:top w:space="0" w:sz="0" w:val="nil"/>
+          <w:left w:space="0" w:sz="0" w:val="nil"/>
+          <w:bottom w:space="0" w:sz="0" w:val="nil"/>
+          <w:right w:space="0" w:sz="0" w:val="nil"/>
+          <w:between w:space="0" w:sz="0" w:val="nil"/>
+        </w:pBdr>
+        <w:shd w:fill="auto" w:val="clear"/>
+        <w:contextualSpacing w:val="0"/>
+        <w:rPr/>
+      </w:pPr>
+      <w:r>
+        <w:rPr>
+          <w:rtl w:val="0"/>
+        </w:rPr>
+      </w:r>
+    </w:p>
+    <w:p>
+      <w:pPr>
+        <w:pBdr>
+          <w:top w:space="0" w:sz="0" w:val="nil"/>
+          <w:left w:space="0" w:sz="0" w:val="nil"/>
+          <w:bottom w:space="0" w:sz="0" w:val="nil"/>
+          <w:right w:space="0" w:sz="0" w:val="nil"/>
+          <w:between w:space="0" w:sz="0" w:val="nil"/>
+        </w:pBdr>
+        <w:shd w:fill="auto" w:val="clear"/>
+        <w:contextualSpacing w:val="0"/>
+        <w:rPr/>
+      </w:pPr>
+      <w:r>
+        <w:rPr>
+          <w:rtl w:val="0"/>
+        </w:rPr>
+      </w:r>
+    </w:p>
+    <w:p>
+      <w:pPr>
+        <w:pBdr>
+          <w:top w:space="0" w:sz="0" w:val="nil"/>
+          <w:left w:space="0" w:sz="0" w:val="nil"/>
+          <w:bottom w:space="0" w:sz="0" w:val="nil"/>
+          <w:right w:space="0" w:sz="0" w:val="nil"/>
+          <w:between w:space="0" w:sz="0" w:val="nil"/>
+        </w:pBdr>
+        <w:shd w:fill="auto" w:val="clear"/>
+        <w:spacing w:line="397.44" w:lineRule="auto"/>
+        <w:contextualSpacing w:val="0"/>
+        <w:rPr>
+          <w:color w:val="000000"/>
+        </w:rPr>
+      </w:pPr>
       <w:r>
         <w:rPr>
           <w:rFonts w:ascii="Courier New" w:cs="Courier New" w:eastAsia="Courier New" w:hAnsi="Courier New"/>
@@ -1469,7 +2757,7 @@
           <w:szCs w:val="18"/>
           <w:rtl w:val="0"/>
         </w:rPr>
-        <w:t xml:space="preserve">&lt;/ab&gt;</w:t>
+        <w:t xml:space="preserve">&lt;div&gt;</w:t>
       </w:r>
       <w:r>
         <w:rPr>
@@ -1500,1363 +2788,7 @@
           <w:szCs w:val="18"/>
           <w:rtl w:val="0"/>
         </w:rPr>
-        <w:t xml:space="preserve">&lt;/div&gt;</w:t>
-      </w:r>
-      <w:r>
-        <w:rPr>
-          <w:rtl w:val="0"/>
-        </w:rPr>
-      </w:r>
-    </w:p>
-    <w:p>
-      <w:pPr>
-        <w:pBdr>
-          <w:top w:space="0" w:sz="0" w:val="nil"/>
-          <w:left w:space="0" w:sz="0" w:val="nil"/>
-          <w:bottom w:space="0" w:sz="0" w:val="nil"/>
-          <w:right w:space="0" w:sz="0" w:val="nil"/>
-          <w:between w:space="0" w:sz="0" w:val="nil"/>
-        </w:pBdr>
-        <w:shd w:fill="auto" w:val="clear"/>
-        <w:contextualSpacing w:val="0"/>
-        <w:rPr>
-          <w:color w:val="000000"/>
-        </w:rPr>
-      </w:pPr>
-      <w:r>
-        <w:rPr>
-          <w:rtl w:val="0"/>
-        </w:rPr>
-      </w:r>
-    </w:p>
-    <w:p>
-      <w:pPr>
-        <w:pBdr>
-          <w:top w:space="0" w:sz="0" w:val="nil"/>
-          <w:left w:space="0" w:sz="0" w:val="nil"/>
-          <w:bottom w:space="0" w:sz="0" w:val="nil"/>
-          <w:right w:space="0" w:sz="0" w:val="nil"/>
-          <w:between w:space="0" w:sz="0" w:val="nil"/>
-        </w:pBdr>
-        <w:shd w:fill="auto" w:val="clear"/>
-        <w:spacing w:line="397.44" w:lineRule="auto"/>
-        <w:contextualSpacing w:val="0"/>
-        <w:rPr>
-          <w:color w:val="000000"/>
-        </w:rPr>
-      </w:pPr>
-      <w:r>
-        <w:rPr>
-          <w:rFonts w:ascii="Courier New" w:cs="Courier New" w:eastAsia="Courier New" w:hAnsi="Courier New"/>
-          <w:color w:val="7f6000"/>
-          <w:sz w:val="18"/>
-          <w:szCs w:val="18"/>
-          <w:rtl w:val="0"/>
-        </w:rPr>
-        <w:t xml:space="preserve">&lt;div&gt;</w:t>
-      </w:r>
-      <w:r>
-        <w:rPr>
-          <w:rtl w:val="0"/>
-        </w:rPr>
-      </w:r>
-    </w:p>
-    <w:p>
-      <w:pPr>
-        <w:pBdr>
-          <w:top w:space="0" w:sz="0" w:val="nil"/>
-          <w:left w:space="0" w:sz="0" w:val="nil"/>
-          <w:bottom w:space="0" w:sz="0" w:val="nil"/>
-          <w:right w:space="0" w:sz="0" w:val="nil"/>
-          <w:between w:space="0" w:sz="0" w:val="nil"/>
-        </w:pBdr>
-        <w:shd w:fill="auto" w:val="clear"/>
-        <w:contextualSpacing w:val="0"/>
-        <w:rPr>
-          <w:color w:val="000000"/>
-        </w:rPr>
-      </w:pPr>
-      <w:r>
-        <w:rPr>
-          <w:rFonts w:ascii="Courier New" w:cs="Courier New" w:eastAsia="Courier New" w:hAnsi="Courier New"/>
-          <w:color w:val="7f6000"/>
-          <w:sz w:val="18"/>
-          <w:szCs w:val="18"/>
-          <w:rtl w:val="0"/>
-        </w:rPr>
-        <w:t xml:space="preserve">&lt;id&gt;</w:t>
-      </w:r>
-      <w:r>
-        <w:rPr>
-          <w:color w:val="000000"/>
-          <w:rtl w:val="0"/>
-        </w:rPr>
-        <w:t xml:space="preserve">p060r_2</w:t>
-      </w:r>
-      <w:r>
-        <w:rPr>
-          <w:rFonts w:ascii="Courier New" w:cs="Courier New" w:eastAsia="Courier New" w:hAnsi="Courier New"/>
-          <w:color w:val="7f6000"/>
-          <w:sz w:val="18"/>
-          <w:szCs w:val="18"/>
-          <w:rtl w:val="0"/>
-        </w:rPr>
-        <w:t xml:space="preserve">&lt;/id&gt;</w:t>
-      </w:r>
-      <w:r>
-        <w:rPr>
-          <w:rtl w:val="0"/>
-        </w:rPr>
-      </w:r>
-    </w:p>
-    <w:p>
-      <w:pPr>
-        <w:pBdr>
-          <w:top w:space="0" w:sz="0" w:val="nil"/>
-          <w:left w:space="0" w:sz="0" w:val="nil"/>
-          <w:bottom w:space="0" w:sz="0" w:val="nil"/>
-          <w:right w:space="0" w:sz="0" w:val="nil"/>
-          <w:between w:space="0" w:sz="0" w:val="nil"/>
-        </w:pBdr>
-        <w:shd w:fill="auto" w:val="clear"/>
-        <w:contextualSpacing w:val="0"/>
-        <w:rPr>
-          <w:color w:val="000000"/>
-        </w:rPr>
-      </w:pPr>
-      <w:r>
-        <w:rPr>
-          <w:rFonts w:ascii="Courier New" w:cs="Courier New" w:eastAsia="Courier New" w:hAnsi="Courier New"/>
-          <w:color w:val="7f6000"/>
-          <w:sz w:val="18"/>
-          <w:szCs w:val="18"/>
-          <w:rtl w:val="0"/>
-        </w:rPr>
-        <w:t xml:space="preserve">&lt;head&gt;</w:t>
-      </w:r>
-      <w:r>
-        <w:rPr>
-          <w:color w:val="000000"/>
-          <w:rtl w:val="0"/>
-        </w:rPr>
-        <w:t xml:space="preserve">Labeur net</w:t>
-      </w:r>
-      <w:r>
-        <w:rPr>
-          <w:rFonts w:ascii="Courier New" w:cs="Courier New" w:eastAsia="Courier New" w:hAnsi="Courier New"/>
-          <w:color w:val="7f6000"/>
-          <w:sz w:val="18"/>
-          <w:szCs w:val="18"/>
-          <w:rtl w:val="0"/>
-        </w:rPr>
-        <w:t xml:space="preserve">&lt;/head&gt;</w:t>
-      </w:r>
-      <w:r>
-        <w:rPr>
-          <w:rtl w:val="0"/>
-        </w:rPr>
-      </w:r>
-    </w:p>
-    <w:p>
-      <w:pPr>
-        <w:pBdr>
-          <w:top w:space="0" w:sz="0" w:val="nil"/>
-          <w:left w:space="0" w:sz="0" w:val="nil"/>
-          <w:bottom w:space="0" w:sz="0" w:val="nil"/>
-          <w:right w:space="0" w:sz="0" w:val="nil"/>
-          <w:between w:space="0" w:sz="0" w:val="nil"/>
-        </w:pBdr>
-        <w:shd w:fill="auto" w:val="clear"/>
-        <w:contextualSpacing w:val="0"/>
-        <w:rPr>
-          <w:color w:val="000000"/>
-        </w:rPr>
-      </w:pPr>
-      <w:r>
-        <w:rPr>
-          <w:rtl w:val="0"/>
-        </w:rPr>
-      </w:r>
-    </w:p>
-    <w:p>
-      <w:pPr>
-        <w:pBdr>
-          <w:top w:space="0" w:sz="0" w:val="nil"/>
-          <w:left w:space="0" w:sz="0" w:val="nil"/>
-          <w:bottom w:space="0" w:sz="0" w:val="nil"/>
-          <w:right w:space="0" w:sz="0" w:val="nil"/>
-          <w:between w:space="0" w:sz="0" w:val="nil"/>
-        </w:pBdr>
-        <w:shd w:fill="auto" w:val="clear"/>
-        <w:contextualSpacing w:val="0"/>
-        <w:rPr>
-          <w:color w:val="000000"/>
-        </w:rPr>
-      </w:pPr>
-      <w:r>
-        <w:rPr>
-          <w:rFonts w:ascii="Courier New" w:cs="Courier New" w:eastAsia="Courier New" w:hAnsi="Courier New"/>
-          <w:color w:val="7f6000"/>
-          <w:sz w:val="18"/>
-          <w:szCs w:val="18"/>
-          <w:rtl w:val="0"/>
-        </w:rPr>
-        <w:t xml:space="preserve">&lt;ab&gt;</w:t>
-      </w:r>
-      <w:r>
-        <w:rPr>
-          <w:color w:val="000000"/>
-          <w:rtl w:val="0"/>
-        </w:rPr>
-        <w:t xml:space="preserve">Quand tu travailles garde bien de nexciter poinct de</w:t>
-      </w:r>
-      <w:r>
-        <w:rPr>
-          <w:rFonts w:ascii="Courier New" w:cs="Courier New" w:eastAsia="Courier New" w:hAnsi="Courier New"/>
-          <w:color w:val="a9a9a9"/>
-          <w:sz w:val="18"/>
-          <w:szCs w:val="18"/>
-          <w:rtl w:val="0"/>
-        </w:rPr>
-        <w:t xml:space="preserve">&lt;lb/&gt;</w:t>
-      </w:r>
-      <w:r>
-        <w:rPr>
-          <w:rtl w:val="0"/>
-        </w:rPr>
-      </w:r>
-    </w:p>
-    <w:p>
-      <w:pPr>
-        <w:pBdr>
-          <w:top w:space="0" w:sz="0" w:val="nil"/>
-          <w:left w:space="0" w:sz="0" w:val="nil"/>
-          <w:bottom w:space="0" w:sz="0" w:val="nil"/>
-          <w:right w:space="0" w:sz="0" w:val="nil"/>
-          <w:between w:space="0" w:sz="0" w:val="nil"/>
-        </w:pBdr>
-        <w:shd w:fill="auto" w:val="clear"/>
-        <w:contextualSpacing w:val="0"/>
-        <w:rPr>
-          <w:color w:val="000000"/>
-        </w:rPr>
-      </w:pPr>
-      <w:r>
-        <w:rPr>
-          <w:color w:val="000000"/>
-          <w:rtl w:val="0"/>
-        </w:rPr>
-        <w:t xml:space="preserve">poulsiere &amp;</w:t>
-      </w:r>
-      <w:r>
-        <w:rPr>
-          <w:rFonts w:ascii="Courier New" w:cs="Courier New" w:eastAsia="Courier New" w:hAnsi="Courier New"/>
-          <w:color w:val="a9a9a9"/>
-          <w:sz w:val="18"/>
-          <w:szCs w:val="18"/>
-          <w:rtl w:val="0"/>
-        </w:rPr>
-        <w:t xml:space="preserve">amp;</w:t>
-      </w:r>
-      <w:r>
-        <w:rPr>
-          <w:color w:val="000000"/>
-          <w:rtl w:val="0"/>
-        </w:rPr>
-        <w:t xml:space="preserve"> quand tu laisses ton labeur couvre le affin que</w:t>
-      </w:r>
-      <w:r>
-        <w:rPr>
-          <w:rFonts w:ascii="Courier New" w:cs="Courier New" w:eastAsia="Courier New" w:hAnsi="Courier New"/>
-          <w:color w:val="a9a9a9"/>
-          <w:sz w:val="18"/>
-          <w:szCs w:val="18"/>
-          <w:rtl w:val="0"/>
-        </w:rPr>
-        <w:t xml:space="preserve">&lt;lb/&gt;</w:t>
-      </w:r>
-      <w:r>
-        <w:rPr>
-          <w:rtl w:val="0"/>
-        </w:rPr>
-      </w:r>
-    </w:p>
-    <w:p>
-      <w:pPr>
-        <w:pBdr>
-          <w:top w:space="0" w:sz="0" w:val="nil"/>
-          <w:left w:space="0" w:sz="0" w:val="nil"/>
-          <w:bottom w:space="0" w:sz="0" w:val="nil"/>
-          <w:right w:space="0" w:sz="0" w:val="nil"/>
-          <w:between w:space="0" w:sz="0" w:val="nil"/>
-        </w:pBdr>
-        <w:shd w:fill="auto" w:val="clear"/>
-        <w:contextualSpacing w:val="0"/>
-        <w:rPr>
-          <w:color w:val="000000"/>
-        </w:rPr>
-      </w:pPr>
-      <w:r>
-        <w:rPr>
-          <w:color w:val="000000"/>
-          <w:rtl w:val="0"/>
-        </w:rPr>
-        <w:t xml:space="preserve">ladicte pouldre ni tumbe @ Couche aussy tes couleurs les moings</w:t>
-      </w:r>
-      <w:r>
-        <w:rPr>
-          <w:rFonts w:ascii="Courier New" w:cs="Courier New" w:eastAsia="Courier New" w:hAnsi="Courier New"/>
-          <w:color w:val="a9a9a9"/>
-          <w:sz w:val="18"/>
-          <w:szCs w:val="18"/>
-          <w:rtl w:val="0"/>
-        </w:rPr>
-        <w:t xml:space="preserve">&lt;lb/&gt;</w:t>
-      </w:r>
-      <w:r>
-        <w:rPr>
-          <w:rtl w:val="0"/>
-        </w:rPr>
-      </w:r>
-    </w:p>
-    <w:p>
-      <w:pPr>
-        <w:pBdr>
-          <w:top w:space="0" w:sz="0" w:val="nil"/>
-          <w:left w:space="0" w:sz="0" w:val="nil"/>
-          <w:bottom w:space="0" w:sz="0" w:val="nil"/>
-          <w:right w:space="0" w:sz="0" w:val="nil"/>
-          <w:between w:space="0" w:sz="0" w:val="nil"/>
-        </w:pBdr>
-        <w:shd w:fill="auto" w:val="clear"/>
-        <w:contextualSpacing w:val="0"/>
-        <w:rPr>
-          <w:color w:val="000000"/>
-        </w:rPr>
-      </w:pPr>
-      <w:r>
-        <w:rPr>
-          <w:color w:val="000000"/>
-          <w:rtl w:val="0"/>
-        </w:rPr>
-        <w:t xml:space="preserve">espesses que tu pourras Car si elles sont espesses tu ne pourras </w:t>
-      </w:r>
-      <w:r>
-        <w:rPr>
-          <w:color w:val="000000"/>
-          <w:rtl w:val="0"/>
-        </w:rPr>
-        <w:t xml:space="preserve">pas</w:t>
-      </w:r>
-      <w:r>
-        <w:rPr>
-          <w:rFonts w:ascii="Courier New" w:cs="Courier New" w:eastAsia="Courier New" w:hAnsi="Courier New"/>
-          <w:color w:val="a9a9a9"/>
-          <w:sz w:val="18"/>
-          <w:szCs w:val="18"/>
-          <w:rtl w:val="0"/>
-        </w:rPr>
-        <w:t xml:space="preserve">&lt;lb/&gt;</w:t>
-      </w:r>
-      <w:r>
-        <w:rPr>
-          <w:rtl w:val="0"/>
-        </w:rPr>
-      </w:r>
-    </w:p>
-    <w:p>
-      <w:pPr>
-        <w:pBdr>
-          <w:top w:space="0" w:sz="0" w:val="nil"/>
-          <w:left w:space="0" w:sz="0" w:val="nil"/>
-          <w:bottom w:space="0" w:sz="0" w:val="nil"/>
-          <w:right w:space="0" w:sz="0" w:val="nil"/>
-          <w:between w:space="0" w:sz="0" w:val="nil"/>
-        </w:pBdr>
-        <w:shd w:fill="auto" w:val="clear"/>
-        <w:contextualSpacing w:val="0"/>
-        <w:rPr>
-          <w:color w:val="000000"/>
-        </w:rPr>
-      </w:pPr>
-      <w:r>
-        <w:rPr>
-          <w:color w:val="000000"/>
-          <w:rtl w:val="0"/>
-        </w:rPr>
-        <w:t xml:space="preserve">bien adoulcir</w:t>
-      </w:r>
-      <w:r>
-        <w:rPr>
-          <w:rFonts w:ascii="Courier New" w:cs="Courier New" w:eastAsia="Courier New" w:hAnsi="Courier New"/>
-          <w:color w:val="7f6000"/>
-          <w:sz w:val="18"/>
-          <w:szCs w:val="18"/>
-          <w:rtl w:val="0"/>
-        </w:rPr>
-        <w:t xml:space="preserve">&lt;/ab&gt;</w:t>
-      </w:r>
-      <w:r>
-        <w:rPr>
-          <w:rtl w:val="0"/>
-        </w:rPr>
-      </w:r>
-    </w:p>
-    <w:p>
-      <w:pPr>
-        <w:pBdr>
-          <w:top w:space="0" w:sz="0" w:val="nil"/>
-          <w:left w:space="0" w:sz="0" w:val="nil"/>
-          <w:bottom w:space="0" w:sz="0" w:val="nil"/>
-          <w:right w:space="0" w:sz="0" w:val="nil"/>
-          <w:between w:space="0" w:sz="0" w:val="nil"/>
-        </w:pBdr>
-        <w:shd w:fill="auto" w:val="clear"/>
-        <w:contextualSpacing w:val="0"/>
-        <w:rPr>
-          <w:color w:val="000000"/>
-        </w:rPr>
-      </w:pPr>
-      <w:r>
-        <w:rPr>
-          <w:color w:val="000000"/>
-          <w:rtl w:val="0"/>
-        </w:rPr>
-        <w:t xml:space="preserve"> </w:t>
-      </w:r>
-      <w:r>
-        <w:rPr>
-          <w:rtl w:val="0"/>
-        </w:rPr>
-      </w:r>
-    </w:p>
-    <w:p>
-      <w:pPr>
-        <w:pBdr>
-          <w:top w:space="0" w:sz="0" w:val="nil"/>
-          <w:left w:space="0" w:sz="0" w:val="nil"/>
-          <w:bottom w:space="0" w:sz="0" w:val="nil"/>
-          <w:right w:space="0" w:sz="0" w:val="nil"/>
-          <w:between w:space="0" w:sz="0" w:val="nil"/>
-        </w:pBdr>
-        <w:shd w:fill="auto" w:val="clear"/>
-        <w:contextualSpacing w:val="0"/>
-        <w:rPr/>
-      </w:pPr>
-      <w:r>
-        <w:rPr>
-          <w:rFonts w:ascii="Courier New" w:cs="Courier New" w:eastAsia="Courier New" w:hAnsi="Courier New"/>
-          <w:color w:val="7f6000"/>
-          <w:sz w:val="18"/>
-          <w:szCs w:val="18"/>
-          <w:rtl w:val="0"/>
-        </w:rPr>
-        <w:t xml:space="preserve">&lt;ab&gt;</w:t>
-      </w:r>
-      <w:r>
-        <w:rPr>
-          <w:rtl w:val="0"/>
-        </w:rPr>
-      </w:r>
-    </w:p>
-    <w:p>
-      <w:pPr>
-        <w:pBdr>
-          <w:top w:space="0" w:sz="0" w:val="nil"/>
-          <w:left w:space="0" w:sz="0" w:val="nil"/>
-          <w:bottom w:space="0" w:sz="0" w:val="nil"/>
-          <w:right w:space="0" w:sz="0" w:val="nil"/>
-          <w:between w:space="0" w:sz="0" w:val="nil"/>
-        </w:pBdr>
-        <w:shd w:fill="auto" w:val="clear"/>
-        <w:contextualSpacing w:val="0"/>
-        <w:rPr/>
-      </w:pPr>
-      <w:r>
-        <w:rPr>
-          <w:rFonts w:ascii="Courier New" w:cs="Courier New" w:eastAsia="Courier New" w:hAnsi="Courier New"/>
-          <w:color w:val="7f6000"/>
-          <w:sz w:val="18"/>
-          <w:szCs w:val="18"/>
-          <w:rtl w:val="0"/>
-        </w:rPr>
-        <w:t xml:space="preserve">&lt;margin&gt;</w:t>
-      </w:r>
-      <w:r>
-        <w:rPr>
-          <w:rtl w:val="0"/>
-        </w:rPr>
-        <w:t xml:space="preserve">left-middle</w:t>
-      </w:r>
-      <w:r>
-        <w:rPr>
-          <w:rFonts w:ascii="Courier New" w:cs="Courier New" w:eastAsia="Courier New" w:hAnsi="Courier New"/>
-          <w:color w:val="7f6000"/>
-          <w:sz w:val="18"/>
-          <w:szCs w:val="18"/>
-          <w:rtl w:val="0"/>
-        </w:rPr>
-        <w:t xml:space="preserve">&lt;/margin&gt;</w:t>
-      </w:r>
-      <w:r>
-        <w:rPr>
-          <w:rtl w:val="0"/>
-        </w:rPr>
-      </w:r>
-    </w:p>
-    <w:p>
-      <w:pPr>
-        <w:pBdr>
-          <w:top w:space="0" w:sz="0" w:val="nil"/>
-          <w:left w:space="0" w:sz="0" w:val="nil"/>
-          <w:bottom w:space="0" w:sz="0" w:val="nil"/>
-          <w:right w:space="0" w:sz="0" w:val="nil"/>
-          <w:between w:space="0" w:sz="0" w:val="nil"/>
-        </w:pBdr>
-        <w:shd w:fill="auto" w:val="clear"/>
-        <w:contextualSpacing w:val="0"/>
-        <w:rPr/>
-      </w:pPr>
-      <w:r>
-        <w:rPr>
-          <w:rtl w:val="0"/>
-        </w:rPr>
-        <w:t xml:space="preserve">Ne couche point</w:t>
-      </w:r>
-      <w:r>
-        <w:rPr>
-          <w:rFonts w:ascii="Courier New" w:cs="Courier New" w:eastAsia="Courier New" w:hAnsi="Courier New"/>
-          <w:color w:val="a9a9a9"/>
-          <w:sz w:val="18"/>
-          <w:szCs w:val="18"/>
-          <w:rtl w:val="0"/>
-        </w:rPr>
-        <w:t xml:space="preserve">&lt;lb/&gt;</w:t>
-      </w:r>
-      <w:r>
-        <w:rPr>
-          <w:rtl w:val="0"/>
-        </w:rPr>
-      </w:r>
-    </w:p>
-    <w:p>
-      <w:pPr>
-        <w:pBdr>
-          <w:top w:space="0" w:sz="0" w:val="nil"/>
-          <w:left w:space="0" w:sz="0" w:val="nil"/>
-          <w:bottom w:space="0" w:sz="0" w:val="nil"/>
-          <w:right w:space="0" w:sz="0" w:val="nil"/>
-          <w:between w:space="0" w:sz="0" w:val="nil"/>
-        </w:pBdr>
-        <w:shd w:fill="auto" w:val="clear"/>
-        <w:contextualSpacing w:val="0"/>
-        <w:rPr/>
-      </w:pPr>
-      <w:r>
-        <w:rPr>
-          <w:rtl w:val="0"/>
-        </w:rPr>
-        <w:t xml:space="preserve">aussy couleur sur</w:t>
-      </w:r>
-      <w:r>
-        <w:rPr>
-          <w:rFonts w:ascii="Courier New" w:cs="Courier New" w:eastAsia="Courier New" w:hAnsi="Courier New"/>
-          <w:color w:val="a9a9a9"/>
-          <w:sz w:val="18"/>
-          <w:szCs w:val="18"/>
-          <w:rtl w:val="0"/>
-        </w:rPr>
-        <w:t xml:space="preserve">&lt;lb/&gt;</w:t>
-      </w:r>
-      <w:r>
-        <w:rPr>
-          <w:rtl w:val="0"/>
-        </w:rPr>
-      </w:r>
-    </w:p>
-    <w:p>
-      <w:pPr>
-        <w:pBdr>
-          <w:top w:space="0" w:sz="0" w:val="nil"/>
-          <w:left w:space="0" w:sz="0" w:val="nil"/>
-          <w:bottom w:space="0" w:sz="0" w:val="nil"/>
-          <w:right w:space="0" w:sz="0" w:val="nil"/>
-          <w:between w:space="0" w:sz="0" w:val="nil"/>
-        </w:pBdr>
-        <w:shd w:fill="auto" w:val="clear"/>
-        <w:contextualSpacing w:val="0"/>
-        <w:rPr/>
-      </w:pPr>
-      <w:r>
-        <w:rPr>
-          <w:rtl w:val="0"/>
-        </w:rPr>
-        <w:t xml:space="preserve">couleur qui ne</w:t>
-      </w:r>
-      <w:r>
-        <w:rPr>
-          <w:rFonts w:ascii="Courier New" w:cs="Courier New" w:eastAsia="Courier New" w:hAnsi="Courier New"/>
-          <w:color w:val="a9a9a9"/>
-          <w:sz w:val="18"/>
-          <w:szCs w:val="18"/>
-          <w:rtl w:val="0"/>
-        </w:rPr>
-        <w:t xml:space="preserve">&lt;lb/&gt;</w:t>
-      </w:r>
-      <w:r>
-        <w:rPr>
-          <w:rtl w:val="0"/>
-        </w:rPr>
-      </w:r>
-    </w:p>
-    <w:p>
-      <w:pPr>
-        <w:pBdr>
-          <w:top w:space="0" w:sz="0" w:val="nil"/>
-          <w:left w:space="0" w:sz="0" w:val="nil"/>
-          <w:bottom w:space="0" w:sz="0" w:val="nil"/>
-          <w:right w:space="0" w:sz="0" w:val="nil"/>
-          <w:between w:space="0" w:sz="0" w:val="nil"/>
-        </w:pBdr>
-        <w:shd w:fill="auto" w:val="clear"/>
-        <w:contextualSpacing w:val="0"/>
-        <w:rPr/>
-      </w:pPr>
-      <w:r>
-        <w:rPr>
-          <w:rtl w:val="0"/>
-        </w:rPr>
-        <w:t xml:space="preserve">soict semblable</w:t>
-      </w:r>
-      <w:r>
-        <w:rPr>
-          <w:rFonts w:ascii="Courier New" w:cs="Courier New" w:eastAsia="Courier New" w:hAnsi="Courier New"/>
-          <w:color w:val="a9a9a9"/>
-          <w:sz w:val="18"/>
-          <w:szCs w:val="18"/>
-          <w:rtl w:val="0"/>
-        </w:rPr>
-        <w:t xml:space="preserve">&lt;lb/&gt;</w:t>
-      </w:r>
-      <w:r>
-        <w:rPr>
-          <w:rtl w:val="0"/>
-        </w:rPr>
-      </w:r>
-    </w:p>
-    <w:p>
-      <w:pPr>
-        <w:pBdr>
-          <w:top w:space="0" w:sz="0" w:val="nil"/>
-          <w:left w:space="0" w:sz="0" w:val="nil"/>
-          <w:bottom w:space="0" w:sz="0" w:val="nil"/>
-          <w:right w:space="0" w:sz="0" w:val="nil"/>
-          <w:between w:space="0" w:sz="0" w:val="nil"/>
-        </w:pBdr>
-        <w:shd w:fill="auto" w:val="clear"/>
-        <w:contextualSpacing w:val="0"/>
-        <w:rPr/>
-      </w:pPr>
-      <w:r>
-        <w:rPr>
-          <w:rtl w:val="0"/>
-        </w:rPr>
-        <w:t xml:space="preserve">co&lt;exp&gt;mm&lt;/exp&gt;e blanc sur noir</w:t>
-      </w:r>
-      <w:r>
-        <w:rPr>
-          <w:rFonts w:ascii="Courier New" w:cs="Courier New" w:eastAsia="Courier New" w:hAnsi="Courier New"/>
-          <w:color w:val="a9a9a9"/>
-          <w:sz w:val="18"/>
-          <w:szCs w:val="18"/>
-          <w:rtl w:val="0"/>
-        </w:rPr>
-        <w:t xml:space="preserve">&lt;lb/&gt;</w:t>
-      </w:r>
-      <w:r>
-        <w:rPr>
-          <w:rtl w:val="0"/>
-        </w:rPr>
-      </w:r>
-    </w:p>
-    <w:p>
-      <w:pPr>
-        <w:pBdr>
-          <w:top w:space="0" w:sz="0" w:val="nil"/>
-          <w:left w:space="0" w:sz="0" w:val="nil"/>
-          <w:bottom w:space="0" w:sz="0" w:val="nil"/>
-          <w:right w:space="0" w:sz="0" w:val="nil"/>
-          <w:between w:space="0" w:sz="0" w:val="nil"/>
-        </w:pBdr>
-        <w:shd w:fill="auto" w:val="clear"/>
-        <w:contextualSpacing w:val="0"/>
-        <w:rPr/>
-      </w:pPr>
-      <w:r>
-        <w:rPr>
-          <w:rtl w:val="0"/>
-        </w:rPr>
-        <w:t xml:space="preserve">Ains carnation</w:t>
-      </w:r>
-      <w:r>
-        <w:rPr>
-          <w:rFonts w:ascii="Courier New" w:cs="Courier New" w:eastAsia="Courier New" w:hAnsi="Courier New"/>
-          <w:color w:val="a9a9a9"/>
-          <w:sz w:val="18"/>
-          <w:szCs w:val="18"/>
-          <w:rtl w:val="0"/>
-        </w:rPr>
-        <w:t xml:space="preserve">&lt;lb/&gt;</w:t>
-      </w:r>
-      <w:r>
-        <w:rPr>
-          <w:rtl w:val="0"/>
-        </w:rPr>
-      </w:r>
-    </w:p>
-    <w:p>
-      <w:pPr>
-        <w:pBdr>
-          <w:top w:space="0" w:sz="0" w:val="nil"/>
-          <w:left w:space="0" w:sz="0" w:val="nil"/>
-          <w:bottom w:space="0" w:sz="0" w:val="nil"/>
-          <w:right w:space="0" w:sz="0" w:val="nil"/>
-          <w:between w:space="0" w:sz="0" w:val="nil"/>
-        </w:pBdr>
-        <w:shd w:fill="auto" w:val="clear"/>
-        <w:contextualSpacing w:val="0"/>
-        <w:rPr/>
-      </w:pPr>
-      <w:r>
-        <w:rPr>
-          <w:rtl w:val="0"/>
-        </w:rPr>
-        <w:t xml:space="preserve">sur carnation &amp;</w:t>
-      </w:r>
-      <w:r>
-        <w:rPr>
-          <w:rFonts w:ascii="Courier New" w:cs="Courier New" w:eastAsia="Courier New" w:hAnsi="Courier New"/>
-          <w:color w:val="a9a9a9"/>
-          <w:sz w:val="18"/>
-          <w:szCs w:val="18"/>
-          <w:rtl w:val="0"/>
-        </w:rPr>
-        <w:t xml:space="preserve">amp;&lt;lb/&gt;</w:t>
-      </w:r>
-      <w:r>
-        <w:rPr>
-          <w:rtl w:val="0"/>
-        </w:rPr>
-      </w:r>
-    </w:p>
-    <w:p>
-      <w:pPr>
-        <w:pBdr>
-          <w:top w:space="0" w:sz="0" w:val="nil"/>
-          <w:left w:space="0" w:sz="0" w:val="nil"/>
-          <w:bottom w:space="0" w:sz="0" w:val="nil"/>
-          <w:right w:space="0" w:sz="0" w:val="nil"/>
-          <w:between w:space="0" w:sz="0" w:val="nil"/>
-        </w:pBdr>
-        <w:shd w:fill="auto" w:val="clear"/>
-        <w:contextualSpacing w:val="0"/>
-        <w:rPr/>
-      </w:pPr>
-      <w:r>
-        <w:rPr>
-          <w:rtl w:val="0"/>
-        </w:rPr>
-        <w:t xml:space="preserve">ainsy des aultres</w:t>
-      </w:r>
-      <w:r>
-        <w:rPr>
-          <w:rFonts w:ascii="Courier New" w:cs="Courier New" w:eastAsia="Courier New" w:hAnsi="Courier New"/>
-          <w:color w:val="a9a9a9"/>
-          <w:sz w:val="18"/>
-          <w:szCs w:val="18"/>
-          <w:rtl w:val="0"/>
-        </w:rPr>
-        <w:t xml:space="preserve">&lt;lb/&gt;</w:t>
-      </w:r>
-      <w:r>
-        <w:rPr>
-          <w:rtl w:val="0"/>
-        </w:rPr>
-      </w:r>
-    </w:p>
-    <w:p>
-      <w:pPr>
-        <w:pBdr>
-          <w:top w:space="0" w:sz="0" w:val="nil"/>
-          <w:left w:space="0" w:sz="0" w:val="nil"/>
-          <w:bottom w:space="0" w:sz="0" w:val="nil"/>
-          <w:right w:space="0" w:sz="0" w:val="nil"/>
-          <w:between w:space="0" w:sz="0" w:val="nil"/>
-        </w:pBdr>
-        <w:shd w:fill="auto" w:val="clear"/>
-        <w:contextualSpacing w:val="0"/>
-        <w:rPr/>
-      </w:pPr>
-      <w:r>
-        <w:rPr>
-          <w:rtl w:val="0"/>
-        </w:rPr>
-        <w:t xml:space="preserve">Et laisse vuide l</w:t>
-      </w:r>
-      <w:r>
-        <w:rPr>
-          <w:rtl w:val="0"/>
-        </w:rPr>
-        <w:t xml:space="preserve">e lieu de</w:t>
-      </w:r>
-      <w:r>
-        <w:rPr>
-          <w:rFonts w:ascii="Courier New" w:cs="Courier New" w:eastAsia="Courier New" w:hAnsi="Courier New"/>
-          <w:color w:val="a9a9a9"/>
-          <w:sz w:val="18"/>
-          <w:szCs w:val="18"/>
-          <w:rtl w:val="0"/>
-        </w:rPr>
-        <w:t xml:space="preserve">&lt;lb/&gt;</w:t>
-      </w:r>
-      <w:r>
-        <w:rPr>
-          <w:rtl w:val="0"/>
-        </w:rPr>
-      </w:r>
-    </w:p>
-    <w:p>
-      <w:pPr>
-        <w:pBdr>
-          <w:top w:space="0" w:sz="0" w:val="nil"/>
-          <w:left w:space="0" w:sz="0" w:val="nil"/>
-          <w:bottom w:space="0" w:sz="0" w:val="nil"/>
-          <w:right w:space="0" w:sz="0" w:val="nil"/>
-          <w:between w:space="0" w:sz="0" w:val="nil"/>
-        </w:pBdr>
-        <w:shd w:fill="auto" w:val="clear"/>
-        <w:contextualSpacing w:val="0"/>
-        <w:rPr/>
-      </w:pPr>
-      <w:r>
-        <w:rPr>
-          <w:rtl w:val="0"/>
-        </w:rPr>
-        <w:t xml:space="preserve">lumbre ou de la</w:t>
-      </w:r>
-      <w:r>
-        <w:rPr>
-          <w:rFonts w:ascii="Courier New" w:cs="Courier New" w:eastAsia="Courier New" w:hAnsi="Courier New"/>
-          <w:color w:val="a9a9a9"/>
-          <w:sz w:val="18"/>
-          <w:szCs w:val="18"/>
-          <w:rtl w:val="0"/>
-        </w:rPr>
-        <w:t xml:space="preserve">&lt;lb/&gt;</w:t>
-      </w:r>
-      <w:r>
-        <w:rPr>
-          <w:rtl w:val="0"/>
-        </w:rPr>
-      </w:r>
-    </w:p>
-    <w:p>
-      <w:pPr>
-        <w:pBdr>
-          <w:top w:space="0" w:sz="0" w:val="nil"/>
-          <w:left w:space="0" w:sz="0" w:val="nil"/>
-          <w:bottom w:space="0" w:sz="0" w:val="nil"/>
-          <w:right w:space="0" w:sz="0" w:val="nil"/>
-          <w:between w:space="0" w:sz="0" w:val="nil"/>
-        </w:pBdr>
-        <w:shd w:fill="auto" w:val="clear"/>
-        <w:contextualSpacing w:val="0"/>
-        <w:rPr/>
-      </w:pPr>
-      <w:r>
-        <w:rPr>
-          <w:rtl w:val="0"/>
-        </w:rPr>
-        <w:t xml:space="preserve">differente couleur</w:t>
-      </w:r>
-      <w:r>
-        <w:rPr>
-          <w:rFonts w:ascii="Courier New" w:cs="Courier New" w:eastAsia="Courier New" w:hAnsi="Courier New"/>
-          <w:color w:val="a9a9a9"/>
-          <w:sz w:val="18"/>
-          <w:szCs w:val="18"/>
-          <w:rtl w:val="0"/>
-        </w:rPr>
-        <w:t xml:space="preserve">&lt;lb/&gt;</w:t>
-      </w:r>
-      <w:r>
-        <w:rPr>
-          <w:rtl w:val="0"/>
-        </w:rPr>
-      </w:r>
-    </w:p>
-    <w:p>
-      <w:pPr>
-        <w:pBdr>
-          <w:top w:space="0" w:sz="0" w:val="nil"/>
-          <w:left w:space="0" w:sz="0" w:val="nil"/>
-          <w:bottom w:space="0" w:sz="0" w:val="nil"/>
-          <w:right w:space="0" w:sz="0" w:val="nil"/>
-          <w:between w:space="0" w:sz="0" w:val="nil"/>
-        </w:pBdr>
-        <w:shd w:fill="auto" w:val="clear"/>
-        <w:contextualSpacing w:val="0"/>
-        <w:rPr/>
-      </w:pPr>
-      <w:r>
-        <w:rPr>
-          <w:rFonts w:ascii="Courier New" w:cs="Courier New" w:eastAsia="Courier New" w:hAnsi="Courier New"/>
-          <w:color w:val="a91111"/>
-          <w:sz w:val="18"/>
-          <w:szCs w:val="18"/>
-          <w:rtl w:val="0"/>
-        </w:rPr>
-        <w:t xml:space="preserve">&lt;del&gt;</w:t>
-      </w:r>
-      <w:r>
-        <w:rPr>
-          <w:rtl w:val="0"/>
-        </w:rPr>
-        <w:t xml:space="preserve">Ains</w:t>
-      </w:r>
-      <w:r>
-        <w:rPr>
-          <w:rFonts w:ascii="Courier New" w:cs="Courier New" w:eastAsia="Courier New" w:hAnsi="Courier New"/>
-          <w:color w:val="a91111"/>
-          <w:sz w:val="18"/>
-          <w:szCs w:val="18"/>
-          <w:rtl w:val="0"/>
-        </w:rPr>
-        <w:t xml:space="preserve">&lt;/del&gt; </w:t>
-      </w:r>
-      <w:r>
-        <w:rPr>
-          <w:rtl w:val="0"/>
-        </w:rPr>
-        <w:t xml:space="preserve">En ceste sorte</w:t>
-      </w:r>
-      <w:r>
-        <w:rPr>
-          <w:rFonts w:ascii="Courier New" w:cs="Courier New" w:eastAsia="Courier New" w:hAnsi="Courier New"/>
-          <w:color w:val="a9a9a9"/>
-          <w:sz w:val="18"/>
-          <w:szCs w:val="18"/>
-          <w:rtl w:val="0"/>
-        </w:rPr>
-        <w:t xml:space="preserve">&lt;lb/&gt;</w:t>
-      </w:r>
-      <w:r>
-        <w:rPr>
-          <w:rtl w:val="0"/>
-        </w:rPr>
-      </w:r>
-    </w:p>
-    <w:p>
-      <w:pPr>
-        <w:pBdr>
-          <w:top w:space="0" w:sz="0" w:val="nil"/>
-          <w:left w:space="0" w:sz="0" w:val="nil"/>
-          <w:bottom w:space="0" w:sz="0" w:val="nil"/>
-          <w:right w:space="0" w:sz="0" w:val="nil"/>
-          <w:between w:space="0" w:sz="0" w:val="nil"/>
-        </w:pBdr>
-        <w:shd w:fill="auto" w:val="clear"/>
-        <w:contextualSpacing w:val="0"/>
-        <w:rPr/>
-      </w:pPr>
-      <w:r>
-        <w:rPr>
-          <w:rtl w:val="0"/>
-        </w:rPr>
-        <w:t xml:space="preserve">couchant chasque</w:t>
-      </w:r>
-      <w:r>
-        <w:rPr>
-          <w:rFonts w:ascii="Courier New" w:cs="Courier New" w:eastAsia="Courier New" w:hAnsi="Courier New"/>
-          <w:color w:val="a9a9a9"/>
-          <w:sz w:val="18"/>
-          <w:szCs w:val="18"/>
-          <w:rtl w:val="0"/>
-        </w:rPr>
-        <w:t xml:space="preserve">&lt;lb/&gt;</w:t>
-      </w:r>
-      <w:r>
-        <w:rPr>
-          <w:rtl w:val="0"/>
-        </w:rPr>
-      </w:r>
-    </w:p>
-    <w:p>
-      <w:pPr>
-        <w:pBdr>
-          <w:top w:space="0" w:sz="0" w:val="nil"/>
-          <w:left w:space="0" w:sz="0" w:val="nil"/>
-          <w:bottom w:space="0" w:sz="0" w:val="nil"/>
-          <w:right w:space="0" w:sz="0" w:val="nil"/>
-          <w:between w:space="0" w:sz="0" w:val="nil"/>
-        </w:pBdr>
-        <w:shd w:fill="auto" w:val="clear"/>
-        <w:contextualSpacing w:val="0"/>
-        <w:rPr/>
-      </w:pPr>
-      <w:r>
-        <w:rPr>
-          <w:rtl w:val="0"/>
-        </w:rPr>
-        <w:t xml:space="preserve">maniere de couleur</w:t>
-      </w:r>
-      <w:r>
-        <w:rPr>
-          <w:rFonts w:ascii="Courier New" w:cs="Courier New" w:eastAsia="Courier New" w:hAnsi="Courier New"/>
-          <w:color w:val="a9a9a9"/>
-          <w:sz w:val="18"/>
-          <w:szCs w:val="18"/>
-          <w:rtl w:val="0"/>
-        </w:rPr>
-        <w:t xml:space="preserve">&lt;lb/&gt;</w:t>
-      </w:r>
-      <w:r>
-        <w:rPr>
-          <w:rtl w:val="0"/>
-        </w:rPr>
-      </w:r>
-    </w:p>
-    <w:p>
-      <w:pPr>
-        <w:pBdr>
-          <w:top w:space="0" w:sz="0" w:val="nil"/>
-          <w:left w:space="0" w:sz="0" w:val="nil"/>
-          <w:bottom w:space="0" w:sz="0" w:val="nil"/>
-          <w:right w:space="0" w:sz="0" w:val="nil"/>
-          <w:between w:space="0" w:sz="0" w:val="nil"/>
-        </w:pBdr>
-        <w:shd w:fill="auto" w:val="clear"/>
-        <w:contextualSpacing w:val="0"/>
-        <w:rPr/>
-      </w:pPr>
-      <w:r>
-        <w:rPr>
-          <w:rtl w:val="0"/>
-        </w:rPr>
-        <w:t xml:space="preserve">sur la simple</w:t>
-      </w:r>
-      <w:r>
-        <w:rPr>
-          <w:rFonts w:ascii="Courier New" w:cs="Courier New" w:eastAsia="Courier New" w:hAnsi="Courier New"/>
-          <w:color w:val="a9a9a9"/>
-          <w:sz w:val="18"/>
-          <w:szCs w:val="18"/>
-          <w:rtl w:val="0"/>
-        </w:rPr>
-        <w:t xml:space="preserve">&lt;lb/&gt;</w:t>
-      </w:r>
-      <w:r>
-        <w:rPr>
-          <w:rtl w:val="0"/>
-        </w:rPr>
-      </w:r>
-    </w:p>
-    <w:p>
-      <w:pPr>
-        <w:pBdr>
-          <w:top w:space="0" w:sz="0" w:val="nil"/>
-          <w:left w:space="0" w:sz="0" w:val="nil"/>
-          <w:bottom w:space="0" w:sz="0" w:val="nil"/>
-          <w:right w:space="0" w:sz="0" w:val="nil"/>
-          <w:between w:space="0" w:sz="0" w:val="nil"/>
-        </w:pBdr>
-        <w:shd w:fill="auto" w:val="clear"/>
-        <w:contextualSpacing w:val="0"/>
-        <w:rPr/>
-      </w:pPr>
-      <w:r>
-        <w:rPr>
-          <w:rtl w:val="0"/>
-        </w:rPr>
-        <w:t xml:space="preserve">impression elles</w:t>
-      </w:r>
-      <w:r>
-        <w:rPr>
-          <w:rFonts w:ascii="Courier New" w:cs="Courier New" w:eastAsia="Courier New" w:hAnsi="Courier New"/>
-          <w:color w:val="a9a9a9"/>
-          <w:sz w:val="18"/>
-          <w:szCs w:val="18"/>
-          <w:rtl w:val="0"/>
-        </w:rPr>
-        <w:t xml:space="preserve">&lt;lb/&gt;</w:t>
-      </w:r>
-      <w:r>
-        <w:rPr>
-          <w:rtl w:val="0"/>
-        </w:rPr>
-      </w:r>
-    </w:p>
-    <w:p>
-      <w:pPr>
-        <w:pBdr>
-          <w:top w:space="0" w:sz="0" w:val="nil"/>
-          <w:left w:space="0" w:sz="0" w:val="nil"/>
-          <w:bottom w:space="0" w:sz="0" w:val="nil"/>
-          <w:right w:space="0" w:sz="0" w:val="nil"/>
-          <w:between w:space="0" w:sz="0" w:val="nil"/>
-        </w:pBdr>
-        <w:shd w:fill="auto" w:val="clear"/>
-        <w:contextualSpacing w:val="0"/>
-        <w:rPr/>
-      </w:pPr>
-      <w:r>
-        <w:rPr>
-          <w:rtl w:val="0"/>
-        </w:rPr>
-        <w:t xml:space="preserve">ne se mourront</w:t>
-      </w:r>
-      <w:r>
-        <w:rPr>
-          <w:rFonts w:ascii="Courier New" w:cs="Courier New" w:eastAsia="Courier New" w:hAnsi="Courier New"/>
-          <w:color w:val="a9a9a9"/>
-          <w:sz w:val="18"/>
-          <w:szCs w:val="18"/>
-          <w:rtl w:val="0"/>
-        </w:rPr>
-        <w:t xml:space="preserve">&lt;lb/&gt;</w:t>
-      </w:r>
-      <w:r>
-        <w:rPr>
-          <w:rtl w:val="0"/>
-        </w:rPr>
-      </w:r>
-    </w:p>
-    <w:p>
-      <w:pPr>
-        <w:pBdr>
-          <w:top w:space="0" w:sz="0" w:val="nil"/>
-          <w:left w:space="0" w:sz="0" w:val="nil"/>
-          <w:bottom w:space="0" w:sz="0" w:val="nil"/>
-          <w:right w:space="0" w:sz="0" w:val="nil"/>
-          <w:between w:space="0" w:sz="0" w:val="nil"/>
-        </w:pBdr>
-        <w:shd w:fill="auto" w:val="clear"/>
-        <w:contextualSpacing w:val="0"/>
-        <w:rPr/>
-      </w:pPr>
-      <w:r>
-        <w:rPr>
-          <w:rtl w:val="0"/>
-        </w:rPr>
-        <w:t xml:space="preserve">point &amp;</w:t>
-      </w:r>
-      <w:r>
-        <w:rPr>
-          <w:rFonts w:ascii="Courier New" w:cs="Courier New" w:eastAsia="Courier New" w:hAnsi="Courier New"/>
-          <w:color w:val="a9a9a9"/>
-          <w:sz w:val="18"/>
-          <w:szCs w:val="18"/>
-          <w:rtl w:val="0"/>
-        </w:rPr>
-        <w:t xml:space="preserve">amp;</w:t>
-      </w:r>
-      <w:r>
-        <w:rPr>
-          <w:rtl w:val="0"/>
-        </w:rPr>
-        <w:t xml:space="preserve"> tu travailleras</w:t>
-      </w:r>
-      <w:r>
-        <w:rPr>
-          <w:rFonts w:ascii="Courier New" w:cs="Courier New" w:eastAsia="Courier New" w:hAnsi="Courier New"/>
-          <w:color w:val="a9a9a9"/>
-          <w:sz w:val="18"/>
-          <w:szCs w:val="18"/>
-          <w:rtl w:val="0"/>
-        </w:rPr>
-        <w:t xml:space="preserve">&lt;lb/&gt;</w:t>
-      </w:r>
-      <w:r>
-        <w:rPr>
-          <w:rtl w:val="0"/>
-        </w:rPr>
-      </w:r>
-    </w:p>
-    <w:p>
-      <w:pPr>
-        <w:pBdr>
-          <w:top w:space="0" w:sz="0" w:val="nil"/>
-          <w:left w:space="0" w:sz="0" w:val="nil"/>
-          <w:bottom w:space="0" w:sz="0" w:val="nil"/>
-          <w:right w:space="0" w:sz="0" w:val="nil"/>
-          <w:between w:space="0" w:sz="0" w:val="nil"/>
-        </w:pBdr>
-        <w:shd w:fill="auto" w:val="clear"/>
-        <w:contextualSpacing w:val="0"/>
-        <w:rPr/>
-      </w:pPr>
-      <w:r>
-        <w:rPr>
-          <w:rtl w:val="0"/>
-        </w:rPr>
-        <w:t xml:space="preserve">nettement</w:t>
-      </w:r>
-      <w:r>
-        <w:rPr>
-          <w:rFonts w:ascii="Courier New" w:cs="Courier New" w:eastAsia="Courier New" w:hAnsi="Courier New"/>
-          <w:color w:val="7f6000"/>
-          <w:sz w:val="18"/>
-          <w:szCs w:val="18"/>
-          <w:rtl w:val="0"/>
-        </w:rPr>
-        <w:t xml:space="preserve">&lt;/ab&gt;</w:t>
-      </w:r>
-      <w:r>
-        <w:rPr>
-          <w:rtl w:val="0"/>
-        </w:rPr>
-      </w:r>
-    </w:p>
-    <w:p>
-      <w:pPr>
-        <w:pBdr>
-          <w:top w:space="0" w:sz="0" w:val="nil"/>
-          <w:left w:space="0" w:sz="0" w:val="nil"/>
-          <w:bottom w:space="0" w:sz="0" w:val="nil"/>
-          <w:right w:space="0" w:sz="0" w:val="nil"/>
-          <w:between w:space="0" w:sz="0" w:val="nil"/>
-        </w:pBdr>
-        <w:shd w:fill="auto" w:val="clear"/>
-        <w:contextualSpacing w:val="0"/>
-        <w:rPr/>
-      </w:pPr>
-      <w:r>
-        <w:rPr>
-          <w:rFonts w:ascii="Courier New" w:cs="Courier New" w:eastAsia="Courier New" w:hAnsi="Courier New"/>
-          <w:color w:val="7f6000"/>
-          <w:sz w:val="18"/>
-          <w:szCs w:val="18"/>
-          <w:rtl w:val="0"/>
-        </w:rPr>
-        <w:t xml:space="preserve">&lt;/div&gt;</w:t>
-      </w:r>
-      <w:r>
-        <w:rPr>
-          <w:rtl w:val="0"/>
-        </w:rPr>
-      </w:r>
-    </w:p>
-    <w:p>
-      <w:pPr>
-        <w:pBdr>
-          <w:top w:space="0" w:sz="0" w:val="nil"/>
-          <w:left w:space="0" w:sz="0" w:val="nil"/>
-          <w:bottom w:space="0" w:sz="0" w:val="nil"/>
-          <w:right w:space="0" w:sz="0" w:val="nil"/>
-          <w:between w:space="0" w:sz="0" w:val="nil"/>
-        </w:pBdr>
-        <w:shd w:fill="auto" w:val="clear"/>
-        <w:contextualSpacing w:val="0"/>
-        <w:rPr/>
-      </w:pPr>
-      <w:r>
-        <w:rPr>
-          <w:rtl w:val="0"/>
-        </w:rPr>
-      </w:r>
-    </w:p>
-    <w:p>
-      <w:pPr>
-        <w:pBdr>
-          <w:top w:space="0" w:sz="0" w:val="nil"/>
-          <w:left w:space="0" w:sz="0" w:val="nil"/>
-          <w:bottom w:space="0" w:sz="0" w:val="nil"/>
-          <w:right w:space="0" w:sz="0" w:val="nil"/>
-          <w:between w:space="0" w:sz="0" w:val="nil"/>
-        </w:pBdr>
-        <w:shd w:fill="auto" w:val="clear"/>
-        <w:contextualSpacing w:val="0"/>
-        <w:rPr/>
-      </w:pPr>
-      <w:r>
-        <w:rPr>
-          <w:rtl w:val="0"/>
-        </w:rPr>
-      </w:r>
-    </w:p>
-    <w:p>
-      <w:pPr>
-        <w:pBdr>
-          <w:top w:space="0" w:sz="0" w:val="nil"/>
-          <w:left w:space="0" w:sz="0" w:val="nil"/>
-          <w:bottom w:space="0" w:sz="0" w:val="nil"/>
-          <w:right w:space="0" w:sz="0" w:val="nil"/>
-          <w:between w:space="0" w:sz="0" w:val="nil"/>
-        </w:pBdr>
-        <w:shd w:fill="auto" w:val="clear"/>
-        <w:spacing w:line="397.44" w:lineRule="auto"/>
-        <w:contextualSpacing w:val="0"/>
-        <w:rPr>
-          <w:color w:val="000000"/>
-        </w:rPr>
-      </w:pPr>
-      <w:r>
-        <w:rPr>
-          <w:rFonts w:ascii="Courier New" w:cs="Courier New" w:eastAsia="Courier New" w:hAnsi="Courier New"/>
-          <w:color w:val="7f6000"/>
-          <w:sz w:val="18"/>
-          <w:szCs w:val="18"/>
-          <w:rtl w:val="0"/>
-        </w:rPr>
-        <w:t xml:space="preserve">&lt;div&gt;</w:t>
-      </w:r>
-      <w:r>
-        <w:rPr>
-          <w:rtl w:val="0"/>
-        </w:rPr>
-      </w:r>
-    </w:p>
-    <w:p>
-      <w:pPr>
-        <w:pBdr>
-          <w:top w:space="0" w:sz="0" w:val="nil"/>
-          <w:left w:space="0" w:sz="0" w:val="nil"/>
-          <w:bottom w:space="0" w:sz="0" w:val="nil"/>
-          <w:right w:space="0" w:sz="0" w:val="nil"/>
-          <w:between w:space="0" w:sz="0" w:val="nil"/>
-        </w:pBdr>
-        <w:shd w:fill="auto" w:val="clear"/>
-        <w:contextualSpacing w:val="0"/>
-        <w:rPr>
-          <w:color w:val="000000"/>
-        </w:rPr>
-      </w:pPr>
-      <w:r>
-        <w:rPr>
-          <w:rFonts w:ascii="Courier New" w:cs="Courier New" w:eastAsia="Courier New" w:hAnsi="Courier New"/>
-          <w:color w:val="7f6000"/>
-          <w:sz w:val="18"/>
-          <w:szCs w:val="18"/>
-          <w:rtl w:val="0"/>
-        </w:rPr>
-        <w:t xml:space="preserve">&lt;id&gt;</w:t>
-      </w:r>
-      <w:r>
-        <w:rPr>
-          <w:color w:val="000000"/>
-          <w:rtl w:val="0"/>
-        </w:rPr>
-        <w:t xml:space="preserve">p060r_3</w:t>
-      </w:r>
-      <w:r>
-        <w:rPr>
-          <w:rFonts w:ascii="Courier New" w:cs="Courier New" w:eastAsia="Courier New" w:hAnsi="Courier New"/>
-          <w:color w:val="7f6000"/>
-          <w:sz w:val="18"/>
-          <w:szCs w:val="18"/>
-          <w:rtl w:val="0"/>
-        </w:rPr>
-        <w:t xml:space="preserve">&lt;/id&gt;</w:t>
+        <w:t xml:space="preserve">&lt;id&gt;p060r_3&lt;/id&gt;</w:t>
       </w:r>
       <w:r>
         <w:rPr>

--- a/TEMP/input/p060r_DB_++MHS/tc_p060r.docx
+++ b/TEMP/input/p060r_DB_++MHS/tc_p060r.docx
@@ -1919,24 +1919,787 @@
         </w:pBdr>
         <w:shd w:fill="auto" w:val="clear"/>
         <w:contextualSpacing w:val="0"/>
+        <w:rPr>
+          <w:rFonts w:ascii="Courier New" w:cs="Courier New" w:eastAsia="Courier New" w:hAnsi="Courier New"/>
+          <w:color w:val="7f6000"/>
+          <w:sz w:val="18"/>
+          <w:szCs w:val="18"/>
+        </w:rPr>
+      </w:pPr>
+      <w:r>
+        <w:rPr>
+          <w:rFonts w:ascii="Courier New" w:cs="Courier New" w:eastAsia="Courier New" w:hAnsi="Courier New"/>
+          <w:color w:val="7f6000"/>
+          <w:sz w:val="18"/>
+          <w:szCs w:val="18"/>
+          <w:rtl w:val="0"/>
+        </w:rPr>
+        <w:t xml:space="preserve">&lt;margin&gt;</w:t>
+      </w:r>
+      <w:r>
+        <w:rPr>
+          <w:rtl w:val="0"/>
+        </w:rPr>
+        <w:t xml:space="preserve">left-middle</w:t>
+      </w:r>
+      <w:r>
+        <w:rPr>
+          <w:rFonts w:ascii="Courier New" w:cs="Courier New" w:eastAsia="Courier New" w:hAnsi="Courier New"/>
+          <w:color w:val="7f6000"/>
+          <w:sz w:val="18"/>
+          <w:szCs w:val="18"/>
+          <w:rtl w:val="0"/>
+        </w:rPr>
+        <w:t xml:space="preserve">&lt;/margin&gt;</w:t>
+      </w:r>
+    </w:p>
+    <w:p>
+      <w:pPr>
+        <w:contextualSpacing w:val="0"/>
+        <w:rPr>
+          <w:rFonts w:ascii="Courier New" w:cs="Courier New" w:eastAsia="Courier New" w:hAnsi="Courier New"/>
+          <w:color w:val="7f6000"/>
+          <w:sz w:val="18"/>
+          <w:szCs w:val="18"/>
+        </w:rPr>
+      </w:pPr>
+      <w:r>
+        <w:rPr>
+          <w:rFonts w:ascii="Courier New" w:cs="Courier New" w:eastAsia="Courier New" w:hAnsi="Courier New"/>
+          <w:color w:val="7f6000"/>
+          <w:sz w:val="18"/>
+          <w:szCs w:val="18"/>
+          <w:rtl w:val="0"/>
+        </w:rPr>
+        <w:t xml:space="preserve">&lt;render&gt;tall&lt;/render&gt;</w:t>
+      </w:r>
+    </w:p>
+    <w:p>
+      <w:pPr>
+        <w:pBdr>
+          <w:top w:space="0" w:sz="0" w:val="nil"/>
+          <w:left w:space="0" w:sz="0" w:val="nil"/>
+          <w:bottom w:space="0" w:sz="0" w:val="nil"/>
+          <w:right w:space="0" w:sz="0" w:val="nil"/>
+          <w:between w:space="0" w:sz="0" w:val="nil"/>
+        </w:pBdr>
+        <w:shd w:fill="auto" w:val="clear"/>
+        <w:contextualSpacing w:val="0"/>
         <w:rPr/>
       </w:pPr>
       <w:r>
         <w:rPr>
+          <w:rtl w:val="0"/>
+        </w:rPr>
+        <w:t xml:space="preserve">Ne couche point</w:t>
+      </w:r>
+      <w:r>
+        <w:rPr>
+          <w:rFonts w:ascii="Courier New" w:cs="Courier New" w:eastAsia="Courier New" w:hAnsi="Courier New"/>
+          <w:color w:val="a9a9a9"/>
+          <w:sz w:val="18"/>
+          <w:szCs w:val="18"/>
+          <w:rtl w:val="0"/>
+        </w:rPr>
+        <w:t xml:space="preserve">&lt;lb/&gt;</w:t>
+      </w:r>
+      <w:r>
+        <w:rPr>
+          <w:rtl w:val="0"/>
+        </w:rPr>
+      </w:r>
+    </w:p>
+    <w:p>
+      <w:pPr>
+        <w:pBdr>
+          <w:top w:space="0" w:sz="0" w:val="nil"/>
+          <w:left w:space="0" w:sz="0" w:val="nil"/>
+          <w:bottom w:space="0" w:sz="0" w:val="nil"/>
+          <w:right w:space="0" w:sz="0" w:val="nil"/>
+          <w:between w:space="0" w:sz="0" w:val="nil"/>
+        </w:pBdr>
+        <w:shd w:fill="auto" w:val="clear"/>
+        <w:contextualSpacing w:val="0"/>
+        <w:rPr/>
+      </w:pPr>
+      <w:r>
+        <w:rPr>
+          <w:rtl w:val="0"/>
+        </w:rPr>
+        <w:t xml:space="preserve">aussy couleur sur</w:t>
+      </w:r>
+      <w:r>
+        <w:rPr>
+          <w:rFonts w:ascii="Courier New" w:cs="Courier New" w:eastAsia="Courier New" w:hAnsi="Courier New"/>
+          <w:color w:val="a9a9a9"/>
+          <w:sz w:val="18"/>
+          <w:szCs w:val="18"/>
+          <w:rtl w:val="0"/>
+        </w:rPr>
+        <w:t xml:space="preserve">&lt;lb/&gt;</w:t>
+      </w:r>
+      <w:r>
+        <w:rPr>
+          <w:rtl w:val="0"/>
+        </w:rPr>
+      </w:r>
+    </w:p>
+    <w:p>
+      <w:pPr>
+        <w:pBdr>
+          <w:top w:space="0" w:sz="0" w:val="nil"/>
+          <w:left w:space="0" w:sz="0" w:val="nil"/>
+          <w:bottom w:space="0" w:sz="0" w:val="nil"/>
+          <w:right w:space="0" w:sz="0" w:val="nil"/>
+          <w:between w:space="0" w:sz="0" w:val="nil"/>
+        </w:pBdr>
+        <w:shd w:fill="auto" w:val="clear"/>
+        <w:contextualSpacing w:val="0"/>
+        <w:rPr/>
+      </w:pPr>
+      <w:r>
+        <w:rPr>
+          <w:rtl w:val="0"/>
+        </w:rPr>
+        <w:t xml:space="preserve">couleur qui ne</w:t>
+      </w:r>
+      <w:r>
+        <w:rPr>
+          <w:rFonts w:ascii="Courier New" w:cs="Courier New" w:eastAsia="Courier New" w:hAnsi="Courier New"/>
+          <w:color w:val="a9a9a9"/>
+          <w:sz w:val="18"/>
+          <w:szCs w:val="18"/>
+          <w:rtl w:val="0"/>
+        </w:rPr>
+        <w:t xml:space="preserve">&lt;lb/&gt;</w:t>
+      </w:r>
+      <w:r>
+        <w:rPr>
+          <w:rtl w:val="0"/>
+        </w:rPr>
+      </w:r>
+    </w:p>
+    <w:p>
+      <w:pPr>
+        <w:pBdr>
+          <w:top w:space="0" w:sz="0" w:val="nil"/>
+          <w:left w:space="0" w:sz="0" w:val="nil"/>
+          <w:bottom w:space="0" w:sz="0" w:val="nil"/>
+          <w:right w:space="0" w:sz="0" w:val="nil"/>
+          <w:between w:space="0" w:sz="0" w:val="nil"/>
+        </w:pBdr>
+        <w:shd w:fill="auto" w:val="clear"/>
+        <w:contextualSpacing w:val="0"/>
+        <w:rPr/>
+      </w:pPr>
+      <w:r>
+        <w:rPr>
+          <w:rtl w:val="0"/>
+        </w:rPr>
+        <w:t xml:space="preserve">soict semblable</w:t>
+      </w:r>
+      <w:r>
+        <w:rPr>
+          <w:rFonts w:ascii="Courier New" w:cs="Courier New" w:eastAsia="Courier New" w:hAnsi="Courier New"/>
+          <w:color w:val="a9a9a9"/>
+          <w:sz w:val="18"/>
+          <w:szCs w:val="18"/>
+          <w:rtl w:val="0"/>
+        </w:rPr>
+        <w:t xml:space="preserve">&lt;lb/&gt;</w:t>
+      </w:r>
+      <w:r>
+        <w:rPr>
+          <w:rtl w:val="0"/>
+        </w:rPr>
+      </w:r>
+    </w:p>
+    <w:p>
+      <w:pPr>
+        <w:pBdr>
+          <w:top w:space="0" w:sz="0" w:val="nil"/>
+          <w:left w:space="0" w:sz="0" w:val="nil"/>
+          <w:bottom w:space="0" w:sz="0" w:val="nil"/>
+          <w:right w:space="0" w:sz="0" w:val="nil"/>
+          <w:between w:space="0" w:sz="0" w:val="nil"/>
+        </w:pBdr>
+        <w:shd w:fill="auto" w:val="clear"/>
+        <w:contextualSpacing w:val="0"/>
+        <w:rPr/>
+      </w:pPr>
+      <w:r>
+        <w:rPr>
+          <w:rtl w:val="0"/>
+        </w:rPr>
+        <w:t xml:space="preserve">co&lt;exp&gt;mm&lt;/exp&gt;e blanc sur noir</w:t>
+      </w:r>
+      <w:r>
+        <w:rPr>
+          <w:rFonts w:ascii="Courier New" w:cs="Courier New" w:eastAsia="Courier New" w:hAnsi="Courier New"/>
+          <w:color w:val="a9a9a9"/>
+          <w:sz w:val="18"/>
+          <w:szCs w:val="18"/>
+          <w:rtl w:val="0"/>
+        </w:rPr>
+        <w:t xml:space="preserve">&lt;lb/&gt;</w:t>
+      </w:r>
+      <w:r>
+        <w:rPr>
+          <w:rtl w:val="0"/>
+        </w:rPr>
+      </w:r>
+    </w:p>
+    <w:p>
+      <w:pPr>
+        <w:pBdr>
+          <w:top w:space="0" w:sz="0" w:val="nil"/>
+          <w:left w:space="0" w:sz="0" w:val="nil"/>
+          <w:bottom w:space="0" w:sz="0" w:val="nil"/>
+          <w:right w:space="0" w:sz="0" w:val="nil"/>
+          <w:between w:space="0" w:sz="0" w:val="nil"/>
+        </w:pBdr>
+        <w:shd w:fill="auto" w:val="clear"/>
+        <w:contextualSpacing w:val="0"/>
+        <w:rPr/>
+      </w:pPr>
+      <w:r>
+        <w:rPr>
+          <w:rtl w:val="0"/>
+        </w:rPr>
+        <w:t xml:space="preserve">Ains carnation</w:t>
+      </w:r>
+      <w:r>
+        <w:rPr>
+          <w:rFonts w:ascii="Courier New" w:cs="Courier New" w:eastAsia="Courier New" w:hAnsi="Courier New"/>
+          <w:color w:val="a9a9a9"/>
+          <w:sz w:val="18"/>
+          <w:szCs w:val="18"/>
+          <w:rtl w:val="0"/>
+        </w:rPr>
+        <w:t xml:space="preserve">&lt;lb/&gt;</w:t>
+      </w:r>
+      <w:r>
+        <w:rPr>
+          <w:rtl w:val="0"/>
+        </w:rPr>
+      </w:r>
+    </w:p>
+    <w:p>
+      <w:pPr>
+        <w:pBdr>
+          <w:top w:space="0" w:sz="0" w:val="nil"/>
+          <w:left w:space="0" w:sz="0" w:val="nil"/>
+          <w:bottom w:space="0" w:sz="0" w:val="nil"/>
+          <w:right w:space="0" w:sz="0" w:val="nil"/>
+          <w:between w:space="0" w:sz="0" w:val="nil"/>
+        </w:pBdr>
+        <w:shd w:fill="auto" w:val="clear"/>
+        <w:contextualSpacing w:val="0"/>
+        <w:rPr/>
+      </w:pPr>
+      <w:r>
+        <w:rPr>
+          <w:rtl w:val="0"/>
+        </w:rPr>
+        <w:t xml:space="preserve">sur carnation &amp;</w:t>
+      </w:r>
+      <w:r>
+        <w:rPr>
+          <w:rFonts w:ascii="Courier New" w:cs="Courier New" w:eastAsia="Courier New" w:hAnsi="Courier New"/>
+          <w:color w:val="a9a9a9"/>
+          <w:sz w:val="18"/>
+          <w:szCs w:val="18"/>
+          <w:rtl w:val="0"/>
+        </w:rPr>
+        <w:t xml:space="preserve">amp;&lt;lb/&gt;</w:t>
+      </w:r>
+      <w:r>
+        <w:rPr>
+          <w:rtl w:val="0"/>
+        </w:rPr>
+      </w:r>
+    </w:p>
+    <w:p>
+      <w:pPr>
+        <w:pBdr>
+          <w:top w:space="0" w:sz="0" w:val="nil"/>
+          <w:left w:space="0" w:sz="0" w:val="nil"/>
+          <w:bottom w:space="0" w:sz="0" w:val="nil"/>
+          <w:right w:space="0" w:sz="0" w:val="nil"/>
+          <w:between w:space="0" w:sz="0" w:val="nil"/>
+        </w:pBdr>
+        <w:shd w:fill="auto" w:val="clear"/>
+        <w:contextualSpacing w:val="0"/>
+        <w:rPr/>
+      </w:pPr>
+      <w:r>
+        <w:rPr>
+          <w:rtl w:val="0"/>
+        </w:rPr>
+        <w:t xml:space="preserve">ainsy des aultres</w:t>
+      </w:r>
+      <w:r>
+        <w:rPr>
+          <w:rFonts w:ascii="Courier New" w:cs="Courier New" w:eastAsia="Courier New" w:hAnsi="Courier New"/>
+          <w:color w:val="a9a9a9"/>
+          <w:sz w:val="18"/>
+          <w:szCs w:val="18"/>
+          <w:rtl w:val="0"/>
+        </w:rPr>
+        <w:t xml:space="preserve">&lt;lb/&gt;</w:t>
+      </w:r>
+      <w:r>
+        <w:rPr>
+          <w:rtl w:val="0"/>
+        </w:rPr>
+      </w:r>
+    </w:p>
+    <w:p>
+      <w:pPr>
+        <w:pBdr>
+          <w:top w:space="0" w:sz="0" w:val="nil"/>
+          <w:left w:space="0" w:sz="0" w:val="nil"/>
+          <w:bottom w:space="0" w:sz="0" w:val="nil"/>
+          <w:right w:space="0" w:sz="0" w:val="nil"/>
+          <w:between w:space="0" w:sz="0" w:val="nil"/>
+        </w:pBdr>
+        <w:shd w:fill="auto" w:val="clear"/>
+        <w:contextualSpacing w:val="0"/>
+        <w:rPr/>
+      </w:pPr>
+      <w:r>
+        <w:rPr>
+          <w:rtl w:val="0"/>
+        </w:rPr>
+        <w:t xml:space="preserve">Et laisse vuide l</w:t>
+      </w:r>
+      <w:r>
+        <w:rPr>
+          <w:rtl w:val="0"/>
+        </w:rPr>
+        <w:t xml:space="preserve">e lieu de</w:t>
+      </w:r>
+      <w:r>
+        <w:rPr>
+          <w:rFonts w:ascii="Courier New" w:cs="Courier New" w:eastAsia="Courier New" w:hAnsi="Courier New"/>
+          <w:color w:val="a9a9a9"/>
+          <w:sz w:val="18"/>
+          <w:szCs w:val="18"/>
+          <w:rtl w:val="0"/>
+        </w:rPr>
+        <w:t xml:space="preserve">&lt;lb/&gt;</w:t>
+      </w:r>
+      <w:r>
+        <w:rPr>
+          <w:rtl w:val="0"/>
+        </w:rPr>
+      </w:r>
+    </w:p>
+    <w:p>
+      <w:pPr>
+        <w:pBdr>
+          <w:top w:space="0" w:sz="0" w:val="nil"/>
+          <w:left w:space="0" w:sz="0" w:val="nil"/>
+          <w:bottom w:space="0" w:sz="0" w:val="nil"/>
+          <w:right w:space="0" w:sz="0" w:val="nil"/>
+          <w:between w:space="0" w:sz="0" w:val="nil"/>
+        </w:pBdr>
+        <w:shd w:fill="auto" w:val="clear"/>
+        <w:contextualSpacing w:val="0"/>
+        <w:rPr/>
+      </w:pPr>
+      <w:r>
+        <w:rPr>
+          <w:rtl w:val="0"/>
+        </w:rPr>
+        <w:t xml:space="preserve">lumbre ou de la</w:t>
+      </w:r>
+      <w:r>
+        <w:rPr>
+          <w:rFonts w:ascii="Courier New" w:cs="Courier New" w:eastAsia="Courier New" w:hAnsi="Courier New"/>
+          <w:color w:val="a9a9a9"/>
+          <w:sz w:val="18"/>
+          <w:szCs w:val="18"/>
+          <w:rtl w:val="0"/>
+        </w:rPr>
+        <w:t xml:space="preserve">&lt;lb/&gt;</w:t>
+      </w:r>
+      <w:r>
+        <w:rPr>
+          <w:rtl w:val="0"/>
+        </w:rPr>
+      </w:r>
+    </w:p>
+    <w:p>
+      <w:pPr>
+        <w:pBdr>
+          <w:top w:space="0" w:sz="0" w:val="nil"/>
+          <w:left w:space="0" w:sz="0" w:val="nil"/>
+          <w:bottom w:space="0" w:sz="0" w:val="nil"/>
+          <w:right w:space="0" w:sz="0" w:val="nil"/>
+          <w:between w:space="0" w:sz="0" w:val="nil"/>
+        </w:pBdr>
+        <w:shd w:fill="auto" w:val="clear"/>
+        <w:contextualSpacing w:val="0"/>
+        <w:rPr/>
+      </w:pPr>
+      <w:r>
+        <w:rPr>
+          <w:rtl w:val="0"/>
+        </w:rPr>
+        <w:t xml:space="preserve">differente couleur</w:t>
+      </w:r>
+      <w:r>
+        <w:rPr>
+          <w:rFonts w:ascii="Courier New" w:cs="Courier New" w:eastAsia="Courier New" w:hAnsi="Courier New"/>
+          <w:color w:val="a9a9a9"/>
+          <w:sz w:val="18"/>
+          <w:szCs w:val="18"/>
+          <w:rtl w:val="0"/>
+        </w:rPr>
+        <w:t xml:space="preserve">&lt;lb/&gt;</w:t>
+      </w:r>
+      <w:r>
+        <w:rPr>
+          <w:rtl w:val="0"/>
+        </w:rPr>
+      </w:r>
+    </w:p>
+    <w:p>
+      <w:pPr>
+        <w:pBdr>
+          <w:top w:space="0" w:sz="0" w:val="nil"/>
+          <w:left w:space="0" w:sz="0" w:val="nil"/>
+          <w:bottom w:space="0" w:sz="0" w:val="nil"/>
+          <w:right w:space="0" w:sz="0" w:val="nil"/>
+          <w:between w:space="0" w:sz="0" w:val="nil"/>
+        </w:pBdr>
+        <w:shd w:fill="auto" w:val="clear"/>
+        <w:contextualSpacing w:val="0"/>
+        <w:rPr/>
+      </w:pPr>
+      <w:r>
+        <w:rPr>
+          <w:rFonts w:ascii="Courier New" w:cs="Courier New" w:eastAsia="Courier New" w:hAnsi="Courier New"/>
+          <w:color w:val="a91111"/>
+          <w:sz w:val="18"/>
+          <w:szCs w:val="18"/>
+          <w:rtl w:val="0"/>
+        </w:rPr>
+        <w:t xml:space="preserve">&lt;del&gt;</w:t>
+      </w:r>
+      <w:r>
+        <w:rPr>
+          <w:rtl w:val="0"/>
+        </w:rPr>
+        <w:t xml:space="preserve">Ains</w:t>
+      </w:r>
+      <w:r>
+        <w:rPr>
+          <w:rFonts w:ascii="Courier New" w:cs="Courier New" w:eastAsia="Courier New" w:hAnsi="Courier New"/>
+          <w:color w:val="a91111"/>
+          <w:sz w:val="18"/>
+          <w:szCs w:val="18"/>
+          <w:rtl w:val="0"/>
+        </w:rPr>
+        <w:t xml:space="preserve">&lt;/del&gt; </w:t>
+      </w:r>
+      <w:r>
+        <w:rPr>
+          <w:rtl w:val="0"/>
+        </w:rPr>
+        <w:t xml:space="preserve">En ceste sorte</w:t>
+      </w:r>
+      <w:r>
+        <w:rPr>
+          <w:rFonts w:ascii="Courier New" w:cs="Courier New" w:eastAsia="Courier New" w:hAnsi="Courier New"/>
+          <w:color w:val="a9a9a9"/>
+          <w:sz w:val="18"/>
+          <w:szCs w:val="18"/>
+          <w:rtl w:val="0"/>
+        </w:rPr>
+        <w:t xml:space="preserve">&lt;lb/&gt;</w:t>
+      </w:r>
+      <w:r>
+        <w:rPr>
+          <w:rtl w:val="0"/>
+        </w:rPr>
+      </w:r>
+    </w:p>
+    <w:p>
+      <w:pPr>
+        <w:pBdr>
+          <w:top w:space="0" w:sz="0" w:val="nil"/>
+          <w:left w:space="0" w:sz="0" w:val="nil"/>
+          <w:bottom w:space="0" w:sz="0" w:val="nil"/>
+          <w:right w:space="0" w:sz="0" w:val="nil"/>
+          <w:between w:space="0" w:sz="0" w:val="nil"/>
+        </w:pBdr>
+        <w:shd w:fill="auto" w:val="clear"/>
+        <w:contextualSpacing w:val="0"/>
+        <w:rPr/>
+      </w:pPr>
+      <w:r>
+        <w:rPr>
+          <w:rtl w:val="0"/>
+        </w:rPr>
+        <w:t xml:space="preserve">couchant chasque</w:t>
+      </w:r>
+      <w:r>
+        <w:rPr>
+          <w:rFonts w:ascii="Courier New" w:cs="Courier New" w:eastAsia="Courier New" w:hAnsi="Courier New"/>
+          <w:color w:val="a9a9a9"/>
+          <w:sz w:val="18"/>
+          <w:szCs w:val="18"/>
+          <w:rtl w:val="0"/>
+        </w:rPr>
+        <w:t xml:space="preserve">&lt;lb/&gt;</w:t>
+      </w:r>
+      <w:r>
+        <w:rPr>
+          <w:rtl w:val="0"/>
+        </w:rPr>
+      </w:r>
+    </w:p>
+    <w:p>
+      <w:pPr>
+        <w:pBdr>
+          <w:top w:space="0" w:sz="0" w:val="nil"/>
+          <w:left w:space="0" w:sz="0" w:val="nil"/>
+          <w:bottom w:space="0" w:sz="0" w:val="nil"/>
+          <w:right w:space="0" w:sz="0" w:val="nil"/>
+          <w:between w:space="0" w:sz="0" w:val="nil"/>
+        </w:pBdr>
+        <w:shd w:fill="auto" w:val="clear"/>
+        <w:contextualSpacing w:val="0"/>
+        <w:rPr/>
+      </w:pPr>
+      <w:r>
+        <w:rPr>
+          <w:rtl w:val="0"/>
+        </w:rPr>
+        <w:t xml:space="preserve">maniere de couleur</w:t>
+      </w:r>
+      <w:r>
+        <w:rPr>
+          <w:rFonts w:ascii="Courier New" w:cs="Courier New" w:eastAsia="Courier New" w:hAnsi="Courier New"/>
+          <w:color w:val="a9a9a9"/>
+          <w:sz w:val="18"/>
+          <w:szCs w:val="18"/>
+          <w:rtl w:val="0"/>
+        </w:rPr>
+        <w:t xml:space="preserve">&lt;lb/&gt;</w:t>
+      </w:r>
+      <w:r>
+        <w:rPr>
+          <w:rtl w:val="0"/>
+        </w:rPr>
+      </w:r>
+    </w:p>
+    <w:p>
+      <w:pPr>
+        <w:pBdr>
+          <w:top w:space="0" w:sz="0" w:val="nil"/>
+          <w:left w:space="0" w:sz="0" w:val="nil"/>
+          <w:bottom w:space="0" w:sz="0" w:val="nil"/>
+          <w:right w:space="0" w:sz="0" w:val="nil"/>
+          <w:between w:space="0" w:sz="0" w:val="nil"/>
+        </w:pBdr>
+        <w:shd w:fill="auto" w:val="clear"/>
+        <w:contextualSpacing w:val="0"/>
+        <w:rPr/>
+      </w:pPr>
+      <w:r>
+        <w:rPr>
+          <w:rtl w:val="0"/>
+        </w:rPr>
+        <w:t xml:space="preserve">sur la simple</w:t>
+      </w:r>
+      <w:r>
+        <w:rPr>
+          <w:rFonts w:ascii="Courier New" w:cs="Courier New" w:eastAsia="Courier New" w:hAnsi="Courier New"/>
+          <w:color w:val="a9a9a9"/>
+          <w:sz w:val="18"/>
+          <w:szCs w:val="18"/>
+          <w:rtl w:val="0"/>
+        </w:rPr>
+        <w:t xml:space="preserve">&lt;lb/&gt;</w:t>
+      </w:r>
+      <w:r>
+        <w:rPr>
+          <w:rtl w:val="0"/>
+        </w:rPr>
+      </w:r>
+    </w:p>
+    <w:p>
+      <w:pPr>
+        <w:pBdr>
+          <w:top w:space="0" w:sz="0" w:val="nil"/>
+          <w:left w:space="0" w:sz="0" w:val="nil"/>
+          <w:bottom w:space="0" w:sz="0" w:val="nil"/>
+          <w:right w:space="0" w:sz="0" w:val="nil"/>
+          <w:between w:space="0" w:sz="0" w:val="nil"/>
+        </w:pBdr>
+        <w:shd w:fill="auto" w:val="clear"/>
+        <w:contextualSpacing w:val="0"/>
+        <w:rPr/>
+      </w:pPr>
+      <w:r>
+        <w:rPr>
+          <w:rtl w:val="0"/>
+        </w:rPr>
+        <w:t xml:space="preserve">impression elles</w:t>
+      </w:r>
+      <w:r>
+        <w:rPr>
+          <w:rFonts w:ascii="Courier New" w:cs="Courier New" w:eastAsia="Courier New" w:hAnsi="Courier New"/>
+          <w:color w:val="a9a9a9"/>
+          <w:sz w:val="18"/>
+          <w:szCs w:val="18"/>
+          <w:rtl w:val="0"/>
+        </w:rPr>
+        <w:t xml:space="preserve">&lt;lb/&gt;</w:t>
+      </w:r>
+      <w:r>
+        <w:rPr>
+          <w:rtl w:val="0"/>
+        </w:rPr>
+      </w:r>
+    </w:p>
+    <w:p>
+      <w:pPr>
+        <w:pBdr>
+          <w:top w:space="0" w:sz="0" w:val="nil"/>
+          <w:left w:space="0" w:sz="0" w:val="nil"/>
+          <w:bottom w:space="0" w:sz="0" w:val="nil"/>
+          <w:right w:space="0" w:sz="0" w:val="nil"/>
+          <w:between w:space="0" w:sz="0" w:val="nil"/>
+        </w:pBdr>
+        <w:shd w:fill="auto" w:val="clear"/>
+        <w:contextualSpacing w:val="0"/>
+        <w:rPr/>
+      </w:pPr>
+      <w:r>
+        <w:rPr>
+          <w:rtl w:val="0"/>
+        </w:rPr>
+        <w:t xml:space="preserve">ne se mourront</w:t>
+      </w:r>
+      <w:r>
+        <w:rPr>
+          <w:rFonts w:ascii="Courier New" w:cs="Courier New" w:eastAsia="Courier New" w:hAnsi="Courier New"/>
+          <w:color w:val="a9a9a9"/>
+          <w:sz w:val="18"/>
+          <w:szCs w:val="18"/>
+          <w:rtl w:val="0"/>
+        </w:rPr>
+        <w:t xml:space="preserve">&lt;lb/&gt;</w:t>
+      </w:r>
+      <w:r>
+        <w:rPr>
+          <w:rtl w:val="0"/>
+        </w:rPr>
+      </w:r>
+    </w:p>
+    <w:p>
+      <w:pPr>
+        <w:pBdr>
+          <w:top w:space="0" w:sz="0" w:val="nil"/>
+          <w:left w:space="0" w:sz="0" w:val="nil"/>
+          <w:bottom w:space="0" w:sz="0" w:val="nil"/>
+          <w:right w:space="0" w:sz="0" w:val="nil"/>
+          <w:between w:space="0" w:sz="0" w:val="nil"/>
+        </w:pBdr>
+        <w:shd w:fill="auto" w:val="clear"/>
+        <w:contextualSpacing w:val="0"/>
+        <w:rPr/>
+      </w:pPr>
+      <w:r>
+        <w:rPr>
+          <w:rtl w:val="0"/>
+        </w:rPr>
+        <w:t xml:space="preserve">point &amp;</w:t>
+      </w:r>
+      <w:r>
+        <w:rPr>
+          <w:rFonts w:ascii="Courier New" w:cs="Courier New" w:eastAsia="Courier New" w:hAnsi="Courier New"/>
+          <w:color w:val="a9a9a9"/>
+          <w:sz w:val="18"/>
+          <w:szCs w:val="18"/>
+          <w:rtl w:val="0"/>
+        </w:rPr>
+        <w:t xml:space="preserve">amp;</w:t>
+      </w:r>
+      <w:r>
+        <w:rPr>
+          <w:rtl w:val="0"/>
+        </w:rPr>
+        <w:t xml:space="preserve"> tu travailleras</w:t>
+      </w:r>
+      <w:r>
+        <w:rPr>
+          <w:rFonts w:ascii="Courier New" w:cs="Courier New" w:eastAsia="Courier New" w:hAnsi="Courier New"/>
+          <w:color w:val="a9a9a9"/>
+          <w:sz w:val="18"/>
+          <w:szCs w:val="18"/>
+          <w:rtl w:val="0"/>
+        </w:rPr>
+        <w:t xml:space="preserve">&lt;lb/&gt;</w:t>
+      </w:r>
+      <w:r>
+        <w:rPr>
+          <w:rtl w:val="0"/>
+        </w:rPr>
+      </w:r>
+    </w:p>
+    <w:p>
+      <w:pPr>
+        <w:pBdr>
+          <w:top w:space="0" w:sz="0" w:val="nil"/>
+          <w:left w:space="0" w:sz="0" w:val="nil"/>
+          <w:bottom w:space="0" w:sz="0" w:val="nil"/>
+          <w:right w:space="0" w:sz="0" w:val="nil"/>
+          <w:between w:space="0" w:sz="0" w:val="nil"/>
+        </w:pBdr>
+        <w:shd w:fill="auto" w:val="clear"/>
+        <w:contextualSpacing w:val="0"/>
+        <w:rPr/>
+      </w:pPr>
+      <w:r>
+        <w:rPr>
+          <w:rtl w:val="0"/>
+        </w:rPr>
+        <w:t xml:space="preserve">nettement</w:t>
+      </w:r>
+      <w:r>
+        <w:rPr>
           <w:rFonts w:ascii="Courier New" w:cs="Courier New" w:eastAsia="Courier New" w:hAnsi="Courier New"/>
           <w:color w:val="7f6000"/>
           <w:sz w:val="18"/>
           <w:szCs w:val="18"/>
           <w:rtl w:val="0"/>
         </w:rPr>
-        <w:t xml:space="preserve">&lt;margin&gt;</w:t>
-      </w:r>
-      <w:r>
-        <w:rPr>
-          <w:rtl w:val="0"/>
-        </w:rPr>
-        <w:t xml:space="preserve">left-middle</w:t>
-      </w:r>
+        <w:t xml:space="preserve">&lt;/ab&gt;</w:t>
+      </w:r>
+      <w:r>
+        <w:rPr>
+          <w:rtl w:val="0"/>
+        </w:rPr>
+      </w:r>
+    </w:p>
+    <w:p>
+      <w:pPr>
+        <w:pBdr>
+          <w:top w:space="0" w:sz="0" w:val="nil"/>
+          <w:left w:space="0" w:sz="0" w:val="nil"/>
+          <w:bottom w:space="0" w:sz="0" w:val="nil"/>
+          <w:right w:space="0" w:sz="0" w:val="nil"/>
+          <w:between w:space="0" w:sz="0" w:val="nil"/>
+        </w:pBdr>
+        <w:shd w:fill="auto" w:val="clear"/>
+        <w:contextualSpacing w:val="0"/>
+        <w:rPr/>
+      </w:pPr>
       <w:r>
         <w:rPr>
           <w:rFonts w:ascii="Courier New" w:cs="Courier New" w:eastAsia="Courier New" w:hAnsi="Courier New"/>
@@ -1945,7 +2708,7 @@
           <w:szCs w:val="18"/>
           <w:rtl w:val="0"/>
         </w:rPr>
-        <w:t xml:space="preserve">&lt;/margin&gt;</w:t>
+        <w:t xml:space="preserve">&lt;/div&gt;</w:t>
       </w:r>
       <w:r>
         <w:rPr>
@@ -1970,22 +2733,6 @@
         <w:rPr>
           <w:rtl w:val="0"/>
         </w:rPr>
-        <w:t xml:space="preserve">Ne couche point</w:t>
-      </w:r>
-      <w:r>
-        <w:rPr>
-          <w:rFonts w:ascii="Courier New" w:cs="Courier New" w:eastAsia="Courier New" w:hAnsi="Courier New"/>
-          <w:color w:val="a9a9a9"/>
-          <w:sz w:val="18"/>
-          <w:szCs w:val="18"/>
-          <w:rtl w:val="0"/>
-        </w:rPr>
-        <w:t xml:space="preserve">&lt;lb/&gt;</w:t>
-      </w:r>
-      <w:r>
-        <w:rPr>
-          <w:rtl w:val="0"/>
-        </w:rPr>
       </w:r>
     </w:p>
     <w:p>
@@ -2005,651 +2752,24 @@
         <w:rPr>
           <w:rtl w:val="0"/>
         </w:rPr>
-        <w:t xml:space="preserve">aussy couleur sur</w:t>
-      </w:r>
-      <w:r>
-        <w:rPr>
-          <w:rFonts w:ascii="Courier New" w:cs="Courier New" w:eastAsia="Courier New" w:hAnsi="Courier New"/>
-          <w:color w:val="a9a9a9"/>
-          <w:sz w:val="18"/>
-          <w:szCs w:val="18"/>
-          <w:rtl w:val="0"/>
-        </w:rPr>
-        <w:t xml:space="preserve">&lt;lb/&gt;</w:t>
-      </w:r>
-      <w:r>
-        <w:rPr>
-          <w:rtl w:val="0"/>
-        </w:rPr>
-      </w:r>
-    </w:p>
-    <w:p>
-      <w:pPr>
-        <w:pBdr>
-          <w:top w:space="0" w:sz="0" w:val="nil"/>
-          <w:left w:space="0" w:sz="0" w:val="nil"/>
-          <w:bottom w:space="0" w:sz="0" w:val="nil"/>
-          <w:right w:space="0" w:sz="0" w:val="nil"/>
-          <w:between w:space="0" w:sz="0" w:val="nil"/>
-        </w:pBdr>
-        <w:shd w:fill="auto" w:val="clear"/>
-        <w:contextualSpacing w:val="0"/>
-        <w:rPr/>
-      </w:pPr>
-      <w:r>
-        <w:rPr>
-          <w:rtl w:val="0"/>
-        </w:rPr>
-        <w:t xml:space="preserve">couleur qui ne</w:t>
-      </w:r>
-      <w:r>
-        <w:rPr>
-          <w:rFonts w:ascii="Courier New" w:cs="Courier New" w:eastAsia="Courier New" w:hAnsi="Courier New"/>
-          <w:color w:val="a9a9a9"/>
-          <w:sz w:val="18"/>
-          <w:szCs w:val="18"/>
-          <w:rtl w:val="0"/>
-        </w:rPr>
-        <w:t xml:space="preserve">&lt;lb/&gt;</w:t>
-      </w:r>
-      <w:r>
-        <w:rPr>
-          <w:rtl w:val="0"/>
-        </w:rPr>
-      </w:r>
-    </w:p>
-    <w:p>
-      <w:pPr>
-        <w:pBdr>
-          <w:top w:space="0" w:sz="0" w:val="nil"/>
-          <w:left w:space="0" w:sz="0" w:val="nil"/>
-          <w:bottom w:space="0" w:sz="0" w:val="nil"/>
-          <w:right w:space="0" w:sz="0" w:val="nil"/>
-          <w:between w:space="0" w:sz="0" w:val="nil"/>
-        </w:pBdr>
-        <w:shd w:fill="auto" w:val="clear"/>
-        <w:contextualSpacing w:val="0"/>
-        <w:rPr/>
-      </w:pPr>
-      <w:r>
-        <w:rPr>
-          <w:rtl w:val="0"/>
-        </w:rPr>
-        <w:t xml:space="preserve">soict semblable</w:t>
-      </w:r>
-      <w:r>
-        <w:rPr>
-          <w:rFonts w:ascii="Courier New" w:cs="Courier New" w:eastAsia="Courier New" w:hAnsi="Courier New"/>
-          <w:color w:val="a9a9a9"/>
-          <w:sz w:val="18"/>
-          <w:szCs w:val="18"/>
-          <w:rtl w:val="0"/>
-        </w:rPr>
-        <w:t xml:space="preserve">&lt;lb/&gt;</w:t>
-      </w:r>
-      <w:r>
-        <w:rPr>
-          <w:rtl w:val="0"/>
-        </w:rPr>
-      </w:r>
-    </w:p>
-    <w:p>
-      <w:pPr>
-        <w:pBdr>
-          <w:top w:space="0" w:sz="0" w:val="nil"/>
-          <w:left w:space="0" w:sz="0" w:val="nil"/>
-          <w:bottom w:space="0" w:sz="0" w:val="nil"/>
-          <w:right w:space="0" w:sz="0" w:val="nil"/>
-          <w:between w:space="0" w:sz="0" w:val="nil"/>
-        </w:pBdr>
-        <w:shd w:fill="auto" w:val="clear"/>
-        <w:contextualSpacing w:val="0"/>
-        <w:rPr/>
-      </w:pPr>
-      <w:r>
-        <w:rPr>
-          <w:rtl w:val="0"/>
-        </w:rPr>
-        <w:t xml:space="preserve">co&lt;exp&gt;mm&lt;/exp&gt;e blanc sur noir</w:t>
-      </w:r>
-      <w:r>
-        <w:rPr>
-          <w:rFonts w:ascii="Courier New" w:cs="Courier New" w:eastAsia="Courier New" w:hAnsi="Courier New"/>
-          <w:color w:val="a9a9a9"/>
-          <w:sz w:val="18"/>
-          <w:szCs w:val="18"/>
-          <w:rtl w:val="0"/>
-        </w:rPr>
-        <w:t xml:space="preserve">&lt;lb/&gt;</w:t>
-      </w:r>
-      <w:r>
-        <w:rPr>
-          <w:rtl w:val="0"/>
-        </w:rPr>
-      </w:r>
-    </w:p>
-    <w:p>
-      <w:pPr>
-        <w:pBdr>
-          <w:top w:space="0" w:sz="0" w:val="nil"/>
-          <w:left w:space="0" w:sz="0" w:val="nil"/>
-          <w:bottom w:space="0" w:sz="0" w:val="nil"/>
-          <w:right w:space="0" w:sz="0" w:val="nil"/>
-          <w:between w:space="0" w:sz="0" w:val="nil"/>
-        </w:pBdr>
-        <w:shd w:fill="auto" w:val="clear"/>
-        <w:contextualSpacing w:val="0"/>
-        <w:rPr/>
-      </w:pPr>
-      <w:r>
-        <w:rPr>
-          <w:rtl w:val="0"/>
-        </w:rPr>
-        <w:t xml:space="preserve">Ains carnation</w:t>
-      </w:r>
-      <w:r>
-        <w:rPr>
-          <w:rFonts w:ascii="Courier New" w:cs="Courier New" w:eastAsia="Courier New" w:hAnsi="Courier New"/>
-          <w:color w:val="a9a9a9"/>
-          <w:sz w:val="18"/>
-          <w:szCs w:val="18"/>
-          <w:rtl w:val="0"/>
-        </w:rPr>
-        <w:t xml:space="preserve">&lt;lb/&gt;</w:t>
-      </w:r>
-      <w:r>
-        <w:rPr>
-          <w:rtl w:val="0"/>
-        </w:rPr>
-      </w:r>
-    </w:p>
-    <w:p>
-      <w:pPr>
-        <w:pBdr>
-          <w:top w:space="0" w:sz="0" w:val="nil"/>
-          <w:left w:space="0" w:sz="0" w:val="nil"/>
-          <w:bottom w:space="0" w:sz="0" w:val="nil"/>
-          <w:right w:space="0" w:sz="0" w:val="nil"/>
-          <w:between w:space="0" w:sz="0" w:val="nil"/>
-        </w:pBdr>
-        <w:shd w:fill="auto" w:val="clear"/>
-        <w:contextualSpacing w:val="0"/>
-        <w:rPr/>
-      </w:pPr>
-      <w:r>
-        <w:rPr>
-          <w:rtl w:val="0"/>
-        </w:rPr>
-        <w:t xml:space="preserve">sur carnation &amp;</w:t>
-      </w:r>
-      <w:r>
-        <w:rPr>
-          <w:rFonts w:ascii="Courier New" w:cs="Courier New" w:eastAsia="Courier New" w:hAnsi="Courier New"/>
-          <w:color w:val="a9a9a9"/>
-          <w:sz w:val="18"/>
-          <w:szCs w:val="18"/>
-          <w:rtl w:val="0"/>
-        </w:rPr>
-        <w:t xml:space="preserve">amp;&lt;lb/&gt;</w:t>
-      </w:r>
-      <w:r>
-        <w:rPr>
-          <w:rtl w:val="0"/>
-        </w:rPr>
-      </w:r>
-    </w:p>
-    <w:p>
-      <w:pPr>
-        <w:pBdr>
-          <w:top w:space="0" w:sz="0" w:val="nil"/>
-          <w:left w:space="0" w:sz="0" w:val="nil"/>
-          <w:bottom w:space="0" w:sz="0" w:val="nil"/>
-          <w:right w:space="0" w:sz="0" w:val="nil"/>
-          <w:between w:space="0" w:sz="0" w:val="nil"/>
-        </w:pBdr>
-        <w:shd w:fill="auto" w:val="clear"/>
-        <w:contextualSpacing w:val="0"/>
-        <w:rPr/>
-      </w:pPr>
-      <w:r>
-        <w:rPr>
-          <w:rtl w:val="0"/>
-        </w:rPr>
-        <w:t xml:space="preserve">ainsy des aultres</w:t>
-      </w:r>
-      <w:r>
-        <w:rPr>
-          <w:rFonts w:ascii="Courier New" w:cs="Courier New" w:eastAsia="Courier New" w:hAnsi="Courier New"/>
-          <w:color w:val="a9a9a9"/>
-          <w:sz w:val="18"/>
-          <w:szCs w:val="18"/>
-          <w:rtl w:val="0"/>
-        </w:rPr>
-        <w:t xml:space="preserve">&lt;lb/&gt;</w:t>
-      </w:r>
-      <w:r>
-        <w:rPr>
-          <w:rtl w:val="0"/>
-        </w:rPr>
-      </w:r>
-    </w:p>
-    <w:p>
-      <w:pPr>
-        <w:pBdr>
-          <w:top w:space="0" w:sz="0" w:val="nil"/>
-          <w:left w:space="0" w:sz="0" w:val="nil"/>
-          <w:bottom w:space="0" w:sz="0" w:val="nil"/>
-          <w:right w:space="0" w:sz="0" w:val="nil"/>
-          <w:between w:space="0" w:sz="0" w:val="nil"/>
-        </w:pBdr>
-        <w:shd w:fill="auto" w:val="clear"/>
-        <w:contextualSpacing w:val="0"/>
-        <w:rPr/>
-      </w:pPr>
-      <w:r>
-        <w:rPr>
-          <w:rtl w:val="0"/>
-        </w:rPr>
-        <w:t xml:space="preserve">Et laisse vuide l</w:t>
-      </w:r>
-      <w:r>
-        <w:rPr>
-          <w:rtl w:val="0"/>
-        </w:rPr>
-        <w:t xml:space="preserve">e lieu de</w:t>
-      </w:r>
-      <w:r>
-        <w:rPr>
-          <w:rFonts w:ascii="Courier New" w:cs="Courier New" w:eastAsia="Courier New" w:hAnsi="Courier New"/>
-          <w:color w:val="a9a9a9"/>
-          <w:sz w:val="18"/>
-          <w:szCs w:val="18"/>
-          <w:rtl w:val="0"/>
-        </w:rPr>
-        <w:t xml:space="preserve">&lt;lb/&gt;</w:t>
-      </w:r>
-      <w:r>
-        <w:rPr>
-          <w:rtl w:val="0"/>
-        </w:rPr>
-      </w:r>
-    </w:p>
-    <w:p>
-      <w:pPr>
-        <w:pBdr>
-          <w:top w:space="0" w:sz="0" w:val="nil"/>
-          <w:left w:space="0" w:sz="0" w:val="nil"/>
-          <w:bottom w:space="0" w:sz="0" w:val="nil"/>
-          <w:right w:space="0" w:sz="0" w:val="nil"/>
-          <w:between w:space="0" w:sz="0" w:val="nil"/>
-        </w:pBdr>
-        <w:shd w:fill="auto" w:val="clear"/>
-        <w:contextualSpacing w:val="0"/>
-        <w:rPr/>
-      </w:pPr>
-      <w:r>
-        <w:rPr>
-          <w:rtl w:val="0"/>
-        </w:rPr>
-        <w:t xml:space="preserve">lumbre ou de la</w:t>
-      </w:r>
-      <w:r>
-        <w:rPr>
-          <w:rFonts w:ascii="Courier New" w:cs="Courier New" w:eastAsia="Courier New" w:hAnsi="Courier New"/>
-          <w:color w:val="a9a9a9"/>
-          <w:sz w:val="18"/>
-          <w:szCs w:val="18"/>
-          <w:rtl w:val="0"/>
-        </w:rPr>
-        <w:t xml:space="preserve">&lt;lb/&gt;</w:t>
-      </w:r>
-      <w:r>
-        <w:rPr>
-          <w:rtl w:val="0"/>
-        </w:rPr>
-      </w:r>
-    </w:p>
-    <w:p>
-      <w:pPr>
-        <w:pBdr>
-          <w:top w:space="0" w:sz="0" w:val="nil"/>
-          <w:left w:space="0" w:sz="0" w:val="nil"/>
-          <w:bottom w:space="0" w:sz="0" w:val="nil"/>
-          <w:right w:space="0" w:sz="0" w:val="nil"/>
-          <w:between w:space="0" w:sz="0" w:val="nil"/>
-        </w:pBdr>
-        <w:shd w:fill="auto" w:val="clear"/>
-        <w:contextualSpacing w:val="0"/>
-        <w:rPr/>
-      </w:pPr>
-      <w:r>
-        <w:rPr>
-          <w:rtl w:val="0"/>
-        </w:rPr>
-        <w:t xml:space="preserve">differente couleur</w:t>
-      </w:r>
-      <w:r>
-        <w:rPr>
-          <w:rFonts w:ascii="Courier New" w:cs="Courier New" w:eastAsia="Courier New" w:hAnsi="Courier New"/>
-          <w:color w:val="a9a9a9"/>
-          <w:sz w:val="18"/>
-          <w:szCs w:val="18"/>
-          <w:rtl w:val="0"/>
-        </w:rPr>
-        <w:t xml:space="preserve">&lt;lb/&gt;</w:t>
-      </w:r>
-      <w:r>
-        <w:rPr>
-          <w:rtl w:val="0"/>
-        </w:rPr>
-      </w:r>
-    </w:p>
-    <w:p>
-      <w:pPr>
-        <w:pBdr>
-          <w:top w:space="0" w:sz="0" w:val="nil"/>
-          <w:left w:space="0" w:sz="0" w:val="nil"/>
-          <w:bottom w:space="0" w:sz="0" w:val="nil"/>
-          <w:right w:space="0" w:sz="0" w:val="nil"/>
-          <w:between w:space="0" w:sz="0" w:val="nil"/>
-        </w:pBdr>
-        <w:shd w:fill="auto" w:val="clear"/>
-        <w:contextualSpacing w:val="0"/>
-        <w:rPr/>
-      </w:pPr>
-      <w:r>
-        <w:rPr>
-          <w:rFonts w:ascii="Courier New" w:cs="Courier New" w:eastAsia="Courier New" w:hAnsi="Courier New"/>
-          <w:color w:val="a91111"/>
-          <w:sz w:val="18"/>
-          <w:szCs w:val="18"/>
-          <w:rtl w:val="0"/>
-        </w:rPr>
-        <w:t xml:space="preserve">&lt;del&gt;</w:t>
-      </w:r>
-      <w:r>
-        <w:rPr>
-          <w:rtl w:val="0"/>
-        </w:rPr>
-        <w:t xml:space="preserve">Ains</w:t>
-      </w:r>
-      <w:r>
-        <w:rPr>
-          <w:rFonts w:ascii="Courier New" w:cs="Courier New" w:eastAsia="Courier New" w:hAnsi="Courier New"/>
-          <w:color w:val="a91111"/>
-          <w:sz w:val="18"/>
-          <w:szCs w:val="18"/>
-          <w:rtl w:val="0"/>
-        </w:rPr>
-        <w:t xml:space="preserve">&lt;/del&gt; </w:t>
-      </w:r>
-      <w:r>
-        <w:rPr>
-          <w:rtl w:val="0"/>
-        </w:rPr>
-        <w:t xml:space="preserve">En ceste sorte</w:t>
-      </w:r>
-      <w:r>
-        <w:rPr>
-          <w:rFonts w:ascii="Courier New" w:cs="Courier New" w:eastAsia="Courier New" w:hAnsi="Courier New"/>
-          <w:color w:val="a9a9a9"/>
-          <w:sz w:val="18"/>
-          <w:szCs w:val="18"/>
-          <w:rtl w:val="0"/>
-        </w:rPr>
-        <w:t xml:space="preserve">&lt;lb/&gt;</w:t>
-      </w:r>
-      <w:r>
-        <w:rPr>
-          <w:rtl w:val="0"/>
-        </w:rPr>
-      </w:r>
-    </w:p>
-    <w:p>
-      <w:pPr>
-        <w:pBdr>
-          <w:top w:space="0" w:sz="0" w:val="nil"/>
-          <w:left w:space="0" w:sz="0" w:val="nil"/>
-          <w:bottom w:space="0" w:sz="0" w:val="nil"/>
-          <w:right w:space="0" w:sz="0" w:val="nil"/>
-          <w:between w:space="0" w:sz="0" w:val="nil"/>
-        </w:pBdr>
-        <w:shd w:fill="auto" w:val="clear"/>
-        <w:contextualSpacing w:val="0"/>
-        <w:rPr/>
-      </w:pPr>
-      <w:r>
-        <w:rPr>
-          <w:rtl w:val="0"/>
-        </w:rPr>
-        <w:t xml:space="preserve">couchant chasque</w:t>
-      </w:r>
-      <w:r>
-        <w:rPr>
-          <w:rFonts w:ascii="Courier New" w:cs="Courier New" w:eastAsia="Courier New" w:hAnsi="Courier New"/>
-          <w:color w:val="a9a9a9"/>
-          <w:sz w:val="18"/>
-          <w:szCs w:val="18"/>
-          <w:rtl w:val="0"/>
-        </w:rPr>
-        <w:t xml:space="preserve">&lt;lb/&gt;</w:t>
-      </w:r>
-      <w:r>
-        <w:rPr>
-          <w:rtl w:val="0"/>
-        </w:rPr>
-      </w:r>
-    </w:p>
-    <w:p>
-      <w:pPr>
-        <w:pBdr>
-          <w:top w:space="0" w:sz="0" w:val="nil"/>
-          <w:left w:space="0" w:sz="0" w:val="nil"/>
-          <w:bottom w:space="0" w:sz="0" w:val="nil"/>
-          <w:right w:space="0" w:sz="0" w:val="nil"/>
-          <w:between w:space="0" w:sz="0" w:val="nil"/>
-        </w:pBdr>
-        <w:shd w:fill="auto" w:val="clear"/>
-        <w:contextualSpacing w:val="0"/>
-        <w:rPr/>
-      </w:pPr>
-      <w:r>
-        <w:rPr>
-          <w:rtl w:val="0"/>
-        </w:rPr>
-        <w:t xml:space="preserve">maniere de couleur</w:t>
-      </w:r>
-      <w:r>
-        <w:rPr>
-          <w:rFonts w:ascii="Courier New" w:cs="Courier New" w:eastAsia="Courier New" w:hAnsi="Courier New"/>
-          <w:color w:val="a9a9a9"/>
-          <w:sz w:val="18"/>
-          <w:szCs w:val="18"/>
-          <w:rtl w:val="0"/>
-        </w:rPr>
-        <w:t xml:space="preserve">&lt;lb/&gt;</w:t>
-      </w:r>
-      <w:r>
-        <w:rPr>
-          <w:rtl w:val="0"/>
-        </w:rPr>
-      </w:r>
-    </w:p>
-    <w:p>
-      <w:pPr>
-        <w:pBdr>
-          <w:top w:space="0" w:sz="0" w:val="nil"/>
-          <w:left w:space="0" w:sz="0" w:val="nil"/>
-          <w:bottom w:space="0" w:sz="0" w:val="nil"/>
-          <w:right w:space="0" w:sz="0" w:val="nil"/>
-          <w:between w:space="0" w:sz="0" w:val="nil"/>
-        </w:pBdr>
-        <w:shd w:fill="auto" w:val="clear"/>
-        <w:contextualSpacing w:val="0"/>
-        <w:rPr/>
-      </w:pPr>
-      <w:r>
-        <w:rPr>
-          <w:rtl w:val="0"/>
-        </w:rPr>
-        <w:t xml:space="preserve">sur la simple</w:t>
-      </w:r>
-      <w:r>
-        <w:rPr>
-          <w:rFonts w:ascii="Courier New" w:cs="Courier New" w:eastAsia="Courier New" w:hAnsi="Courier New"/>
-          <w:color w:val="a9a9a9"/>
-          <w:sz w:val="18"/>
-          <w:szCs w:val="18"/>
-          <w:rtl w:val="0"/>
-        </w:rPr>
-        <w:t xml:space="preserve">&lt;lb/&gt;</w:t>
-      </w:r>
-      <w:r>
-        <w:rPr>
-          <w:rtl w:val="0"/>
-        </w:rPr>
-      </w:r>
-    </w:p>
-    <w:p>
-      <w:pPr>
-        <w:pBdr>
-          <w:top w:space="0" w:sz="0" w:val="nil"/>
-          <w:left w:space="0" w:sz="0" w:val="nil"/>
-          <w:bottom w:space="0" w:sz="0" w:val="nil"/>
-          <w:right w:space="0" w:sz="0" w:val="nil"/>
-          <w:between w:space="0" w:sz="0" w:val="nil"/>
-        </w:pBdr>
-        <w:shd w:fill="auto" w:val="clear"/>
-        <w:contextualSpacing w:val="0"/>
-        <w:rPr/>
-      </w:pPr>
-      <w:r>
-        <w:rPr>
-          <w:rtl w:val="0"/>
-        </w:rPr>
-        <w:t xml:space="preserve">impression elles</w:t>
-      </w:r>
-      <w:r>
-        <w:rPr>
-          <w:rFonts w:ascii="Courier New" w:cs="Courier New" w:eastAsia="Courier New" w:hAnsi="Courier New"/>
-          <w:color w:val="a9a9a9"/>
-          <w:sz w:val="18"/>
-          <w:szCs w:val="18"/>
-          <w:rtl w:val="0"/>
-        </w:rPr>
-        <w:t xml:space="preserve">&lt;lb/&gt;</w:t>
-      </w:r>
-      <w:r>
-        <w:rPr>
-          <w:rtl w:val="0"/>
-        </w:rPr>
-      </w:r>
-    </w:p>
-    <w:p>
-      <w:pPr>
-        <w:pBdr>
-          <w:top w:space="0" w:sz="0" w:val="nil"/>
-          <w:left w:space="0" w:sz="0" w:val="nil"/>
-          <w:bottom w:space="0" w:sz="0" w:val="nil"/>
-          <w:right w:space="0" w:sz="0" w:val="nil"/>
-          <w:between w:space="0" w:sz="0" w:val="nil"/>
-        </w:pBdr>
-        <w:shd w:fill="auto" w:val="clear"/>
-        <w:contextualSpacing w:val="0"/>
-        <w:rPr/>
-      </w:pPr>
-      <w:r>
-        <w:rPr>
-          <w:rtl w:val="0"/>
-        </w:rPr>
-        <w:t xml:space="preserve">ne se mourront</w:t>
-      </w:r>
-      <w:r>
-        <w:rPr>
-          <w:rFonts w:ascii="Courier New" w:cs="Courier New" w:eastAsia="Courier New" w:hAnsi="Courier New"/>
-          <w:color w:val="a9a9a9"/>
-          <w:sz w:val="18"/>
-          <w:szCs w:val="18"/>
-          <w:rtl w:val="0"/>
-        </w:rPr>
-        <w:t xml:space="preserve">&lt;lb/&gt;</w:t>
-      </w:r>
-      <w:r>
-        <w:rPr>
-          <w:rtl w:val="0"/>
-        </w:rPr>
-      </w:r>
-    </w:p>
-    <w:p>
-      <w:pPr>
-        <w:pBdr>
-          <w:top w:space="0" w:sz="0" w:val="nil"/>
-          <w:left w:space="0" w:sz="0" w:val="nil"/>
-          <w:bottom w:space="0" w:sz="0" w:val="nil"/>
-          <w:right w:space="0" w:sz="0" w:val="nil"/>
-          <w:between w:space="0" w:sz="0" w:val="nil"/>
-        </w:pBdr>
-        <w:shd w:fill="auto" w:val="clear"/>
-        <w:contextualSpacing w:val="0"/>
-        <w:rPr/>
-      </w:pPr>
-      <w:r>
-        <w:rPr>
-          <w:rtl w:val="0"/>
-        </w:rPr>
-        <w:t xml:space="preserve">point &amp;</w:t>
-      </w:r>
-      <w:r>
-        <w:rPr>
-          <w:rFonts w:ascii="Courier New" w:cs="Courier New" w:eastAsia="Courier New" w:hAnsi="Courier New"/>
-          <w:color w:val="a9a9a9"/>
-          <w:sz w:val="18"/>
-          <w:szCs w:val="18"/>
-          <w:rtl w:val="0"/>
-        </w:rPr>
-        <w:t xml:space="preserve">amp;</w:t>
-      </w:r>
-      <w:r>
-        <w:rPr>
-          <w:rtl w:val="0"/>
-        </w:rPr>
-        <w:t xml:space="preserve"> tu travailleras</w:t>
-      </w:r>
-      <w:r>
-        <w:rPr>
-          <w:rFonts w:ascii="Courier New" w:cs="Courier New" w:eastAsia="Courier New" w:hAnsi="Courier New"/>
-          <w:color w:val="a9a9a9"/>
-          <w:sz w:val="18"/>
-          <w:szCs w:val="18"/>
-          <w:rtl w:val="0"/>
-        </w:rPr>
-        <w:t xml:space="preserve">&lt;lb/&gt;</w:t>
-      </w:r>
-      <w:r>
-        <w:rPr>
-          <w:rtl w:val="0"/>
-        </w:rPr>
-      </w:r>
-    </w:p>
-    <w:p>
-      <w:pPr>
-        <w:pBdr>
-          <w:top w:space="0" w:sz="0" w:val="nil"/>
-          <w:left w:space="0" w:sz="0" w:val="nil"/>
-          <w:bottom w:space="0" w:sz="0" w:val="nil"/>
-          <w:right w:space="0" w:sz="0" w:val="nil"/>
-          <w:between w:space="0" w:sz="0" w:val="nil"/>
-        </w:pBdr>
-        <w:shd w:fill="auto" w:val="clear"/>
-        <w:contextualSpacing w:val="0"/>
-        <w:rPr/>
-      </w:pPr>
-      <w:r>
-        <w:rPr>
-          <w:rtl w:val="0"/>
-        </w:rPr>
-        <w:t xml:space="preserve">nettement</w:t>
-      </w:r>
+      </w:r>
+    </w:p>
+    <w:p>
+      <w:pPr>
+        <w:pBdr>
+          <w:top w:space="0" w:sz="0" w:val="nil"/>
+          <w:left w:space="0" w:sz="0" w:val="nil"/>
+          <w:bottom w:space="0" w:sz="0" w:val="nil"/>
+          <w:right w:space="0" w:sz="0" w:val="nil"/>
+          <w:between w:space="0" w:sz="0" w:val="nil"/>
+        </w:pBdr>
+        <w:shd w:fill="auto" w:val="clear"/>
+        <w:spacing w:line="397.44" w:lineRule="auto"/>
+        <w:contextualSpacing w:val="0"/>
+        <w:rPr>
+          <w:color w:val="000000"/>
+        </w:rPr>
+      </w:pPr>
       <w:r>
         <w:rPr>
           <w:rFonts w:ascii="Courier New" w:cs="Courier New" w:eastAsia="Courier New" w:hAnsi="Courier New"/>
@@ -2658,26 +2778,28 @@
           <w:szCs w:val="18"/>
           <w:rtl w:val="0"/>
         </w:rPr>
-        <w:t xml:space="preserve">&lt;/ab&gt;</w:t>
-      </w:r>
-      <w:r>
-        <w:rPr>
-          <w:rtl w:val="0"/>
-        </w:rPr>
-      </w:r>
-    </w:p>
-    <w:p>
-      <w:pPr>
-        <w:pBdr>
-          <w:top w:space="0" w:sz="0" w:val="nil"/>
-          <w:left w:space="0" w:sz="0" w:val="nil"/>
-          <w:bottom w:space="0" w:sz="0" w:val="nil"/>
-          <w:right w:space="0" w:sz="0" w:val="nil"/>
-          <w:between w:space="0" w:sz="0" w:val="nil"/>
-        </w:pBdr>
-        <w:shd w:fill="auto" w:val="clear"/>
-        <w:contextualSpacing w:val="0"/>
-        <w:rPr/>
+        <w:t xml:space="preserve">&lt;div&gt;</w:t>
+      </w:r>
+      <w:r>
+        <w:rPr>
+          <w:rtl w:val="0"/>
+        </w:rPr>
+      </w:r>
+    </w:p>
+    <w:p>
+      <w:pPr>
+        <w:pBdr>
+          <w:top w:space="0" w:sz="0" w:val="nil"/>
+          <w:left w:space="0" w:sz="0" w:val="nil"/>
+          <w:bottom w:space="0" w:sz="0" w:val="nil"/>
+          <w:right w:space="0" w:sz="0" w:val="nil"/>
+          <w:between w:space="0" w:sz="0" w:val="nil"/>
+        </w:pBdr>
+        <w:shd w:fill="auto" w:val="clear"/>
+        <w:contextualSpacing w:val="0"/>
+        <w:rPr>
+          <w:color w:val="000000"/>
+        </w:rPr>
       </w:pPr>
       <w:r>
         <w:rPr>
@@ -2687,63 +2809,24 @@
           <w:szCs w:val="18"/>
           <w:rtl w:val="0"/>
         </w:rPr>
-        <w:t xml:space="preserve">&lt;/div&gt;</w:t>
-      </w:r>
-      <w:r>
-        <w:rPr>
-          <w:rtl w:val="0"/>
-        </w:rPr>
-      </w:r>
-    </w:p>
-    <w:p>
-      <w:pPr>
-        <w:pBdr>
-          <w:top w:space="0" w:sz="0" w:val="nil"/>
-          <w:left w:space="0" w:sz="0" w:val="nil"/>
-          <w:bottom w:space="0" w:sz="0" w:val="nil"/>
-          <w:right w:space="0" w:sz="0" w:val="nil"/>
-          <w:between w:space="0" w:sz="0" w:val="nil"/>
-        </w:pBdr>
-        <w:shd w:fill="auto" w:val="clear"/>
-        <w:contextualSpacing w:val="0"/>
-        <w:rPr/>
-      </w:pPr>
-      <w:r>
-        <w:rPr>
-          <w:rtl w:val="0"/>
-        </w:rPr>
-      </w:r>
-    </w:p>
-    <w:p>
-      <w:pPr>
-        <w:pBdr>
-          <w:top w:space="0" w:sz="0" w:val="nil"/>
-          <w:left w:space="0" w:sz="0" w:val="nil"/>
-          <w:bottom w:space="0" w:sz="0" w:val="nil"/>
-          <w:right w:space="0" w:sz="0" w:val="nil"/>
-          <w:between w:space="0" w:sz="0" w:val="nil"/>
-        </w:pBdr>
-        <w:shd w:fill="auto" w:val="clear"/>
-        <w:contextualSpacing w:val="0"/>
-        <w:rPr/>
-      </w:pPr>
-      <w:r>
-        <w:rPr>
-          <w:rtl w:val="0"/>
-        </w:rPr>
-      </w:r>
-    </w:p>
-    <w:p>
-      <w:pPr>
-        <w:pBdr>
-          <w:top w:space="0" w:sz="0" w:val="nil"/>
-          <w:left w:space="0" w:sz="0" w:val="nil"/>
-          <w:bottom w:space="0" w:sz="0" w:val="nil"/>
-          <w:right w:space="0" w:sz="0" w:val="nil"/>
-          <w:between w:space="0" w:sz="0" w:val="nil"/>
-        </w:pBdr>
-        <w:shd w:fill="auto" w:val="clear"/>
-        <w:spacing w:line="397.44" w:lineRule="auto"/>
+        <w:t xml:space="preserve">&lt;id&gt;p060r_3&lt;/id&gt;</w:t>
+      </w:r>
+      <w:r>
+        <w:rPr>
+          <w:rtl w:val="0"/>
+        </w:rPr>
+      </w:r>
+    </w:p>
+    <w:p>
+      <w:pPr>
+        <w:pBdr>
+          <w:top w:space="0" w:sz="0" w:val="nil"/>
+          <w:left w:space="0" w:sz="0" w:val="nil"/>
+          <w:bottom w:space="0" w:sz="0" w:val="nil"/>
+          <w:right w:space="0" w:sz="0" w:val="nil"/>
+          <w:between w:space="0" w:sz="0" w:val="nil"/>
+        </w:pBdr>
+        <w:shd w:fill="auto" w:val="clear"/>
         <w:contextualSpacing w:val="0"/>
         <w:rPr>
           <w:color w:val="000000"/>
@@ -2757,69 +2840,16 @@
           <w:szCs w:val="18"/>
           <w:rtl w:val="0"/>
         </w:rPr>
-        <w:t xml:space="preserve">&lt;div&gt;</w:t>
-      </w:r>
-      <w:r>
-        <w:rPr>
-          <w:rtl w:val="0"/>
-        </w:rPr>
-      </w:r>
-    </w:p>
-    <w:p>
-      <w:pPr>
-        <w:pBdr>
-          <w:top w:space="0" w:sz="0" w:val="nil"/>
-          <w:left w:space="0" w:sz="0" w:val="nil"/>
-          <w:bottom w:space="0" w:sz="0" w:val="nil"/>
-          <w:right w:space="0" w:sz="0" w:val="nil"/>
-          <w:between w:space="0" w:sz="0" w:val="nil"/>
-        </w:pBdr>
-        <w:shd w:fill="auto" w:val="clear"/>
-        <w:contextualSpacing w:val="0"/>
-        <w:rPr>
-          <w:color w:val="000000"/>
-        </w:rPr>
-      </w:pPr>
-      <w:r>
-        <w:rPr>
-          <w:rFonts w:ascii="Courier New" w:cs="Courier New" w:eastAsia="Courier New" w:hAnsi="Courier New"/>
+        <w:t xml:space="preserve">&lt;head&gt;&lt;comment&gt;</w:t>
+      </w:r>
+      <w:r>
+        <w:rPr>
           <w:color w:val="7f6000"/>
-          <w:sz w:val="18"/>
-          <w:szCs w:val="18"/>
-          <w:rtl w:val="0"/>
-        </w:rPr>
-        <w:t xml:space="preserve">&lt;id&gt;p060r_3&lt;/id&gt;</w:t>
-      </w:r>
-      <w:r>
-        <w:rPr>
-          <w:rtl w:val="0"/>
-        </w:rPr>
-      </w:r>
-    </w:p>
-    <w:p>
-      <w:pPr>
-        <w:pBdr>
-          <w:top w:space="0" w:sz="0" w:val="nil"/>
-          <w:left w:space="0" w:sz="0" w:val="nil"/>
-          <w:bottom w:space="0" w:sz="0" w:val="nil"/>
-          <w:right w:space="0" w:sz="0" w:val="nil"/>
-          <w:between w:space="0" w:sz="0" w:val="nil"/>
-        </w:pBdr>
-        <w:shd w:fill="auto" w:val="clear"/>
-        <w:contextualSpacing w:val="0"/>
-        <w:rPr>
-          <w:color w:val="000000"/>
-        </w:rPr>
-      </w:pPr>
-      <w:r>
-        <w:rPr>
-          <w:rFonts w:ascii="Courier New" w:cs="Courier New" w:eastAsia="Courier New" w:hAnsi="Courier New"/>
-          <w:color w:val="7f6000"/>
-          <w:sz w:val="18"/>
-          <w:szCs w:val="18"/>
-          <w:rtl w:val="0"/>
-        </w:rPr>
-        <w:t xml:space="preserve">&lt;head&gt;</w:t>
+          <w:sz w:val="16"/>
+          <w:szCs w:val="16"/>
+          <w:rtl w:val="0"/>
+        </w:rPr>
+        <w:t xml:space="preserve">c_060r_01&lt;/comment&gt;</w:t>
       </w:r>
       <w:r>
         <w:rPr>
@@ -4330,7 +4360,7 @@
     </w:p>
     <w:sectPr>
       <w:pgSz w:h="15840" w:w="12240"/>
-      <w:pgMar w:bottom="1440" w:top="1440" w:left="1440" w:right="1440" w:header="0"/>
+      <w:pgMar w:bottom="1440" w:top="1440" w:left="1440" w:right="1440" w:header="0" w:footer="720"/>
       <w:pgNumType w:start="1"/>
     </w:sectPr>
   </w:body>

--- a/TEMP/input/p060r_DB_++MHS/tc_p060r.docx
+++ b/TEMP/input/p060r_DB_++MHS/tc_p060r.docx
@@ -12,7 +12,6 @@
           <w:between w:space="0" w:sz="0" w:val="nil"/>
         </w:pBdr>
         <w:shd w:fill="auto" w:val="clear"/>
-        <w:contextualSpacing w:val="0"/>
         <w:rPr>
           <w:color w:val="000000"/>
         </w:rPr>
@@ -60,7 +59,6 @@
           <w:between w:space="0" w:sz="0" w:val="nil"/>
         </w:pBdr>
         <w:shd w:fill="auto" w:val="clear"/>
-        <w:contextualSpacing w:val="0"/>
         <w:rPr>
           <w:color w:val="000000"/>
         </w:rPr>
@@ -107,7 +105,6 @@
           <w:between w:space="0" w:sz="0" w:val="nil"/>
         </w:pBdr>
         <w:shd w:fill="auto" w:val="clear"/>
-        <w:contextualSpacing w:val="0"/>
         <w:rPr/>
       </w:pPr>
       <w:r>
@@ -126,7 +123,6 @@
           <w:between w:space="0" w:sz="0" w:val="nil"/>
         </w:pBdr>
         <w:shd w:fill="auto" w:val="clear"/>
-        <w:contextualSpacing w:val="0"/>
         <w:rPr/>
       </w:pPr>
       <w:r>
@@ -155,7 +151,6 @@
           <w:between w:space="0" w:sz="0" w:val="nil"/>
         </w:pBdr>
         <w:shd w:fill="auto" w:val="clear"/>
-        <w:contextualSpacing w:val="0"/>
         <w:rPr/>
       </w:pPr>
       <w:r>
@@ -184,7 +179,6 @@
           <w:between w:space="0" w:sz="0" w:val="nil"/>
         </w:pBdr>
         <w:shd w:fill="auto" w:val="clear"/>
-        <w:contextualSpacing w:val="0"/>
         <w:rPr>
           <w:color w:val="000000"/>
         </w:rPr>
@@ -215,7 +209,6 @@
           <w:between w:space="0" w:sz="0" w:val="nil"/>
         </w:pBdr>
         <w:shd w:fill="auto" w:val="clear"/>
-        <w:contextualSpacing w:val="0"/>
         <w:rPr/>
       </w:pPr>
       <w:r>
@@ -234,7 +227,6 @@
           <w:between w:space="0" w:sz="0" w:val="nil"/>
         </w:pBdr>
         <w:shd w:fill="auto" w:val="clear"/>
-        <w:contextualSpacing w:val="0"/>
         <w:rPr>
           <w:color w:val="000000"/>
         </w:rPr>
@@ -333,7 +325,6 @@
           <w:between w:space="0" w:sz="0" w:val="nil"/>
         </w:pBdr>
         <w:shd w:fill="auto" w:val="clear"/>
-        <w:contextualSpacing w:val="0"/>
         <w:rPr>
           <w:color w:val="000000"/>
         </w:rPr>
@@ -405,7 +396,6 @@
           <w:between w:space="0" w:sz="0" w:val="nil"/>
         </w:pBdr>
         <w:shd w:fill="auto" w:val="clear"/>
-        <w:contextualSpacing w:val="0"/>
         <w:rPr>
           <w:color w:val="000000"/>
         </w:rPr>
@@ -547,7 +537,6 @@
           <w:between w:space="0" w:sz="0" w:val="nil"/>
         </w:pBdr>
         <w:shd w:fill="auto" w:val="clear"/>
-        <w:contextualSpacing w:val="0"/>
         <w:rPr>
           <w:color w:val="000000"/>
         </w:rPr>
@@ -612,7 +601,6 @@
           <w:between w:space="0" w:sz="0" w:val="nil"/>
         </w:pBdr>
         <w:shd w:fill="auto" w:val="clear"/>
-        <w:contextualSpacing w:val="0"/>
         <w:rPr>
           <w:color w:val="000000"/>
         </w:rPr>
@@ -643,7 +631,6 @@
           <w:between w:space="0" w:sz="0" w:val="nil"/>
         </w:pBdr>
         <w:shd w:fill="auto" w:val="clear"/>
-        <w:contextualSpacing w:val="0"/>
         <w:rPr>
           <w:color w:val="000000"/>
         </w:rPr>
@@ -665,7 +652,6 @@
         </w:pBdr>
         <w:shd w:fill="auto" w:val="clear"/>
         <w:spacing w:line="397.44" w:lineRule="auto"/>
-        <w:contextualSpacing w:val="0"/>
         <w:rPr>
           <w:color w:val="000000"/>
         </w:rPr>
@@ -696,7 +682,6 @@
           <w:between w:space="0" w:sz="0" w:val="nil"/>
         </w:pBdr>
         <w:shd w:fill="auto" w:val="clear"/>
-        <w:contextualSpacing w:val="0"/>
         <w:rPr>
           <w:color w:val="000000"/>
         </w:rPr>
@@ -727,7 +712,6 @@
           <w:between w:space="0" w:sz="0" w:val="nil"/>
         </w:pBdr>
         <w:shd w:fill="auto" w:val="clear"/>
-        <w:contextualSpacing w:val="0"/>
         <w:rPr>
           <w:color w:val="000000"/>
         </w:rPr>
@@ -775,28 +759,26 @@
           <w:between w:space="0" w:sz="0" w:val="nil"/>
         </w:pBdr>
         <w:shd w:fill="auto" w:val="clear"/>
-        <w:contextualSpacing w:val="0"/>
-        <w:rPr>
-          <w:color w:val="000000"/>
-        </w:rPr>
-      </w:pPr>
-      <w:r>
-        <w:rPr>
-          <w:rtl w:val="0"/>
-        </w:rPr>
-      </w:r>
-    </w:p>
-    <w:p>
-      <w:pPr>
-        <w:pBdr>
-          <w:top w:space="0" w:sz="0" w:val="nil"/>
-          <w:left w:space="0" w:sz="0" w:val="nil"/>
-          <w:bottom w:space="0" w:sz="0" w:val="nil"/>
-          <w:right w:space="0" w:sz="0" w:val="nil"/>
-          <w:between w:space="0" w:sz="0" w:val="nil"/>
-        </w:pBdr>
-        <w:shd w:fill="auto" w:val="clear"/>
-        <w:contextualSpacing w:val="0"/>
+        <w:rPr>
+          <w:color w:val="000000"/>
+        </w:rPr>
+      </w:pPr>
+      <w:r>
+        <w:rPr>
+          <w:rtl w:val="0"/>
+        </w:rPr>
+      </w:r>
+    </w:p>
+    <w:p>
+      <w:pPr>
+        <w:pBdr>
+          <w:top w:space="0" w:sz="0" w:val="nil"/>
+          <w:left w:space="0" w:sz="0" w:val="nil"/>
+          <w:bottom w:space="0" w:sz="0" w:val="nil"/>
+          <w:right w:space="0" w:sz="0" w:val="nil"/>
+          <w:between w:space="0" w:sz="0" w:val="nil"/>
+        </w:pBdr>
+        <w:shd w:fill="auto" w:val="clear"/>
         <w:rPr>
           <w:color w:val="000000"/>
         </w:rPr>
@@ -902,7 +884,6 @@
           <w:between w:space="0" w:sz="0" w:val="nil"/>
         </w:pBdr>
         <w:shd w:fill="auto" w:val="clear"/>
-        <w:contextualSpacing w:val="0"/>
         <w:rPr>
           <w:color w:val="000000"/>
         </w:rPr>
@@ -1038,7 +1019,6 @@
           <w:between w:space="0" w:sz="0" w:val="nil"/>
         </w:pBdr>
         <w:shd w:fill="auto" w:val="clear"/>
-        <w:contextualSpacing w:val="0"/>
         <w:rPr>
           <w:color w:val="000000"/>
         </w:rPr>
@@ -1093,7 +1073,6 @@
           <w:between w:space="0" w:sz="0" w:val="nil"/>
         </w:pBdr>
         <w:shd w:fill="auto" w:val="clear"/>
-        <w:contextualSpacing w:val="0"/>
         <w:rPr>
           <w:color w:val="000000"/>
         </w:rPr>
@@ -1158,7 +1137,6 @@
           <w:between w:space="0" w:sz="0" w:val="nil"/>
         </w:pBdr>
         <w:shd w:fill="auto" w:val="clear"/>
-        <w:contextualSpacing w:val="0"/>
         <w:rPr>
           <w:color w:val="000000"/>
         </w:rPr>
@@ -1257,7 +1235,6 @@
           <w:between w:space="0" w:sz="0" w:val="nil"/>
         </w:pBdr>
         <w:shd w:fill="auto" w:val="clear"/>
-        <w:contextualSpacing w:val="0"/>
         <w:rPr>
           <w:color w:val="000000"/>
         </w:rPr>
@@ -1295,7 +1272,6 @@
           <w:between w:space="0" w:sz="0" w:val="nil"/>
         </w:pBdr>
         <w:shd w:fill="auto" w:val="clear"/>
-        <w:contextualSpacing w:val="0"/>
         <w:rPr>
           <w:color w:val="000000"/>
         </w:rPr>
@@ -1340,7 +1316,6 @@
           <w:between w:space="0" w:sz="0" w:val="nil"/>
         </w:pBdr>
         <w:shd w:fill="auto" w:val="clear"/>
-        <w:contextualSpacing w:val="0"/>
         <w:rPr>
           <w:color w:val="000000"/>
         </w:rPr>
@@ -1453,7 +1428,6 @@
           <w:between w:space="0" w:sz="0" w:val="nil"/>
         </w:pBdr>
         <w:shd w:fill="auto" w:val="clear"/>
-        <w:contextualSpacing w:val="0"/>
         <w:rPr>
           <w:color w:val="000000"/>
         </w:rPr>
@@ -1484,7 +1458,6 @@
           <w:between w:space="0" w:sz="0" w:val="nil"/>
         </w:pBdr>
         <w:shd w:fill="auto" w:val="clear"/>
-        <w:contextualSpacing w:val="0"/>
         <w:rPr>
           <w:color w:val="000000"/>
         </w:rPr>
@@ -1506,7 +1479,6 @@
         </w:pBdr>
         <w:shd w:fill="auto" w:val="clear"/>
         <w:spacing w:line="397.44" w:lineRule="auto"/>
-        <w:contextualSpacing w:val="0"/>
         <w:rPr>
           <w:color w:val="000000"/>
         </w:rPr>
@@ -1537,7 +1509,6 @@
           <w:between w:space="0" w:sz="0" w:val="nil"/>
         </w:pBdr>
         <w:shd w:fill="auto" w:val="clear"/>
-        <w:contextualSpacing w:val="0"/>
         <w:rPr>
           <w:color w:val="000000"/>
         </w:rPr>
@@ -1568,7 +1539,6 @@
           <w:between w:space="0" w:sz="0" w:val="nil"/>
         </w:pBdr>
         <w:shd w:fill="auto" w:val="clear"/>
-        <w:contextualSpacing w:val="0"/>
         <w:rPr>
           <w:color w:val="000000"/>
         </w:rPr>
@@ -1616,28 +1586,26 @@
           <w:between w:space="0" w:sz="0" w:val="nil"/>
         </w:pBdr>
         <w:shd w:fill="auto" w:val="clear"/>
-        <w:contextualSpacing w:val="0"/>
-        <w:rPr>
-          <w:color w:val="000000"/>
-        </w:rPr>
-      </w:pPr>
-      <w:r>
-        <w:rPr>
-          <w:rtl w:val="0"/>
-        </w:rPr>
-      </w:r>
-    </w:p>
-    <w:p>
-      <w:pPr>
-        <w:pBdr>
-          <w:top w:space="0" w:sz="0" w:val="nil"/>
-          <w:left w:space="0" w:sz="0" w:val="nil"/>
-          <w:bottom w:space="0" w:sz="0" w:val="nil"/>
-          <w:right w:space="0" w:sz="0" w:val="nil"/>
-          <w:between w:space="0" w:sz="0" w:val="nil"/>
-        </w:pBdr>
-        <w:shd w:fill="auto" w:val="clear"/>
-        <w:contextualSpacing w:val="0"/>
+        <w:rPr>
+          <w:color w:val="000000"/>
+        </w:rPr>
+      </w:pPr>
+      <w:r>
+        <w:rPr>
+          <w:rtl w:val="0"/>
+        </w:rPr>
+      </w:r>
+    </w:p>
+    <w:p>
+      <w:pPr>
+        <w:pBdr>
+          <w:top w:space="0" w:sz="0" w:val="nil"/>
+          <w:left w:space="0" w:sz="0" w:val="nil"/>
+          <w:bottom w:space="0" w:sz="0" w:val="nil"/>
+          <w:right w:space="0" w:sz="0" w:val="nil"/>
+          <w:between w:space="0" w:sz="0" w:val="nil"/>
+        </w:pBdr>
+        <w:shd w:fill="auto" w:val="clear"/>
         <w:rPr>
           <w:color w:val="000000"/>
         </w:rPr>
@@ -1685,7 +1653,6 @@
           <w:between w:space="0" w:sz="0" w:val="nil"/>
         </w:pBdr>
         <w:shd w:fill="auto" w:val="clear"/>
-        <w:contextualSpacing w:val="0"/>
         <w:rPr>
           <w:color w:val="000000"/>
         </w:rPr>
@@ -1740,7 +1707,6 @@
           <w:between w:space="0" w:sz="0" w:val="nil"/>
         </w:pBdr>
         <w:shd w:fill="auto" w:val="clear"/>
-        <w:contextualSpacing w:val="0"/>
         <w:rPr>
           <w:color w:val="000000"/>
         </w:rPr>
@@ -1778,7 +1744,6 @@
           <w:between w:space="0" w:sz="0" w:val="nil"/>
         </w:pBdr>
         <w:shd w:fill="auto" w:val="clear"/>
-        <w:contextualSpacing w:val="0"/>
         <w:rPr>
           <w:color w:val="000000"/>
         </w:rPr>
@@ -1823,7 +1788,6 @@
           <w:between w:space="0" w:sz="0" w:val="nil"/>
         </w:pBdr>
         <w:shd w:fill="auto" w:val="clear"/>
-        <w:contextualSpacing w:val="0"/>
         <w:rPr>
           <w:color w:val="000000"/>
         </w:rPr>
@@ -1861,7 +1825,6 @@
           <w:between w:space="0" w:sz="0" w:val="nil"/>
         </w:pBdr>
         <w:shd w:fill="auto" w:val="clear"/>
-        <w:contextualSpacing w:val="0"/>
         <w:rPr>
           <w:color w:val="000000"/>
         </w:rPr>
@@ -1889,7 +1852,6 @@
           <w:between w:space="0" w:sz="0" w:val="nil"/>
         </w:pBdr>
         <w:shd w:fill="auto" w:val="clear"/>
-        <w:contextualSpacing w:val="0"/>
         <w:rPr/>
       </w:pPr>
       <w:r>
@@ -1918,7 +1880,6 @@
           <w:between w:space="0" w:sz="0" w:val="nil"/>
         </w:pBdr>
         <w:shd w:fill="auto" w:val="clear"/>
-        <w:contextualSpacing w:val="0"/>
         <w:rPr>
           <w:rFonts w:ascii="Courier New" w:cs="Courier New" w:eastAsia="Courier New" w:hAnsi="Courier New"/>
           <w:color w:val="7f6000"/>
@@ -1955,7 +1916,6 @@
     </w:p>
     <w:p>
       <w:pPr>
-        <w:contextualSpacing w:val="0"/>
         <w:rPr>
           <w:rFonts w:ascii="Courier New" w:cs="Courier New" w:eastAsia="Courier New" w:hAnsi="Courier New"/>
           <w:color w:val="7f6000"/>
@@ -1984,7 +1944,6 @@
           <w:between w:space="0" w:sz="0" w:val="nil"/>
         </w:pBdr>
         <w:shd w:fill="auto" w:val="clear"/>
-        <w:contextualSpacing w:val="0"/>
         <w:rPr/>
       </w:pPr>
       <w:r>
@@ -2019,7 +1978,6 @@
           <w:between w:space="0" w:sz="0" w:val="nil"/>
         </w:pBdr>
         <w:shd w:fill="auto" w:val="clear"/>
-        <w:contextualSpacing w:val="0"/>
         <w:rPr/>
       </w:pPr>
       <w:r>
@@ -2054,7 +2012,6 @@
           <w:between w:space="0" w:sz="0" w:val="nil"/>
         </w:pBdr>
         <w:shd w:fill="auto" w:val="clear"/>
-        <w:contextualSpacing w:val="0"/>
         <w:rPr/>
       </w:pPr>
       <w:r>
@@ -2089,7 +2046,6 @@
           <w:between w:space="0" w:sz="0" w:val="nil"/>
         </w:pBdr>
         <w:shd w:fill="auto" w:val="clear"/>
-        <w:contextualSpacing w:val="0"/>
         <w:rPr/>
       </w:pPr>
       <w:r>
@@ -2124,7 +2080,6 @@
           <w:between w:space="0" w:sz="0" w:val="nil"/>
         </w:pBdr>
         <w:shd w:fill="auto" w:val="clear"/>
-        <w:contextualSpacing w:val="0"/>
         <w:rPr/>
       </w:pPr>
       <w:r>
@@ -2159,7 +2114,6 @@
           <w:between w:space="0" w:sz="0" w:val="nil"/>
         </w:pBdr>
         <w:shd w:fill="auto" w:val="clear"/>
-        <w:contextualSpacing w:val="0"/>
         <w:rPr/>
       </w:pPr>
       <w:r>
@@ -2194,7 +2148,6 @@
           <w:between w:space="0" w:sz="0" w:val="nil"/>
         </w:pBdr>
         <w:shd w:fill="auto" w:val="clear"/>
-        <w:contextualSpacing w:val="0"/>
         <w:rPr/>
       </w:pPr>
       <w:r>
@@ -2229,7 +2182,6 @@
           <w:between w:space="0" w:sz="0" w:val="nil"/>
         </w:pBdr>
         <w:shd w:fill="auto" w:val="clear"/>
-        <w:contextualSpacing w:val="0"/>
         <w:rPr/>
       </w:pPr>
       <w:r>
@@ -2264,7 +2216,6 @@
           <w:between w:space="0" w:sz="0" w:val="nil"/>
         </w:pBdr>
         <w:shd w:fill="auto" w:val="clear"/>
-        <w:contextualSpacing w:val="0"/>
         <w:rPr/>
       </w:pPr>
       <w:r>
@@ -2305,7 +2256,6 @@
           <w:between w:space="0" w:sz="0" w:val="nil"/>
         </w:pBdr>
         <w:shd w:fill="auto" w:val="clear"/>
-        <w:contextualSpacing w:val="0"/>
         <w:rPr/>
       </w:pPr>
       <w:r>
@@ -2340,7 +2290,6 @@
           <w:between w:space="0" w:sz="0" w:val="nil"/>
         </w:pBdr>
         <w:shd w:fill="auto" w:val="clear"/>
-        <w:contextualSpacing w:val="0"/>
         <w:rPr/>
       </w:pPr>
       <w:r>
@@ -2375,7 +2324,6 @@
           <w:between w:space="0" w:sz="0" w:val="nil"/>
         </w:pBdr>
         <w:shd w:fill="auto" w:val="clear"/>
-        <w:contextualSpacing w:val="0"/>
         <w:rPr/>
       </w:pPr>
       <w:r>
@@ -2436,7 +2384,6 @@
           <w:between w:space="0" w:sz="0" w:val="nil"/>
         </w:pBdr>
         <w:shd w:fill="auto" w:val="clear"/>
-        <w:contextualSpacing w:val="0"/>
         <w:rPr/>
       </w:pPr>
       <w:r>
@@ -2471,7 +2418,6 @@
           <w:between w:space="0" w:sz="0" w:val="nil"/>
         </w:pBdr>
         <w:shd w:fill="auto" w:val="clear"/>
-        <w:contextualSpacing w:val="0"/>
         <w:rPr/>
       </w:pPr>
       <w:r>
@@ -2506,7 +2452,6 @@
           <w:between w:space="0" w:sz="0" w:val="nil"/>
         </w:pBdr>
         <w:shd w:fill="auto" w:val="clear"/>
-        <w:contextualSpacing w:val="0"/>
         <w:rPr/>
       </w:pPr>
       <w:r>
@@ -2541,7 +2486,6 @@
           <w:between w:space="0" w:sz="0" w:val="nil"/>
         </w:pBdr>
         <w:shd w:fill="auto" w:val="clear"/>
-        <w:contextualSpacing w:val="0"/>
         <w:rPr/>
       </w:pPr>
       <w:r>
@@ -2576,7 +2520,6 @@
           <w:between w:space="0" w:sz="0" w:val="nil"/>
         </w:pBdr>
         <w:shd w:fill="auto" w:val="clear"/>
-        <w:contextualSpacing w:val="0"/>
         <w:rPr/>
       </w:pPr>
       <w:r>
@@ -2611,7 +2554,6 @@
           <w:between w:space="0" w:sz="0" w:val="nil"/>
         </w:pBdr>
         <w:shd w:fill="auto" w:val="clear"/>
-        <w:contextualSpacing w:val="0"/>
         <w:rPr/>
       </w:pPr>
       <w:r>
@@ -2662,7 +2604,6 @@
           <w:between w:space="0" w:sz="0" w:val="nil"/>
         </w:pBdr>
         <w:shd w:fill="auto" w:val="clear"/>
-        <w:contextualSpacing w:val="0"/>
         <w:rPr/>
       </w:pPr>
       <w:r>
@@ -2697,7 +2638,6 @@
           <w:between w:space="0" w:sz="0" w:val="nil"/>
         </w:pBdr>
         <w:shd w:fill="auto" w:val="clear"/>
-        <w:contextualSpacing w:val="0"/>
         <w:rPr/>
       </w:pPr>
       <w:r>
@@ -2726,7 +2666,6 @@
           <w:between w:space="0" w:sz="0" w:val="nil"/>
         </w:pBdr>
         <w:shd w:fill="auto" w:val="clear"/>
-        <w:contextualSpacing w:val="0"/>
         <w:rPr/>
       </w:pPr>
       <w:r>
@@ -2745,7 +2684,6 @@
           <w:between w:space="0" w:sz="0" w:val="nil"/>
         </w:pBdr>
         <w:shd w:fill="auto" w:val="clear"/>
-        <w:contextualSpacing w:val="0"/>
         <w:rPr/>
       </w:pPr>
       <w:r>
@@ -2765,7 +2703,6 @@
         </w:pBdr>
         <w:shd w:fill="auto" w:val="clear"/>
         <w:spacing w:line="397.44" w:lineRule="auto"/>
-        <w:contextualSpacing w:val="0"/>
         <w:rPr>
           <w:color w:val="000000"/>
         </w:rPr>
@@ -2796,7 +2733,6 @@
           <w:between w:space="0" w:sz="0" w:val="nil"/>
         </w:pBdr>
         <w:shd w:fill="auto" w:val="clear"/>
-        <w:contextualSpacing w:val="0"/>
         <w:rPr>
           <w:color w:val="000000"/>
         </w:rPr>
@@ -2827,7 +2763,6 @@
           <w:between w:space="0" w:sz="0" w:val="nil"/>
         </w:pBdr>
         <w:shd w:fill="auto" w:val="clear"/>
-        <w:contextualSpacing w:val="0"/>
         <w:rPr>
           <w:color w:val="000000"/>
         </w:rPr>
@@ -2919,28 +2854,26 @@
           <w:between w:space="0" w:sz="0" w:val="nil"/>
         </w:pBdr>
         <w:shd w:fill="auto" w:val="clear"/>
-        <w:contextualSpacing w:val="0"/>
-        <w:rPr>
-          <w:color w:val="000000"/>
-        </w:rPr>
-      </w:pPr>
-      <w:r>
-        <w:rPr>
-          <w:rtl w:val="0"/>
-        </w:rPr>
-      </w:r>
-    </w:p>
-    <w:p>
-      <w:pPr>
-        <w:pBdr>
-          <w:top w:space="0" w:sz="0" w:val="nil"/>
-          <w:left w:space="0" w:sz="0" w:val="nil"/>
-          <w:bottom w:space="0" w:sz="0" w:val="nil"/>
-          <w:right w:space="0" w:sz="0" w:val="nil"/>
-          <w:between w:space="0" w:sz="0" w:val="nil"/>
-        </w:pBdr>
-        <w:shd w:fill="auto" w:val="clear"/>
-        <w:contextualSpacing w:val="0"/>
+        <w:rPr>
+          <w:color w:val="000000"/>
+        </w:rPr>
+      </w:pPr>
+      <w:r>
+        <w:rPr>
+          <w:rtl w:val="0"/>
+        </w:rPr>
+      </w:r>
+    </w:p>
+    <w:p>
+      <w:pPr>
+        <w:pBdr>
+          <w:top w:space="0" w:sz="0" w:val="nil"/>
+          <w:left w:space="0" w:sz="0" w:val="nil"/>
+          <w:bottom w:space="0" w:sz="0" w:val="nil"/>
+          <w:right w:space="0" w:sz="0" w:val="nil"/>
+          <w:between w:space="0" w:sz="0" w:val="nil"/>
+        </w:pBdr>
+        <w:shd w:fill="auto" w:val="clear"/>
         <w:rPr>
           <w:color w:val="000000"/>
         </w:rPr>
@@ -3090,7 +3023,6 @@
           <w:between w:space="0" w:sz="0" w:val="nil"/>
         </w:pBdr>
         <w:shd w:fill="auto" w:val="clear"/>
-        <w:contextualSpacing w:val="0"/>
         <w:rPr>
           <w:color w:val="000000"/>
         </w:rPr>
@@ -3209,7 +3141,6 @@
           <w:between w:space="0" w:sz="0" w:val="nil"/>
         </w:pBdr>
         <w:shd w:fill="auto" w:val="clear"/>
-        <w:contextualSpacing w:val="0"/>
         <w:rPr>
           <w:color w:val="000000"/>
         </w:rPr>
@@ -3281,7 +3212,6 @@
           <w:between w:space="0" w:sz="0" w:val="nil"/>
         </w:pBdr>
         <w:shd w:fill="auto" w:val="clear"/>
-        <w:contextualSpacing w:val="0"/>
         <w:rPr>
           <w:color w:val="000000"/>
         </w:rPr>
@@ -3336,7 +3266,6 @@
           <w:between w:space="0" w:sz="0" w:val="nil"/>
         </w:pBdr>
         <w:shd w:fill="auto" w:val="clear"/>
-        <w:contextualSpacing w:val="0"/>
         <w:rPr>
           <w:color w:val="000000"/>
         </w:rPr>
@@ -3425,7 +3354,6 @@
           <w:between w:space="0" w:sz="0" w:val="nil"/>
         </w:pBdr>
         <w:shd w:fill="auto" w:val="clear"/>
-        <w:contextualSpacing w:val="0"/>
         <w:rPr>
           <w:color w:val="000000"/>
         </w:rPr>
@@ -3531,7 +3459,6 @@
           <w:between w:space="0" w:sz="0" w:val="nil"/>
         </w:pBdr>
         <w:shd w:fill="auto" w:val="clear"/>
-        <w:contextualSpacing w:val="0"/>
         <w:rPr>
           <w:color w:val="000000"/>
         </w:rPr>
@@ -3637,7 +3564,6 @@
           <w:between w:space="0" w:sz="0" w:val="nil"/>
         </w:pBdr>
         <w:shd w:fill="auto" w:val="clear"/>
-        <w:contextualSpacing w:val="0"/>
         <w:rPr>
           <w:color w:val="000000"/>
         </w:rPr>
@@ -3743,7 +3669,6 @@
           <w:between w:space="0" w:sz="0" w:val="nil"/>
         </w:pBdr>
         <w:shd w:fill="auto" w:val="clear"/>
-        <w:contextualSpacing w:val="0"/>
         <w:rPr>
           <w:color w:val="000000"/>
         </w:rPr>
@@ -3781,7 +3706,6 @@
           <w:between w:space="0" w:sz="0" w:val="nil"/>
         </w:pBdr>
         <w:shd w:fill="auto" w:val="clear"/>
-        <w:contextualSpacing w:val="0"/>
         <w:rPr>
           <w:color w:val="000000"/>
         </w:rPr>
@@ -3928,7 +3852,6 @@
           <w:between w:space="0" w:sz="0" w:val="nil"/>
         </w:pBdr>
         <w:shd w:fill="auto" w:val="clear"/>
-        <w:contextualSpacing w:val="0"/>
         <w:rPr>
           <w:color w:val="000000"/>
         </w:rPr>
@@ -4036,7 +3959,6 @@
           <w:between w:space="0" w:sz="0" w:val="nil"/>
         </w:pBdr>
         <w:shd w:fill="auto" w:val="clear"/>
-        <w:contextualSpacing w:val="0"/>
         <w:rPr>
           <w:color w:val="000000"/>
         </w:rPr>
@@ -4128,28 +4050,26 @@
           <w:between w:space="0" w:sz="0" w:val="nil"/>
         </w:pBdr>
         <w:shd w:fill="auto" w:val="clear"/>
-        <w:contextualSpacing w:val="0"/>
-        <w:rPr>
-          <w:color w:val="000000"/>
-        </w:rPr>
-      </w:pPr>
-      <w:r>
-        <w:rPr>
-          <w:rtl w:val="0"/>
-        </w:rPr>
-      </w:r>
-    </w:p>
-    <w:p>
-      <w:pPr>
-        <w:pBdr>
-          <w:top w:space="0" w:sz="0" w:val="nil"/>
-          <w:left w:space="0" w:sz="0" w:val="nil"/>
-          <w:bottom w:space="0" w:sz="0" w:val="nil"/>
-          <w:right w:space="0" w:sz="0" w:val="nil"/>
-          <w:between w:space="0" w:sz="0" w:val="nil"/>
-        </w:pBdr>
-        <w:shd w:fill="auto" w:val="clear"/>
-        <w:contextualSpacing w:val="0"/>
+        <w:rPr>
+          <w:color w:val="000000"/>
+        </w:rPr>
+      </w:pPr>
+      <w:r>
+        <w:rPr>
+          <w:rtl w:val="0"/>
+        </w:rPr>
+      </w:r>
+    </w:p>
+    <w:p>
+      <w:pPr>
+        <w:pBdr>
+          <w:top w:space="0" w:sz="0" w:val="nil"/>
+          <w:left w:space="0" w:sz="0" w:val="nil"/>
+          <w:bottom w:space="0" w:sz="0" w:val="nil"/>
+          <w:right w:space="0" w:sz="0" w:val="nil"/>
+          <w:between w:space="0" w:sz="0" w:val="nil"/>
+        </w:pBdr>
+        <w:shd w:fill="auto" w:val="clear"/>
         <w:rPr>
           <w:color w:val="000000"/>
         </w:rPr>
@@ -4244,7 +4164,6 @@
           <w:between w:space="0" w:sz="0" w:val="nil"/>
         </w:pBdr>
         <w:shd w:fill="auto" w:val="clear"/>
-        <w:contextualSpacing w:val="0"/>
         <w:rPr>
           <w:color w:val="000000"/>
         </w:rPr>
@@ -4299,7 +4218,6 @@
           <w:between w:space="0" w:sz="0" w:val="nil"/>
         </w:pBdr>
         <w:shd w:fill="auto" w:val="clear"/>
-        <w:contextualSpacing w:val="0"/>
         <w:rPr>
           <w:color w:val="000000"/>
         </w:rPr>
@@ -4337,7 +4255,6 @@
           <w:between w:space="0" w:sz="0" w:val="nil"/>
         </w:pBdr>
         <w:shd w:fill="auto" w:val="clear"/>
-        <w:contextualSpacing w:val="0"/>
         <w:rPr>
           <w:color w:val="000000"/>
         </w:rPr>
@@ -4385,7 +4302,6 @@
         <w:shd w:fill="auto" w:val="clear"/>
         <w:spacing w:after="0" w:before="0" w:line="240" w:lineRule="auto"/>
         <w:ind w:left="0" w:right="0" w:firstLine="0"/>
-        <w:contextualSpacing w:val="0"/>
         <w:jc w:val="left"/>
         <w:rPr>
           <w:rFonts w:ascii="Arial" w:cs="Arial" w:eastAsia="Arial" w:hAnsi="Arial"/>
